--- a/huong dan spring security voi database.docx
+++ b/huong dan spring security voi database.docx
@@ -210,13 +210,7 @@
     </w:p>
     <w:p>
       <w:r>
-        <w:t xml:space="preserve">Cấu trúc project như hình. </w:t>
-      </w:r>
-      <w:r>
-        <w:t xml:space="preserve">Thêm vào </w:t>
-      </w:r>
-      <w:r>
-        <w:t>các gói config để chứa lớp cấu hình, gói controllers chứa các controller demo.</w:t>
+        <w:t>Cấu trúc project như hình. Thêm vào các gói config để chứa lớp cấu hình, gói controllers chứa các controller demo.</w:t>
       </w:r>
       <w:r>
         <w:t xml:space="preserve"> Trong </w:t>
@@ -2211,13 +2205,7 @@
     </w:p>
     <w:p>
       <w:r>
-        <w:t>B</w:t>
-      </w:r>
-      <w:r>
-        <w:t>ean này</w:t>
-      </w:r>
-      <w:r>
-        <w:t xml:space="preserve"> cấu hình việc phân quyền. Bạn nên nhóm các công việc với nhau để dễ phân quyền. Nội dung giải thích như trong ghi chú</w:t>
+        <w:t>Bean này cấu hình việc phân quyền. Bạn nên nhóm các công việc với nhau để dễ phân quyền. Nội dung giải thích như trong ghi chú</w:t>
       </w:r>
       <w:r>
         <w:t>.</w:t>
@@ -2860,10 +2848,7 @@
         <w:pStyle w:val="Heading1"/>
       </w:pPr>
       <w:r>
-        <w:t xml:space="preserve">In JDBC </w:t>
-      </w:r>
-      <w:r>
-        <w:t>Authentication</w:t>
+        <w:t>In JDBC Authentication</w:t>
       </w:r>
     </w:p>
     <w:p>
@@ -3466,9 +3451,63 @@
     <w:p>
       <w:r>
         <w:lastRenderedPageBreak/>
+        <w:t>Để có thể cấp quyền cho h2-console, ta cấu hình filterChain lại như sau</w:t>
+      </w:r>
+    </w:p>
+    <w:p>
+      <w:r>
+        <w:rPr>
+          <w:noProof/>
+        </w:rPr>
+        <w:drawing>
+          <wp:inline distT="0" distB="0" distL="0" distR="0" wp14:anchorId="39C24AFC" wp14:editId="24FB2512">
+            <wp:extent cx="6647815" cy="2792095"/>
+            <wp:effectExtent l="19050" t="19050" r="19685" b="27305"/>
+            <wp:docPr id="5" name="Picture 5"/>
+            <wp:cNvGraphicFramePr>
+              <a:graphicFrameLocks xmlns:a="http://schemas.openxmlformats.org/drawingml/2006/main" noChangeAspect="1"/>
+            </wp:cNvGraphicFramePr>
+            <a:graphic xmlns:a="http://schemas.openxmlformats.org/drawingml/2006/main">
+              <a:graphicData uri="http://schemas.openxmlformats.org/drawingml/2006/picture">
+                <pic:pic xmlns:pic="http://schemas.openxmlformats.org/drawingml/2006/picture">
+                  <pic:nvPicPr>
+                    <pic:cNvPr id="1" name=""/>
+                    <pic:cNvPicPr/>
+                  </pic:nvPicPr>
+                  <pic:blipFill>
+                    <a:blip r:embed="rId17"/>
+                    <a:stretch>
+                      <a:fillRect/>
+                    </a:stretch>
+                  </pic:blipFill>
+                  <pic:spPr>
+                    <a:xfrm>
+                      <a:off x="0" y="0"/>
+                      <a:ext cx="6647815" cy="2792095"/>
+                    </a:xfrm>
+                    <a:prstGeom prst="rect">
+                      <a:avLst/>
+                    </a:prstGeom>
+                    <a:ln>
+                      <a:solidFill>
+                        <a:schemeClr val="accent1"/>
+                      </a:solidFill>
+                    </a:ln>
+                  </pic:spPr>
+                </pic:pic>
+              </a:graphicData>
+            </a:graphic>
+          </wp:inline>
+        </w:drawing>
+      </w:r>
+      <w:bookmarkStart w:id="0" w:name="_GoBack"/>
+      <w:bookmarkEnd w:id="0"/>
+    </w:p>
+    <w:p>
+      <w:r>
         <w:t xml:space="preserve">Thực thi ứng dụng, mở trình duyệt, vào </w:t>
       </w:r>
-      <w:hyperlink r:id="rId17" w:history="1">
+      <w:hyperlink r:id="rId18" w:history="1">
         <w:r>
           <w:rPr>
             <w:rStyle w:val="Hyperlink"/>
@@ -3515,7 +3554,7 @@
                     <pic:cNvPicPr/>
                   </pic:nvPicPr>
                   <pic:blipFill>
-                    <a:blip r:embed="rId18"/>
+                    <a:blip r:embed="rId19"/>
                     <a:stretch>
                       <a:fillRect/>
                     </a:stretch>
@@ -3549,6 +3588,7 @@
         <w:rPr>
           <w:noProof/>
         </w:rPr>
+        <w:lastRenderedPageBreak/>
         <w:drawing>
           <wp:inline distT="0" distB="0" distL="0" distR="0" wp14:anchorId="1765BD5A" wp14:editId="1AE0B8A4">
             <wp:extent cx="4257675" cy="3095625"/>
@@ -3565,7 +3605,7 @@
                     <pic:cNvPicPr/>
                   </pic:nvPicPr>
                   <pic:blipFill>
-                    <a:blip r:embed="rId19"/>
+                    <a:blip r:embed="rId20"/>
                     <a:stretch>
                       <a:fillRect/>
                     </a:stretch>
@@ -3624,7 +3664,7 @@
                     </pic:cNvPicPr>
                   </pic:nvPicPr>
                   <pic:blipFill>
-                    <a:blip r:embed="rId20">
+                    <a:blip r:embed="rId21">
                       <a:extLst>
                         <a:ext uri="{28A0092B-C50C-407E-A947-70E740481C1C}">
                           <a14:useLocalDpi xmlns:a14="http://schemas.microsoft.com/office/drawing/2010/main" val="0"/>
@@ -3682,7 +3722,7 @@
                     <pic:cNvPicPr/>
                   </pic:nvPicPr>
                   <pic:blipFill>
-                    <a:blip r:embed="rId21"/>
+                    <a:blip r:embed="rId22"/>
                     <a:stretch>
                       <a:fillRect/>
                     </a:stretch>
@@ -3724,7 +3764,6 @@
         <w:rPr>
           <w:noProof/>
         </w:rPr>
-        <w:lastRenderedPageBreak/>
         <w:drawing>
           <wp:inline distT="0" distB="0" distL="0" distR="0" wp14:anchorId="65D70913" wp14:editId="18CB78A8">
             <wp:extent cx="5943600" cy="1730375"/>
@@ -3741,7 +3780,7 @@
                     <pic:cNvPicPr/>
                   </pic:nvPicPr>
                   <pic:blipFill>
-                    <a:blip r:embed="rId22"/>
+                    <a:blip r:embed="rId23"/>
                     <a:stretch>
                       <a:fillRect/>
                     </a:stretch>
@@ -3767,10 +3806,7 @@
         </w:drawing>
       </w:r>
     </w:p>
-    <w:p>
-      <w:bookmarkStart w:id="0" w:name="_GoBack"/>
-      <w:bookmarkEnd w:id="0"/>
-    </w:p>
+    <w:p/>
     <w:sectPr>
       <w:pgSz w:w="12240" w:h="15840"/>
       <w:pgMar w:top="864" w:right="907" w:bottom="864" w:left="864" w:header="720" w:footer="720" w:gutter="0"/>

--- a/huong dan spring security voi database.docx
+++ b/huong dan spring security voi database.docx
@@ -3500,8 +3500,6 @@
           </wp:inline>
         </w:drawing>
       </w:r>
-      <w:bookmarkStart w:id="0" w:name="_GoBack"/>
-      <w:bookmarkEnd w:id="0"/>
     </w:p>
     <w:p>
       <w:r>
@@ -3804,6 +3802,5956 @@
             </a:graphic>
           </wp:inline>
         </w:drawing>
+      </w:r>
+    </w:p>
+    <w:p>
+      <w:pPr>
+        <w:pStyle w:val="Heading2"/>
+      </w:pPr>
+      <w:r>
+        <w:t>Sử dụng swagger tron ứng dụng</w:t>
+      </w:r>
+    </w:p>
+    <w:p>
+      <w:r>
+        <w:t>Thêm Swagger dependency trong build.gradle/pom.xm</w:t>
+      </w:r>
+    </w:p>
+    <w:tbl>
+      <w:tblPr>
+        <w:tblStyle w:val="TableGrid"/>
+        <w:tblW w:w="0" w:type="auto"/>
+        <w:tblLook w:val="04A0" w:firstRow="1" w:lastRow="0" w:firstColumn="1" w:lastColumn="0" w:noHBand="0" w:noVBand="1"/>
+      </w:tblPr>
+      <w:tblGrid>
+        <w:gridCol w:w="10459"/>
+      </w:tblGrid>
+      <w:tr>
+        <w:tc>
+          <w:tcPr>
+            <w:tcW w:w="10459" w:type="dxa"/>
+          </w:tcPr>
+          <w:p>
+            <w:pPr>
+              <w:shd w:val="clear" w:color="auto" w:fill="FFFFFF"/>
+              <w:tabs>
+                <w:tab w:val="left" w:pos="916"/>
+                <w:tab w:val="left" w:pos="1832"/>
+                <w:tab w:val="left" w:pos="2748"/>
+                <w:tab w:val="left" w:pos="3664"/>
+                <w:tab w:val="left" w:pos="4580"/>
+                <w:tab w:val="left" w:pos="5496"/>
+                <w:tab w:val="left" w:pos="6412"/>
+                <w:tab w:val="left" w:pos="7328"/>
+                <w:tab w:val="left" w:pos="8244"/>
+                <w:tab w:val="left" w:pos="9160"/>
+                <w:tab w:val="left" w:pos="10076"/>
+                <w:tab w:val="left" w:pos="10992"/>
+                <w:tab w:val="left" w:pos="11908"/>
+                <w:tab w:val="left" w:pos="12824"/>
+                <w:tab w:val="left" w:pos="13740"/>
+                <w:tab w:val="left" w:pos="14656"/>
+              </w:tabs>
+              <w:jc w:val="left"/>
+              <w:rPr>
+                <w:rFonts w:ascii="Courier New" w:eastAsia="Times New Roman" w:hAnsi="Courier New" w:cs="Courier New"/>
+                <w:color w:val="080808"/>
+                <w:sz w:val="20"/>
+                <w:szCs w:val="20"/>
+              </w:rPr>
+            </w:pPr>
+            <w:r>
+              <w:rPr>
+                <w:rFonts w:ascii="Courier New" w:eastAsia="Times New Roman" w:hAnsi="Courier New" w:cs="Courier New"/>
+                <w:color w:val="080808"/>
+                <w:sz w:val="20"/>
+                <w:szCs w:val="20"/>
+              </w:rPr>
+              <w:t xml:space="preserve">implementation </w:t>
+            </w:r>
+            <w:r>
+              <w:rPr>
+                <w:rFonts w:ascii="Courier New" w:eastAsia="Times New Roman" w:hAnsi="Courier New" w:cs="Courier New"/>
+                <w:color w:val="067D17"/>
+                <w:sz w:val="20"/>
+                <w:szCs w:val="20"/>
+              </w:rPr>
+              <w:t>'org.springdoc:springdoc-openapi-starter-webmvc-ui:2.2.0'</w:t>
+            </w:r>
+          </w:p>
+        </w:tc>
+      </w:tr>
+    </w:tbl>
+    <w:p>
+      <w:r>
+        <w:t>Trong application.properties, thêm cấu hình</w:t>
+      </w:r>
+    </w:p>
+    <w:p>
+      <w:pPr>
+        <w:jc w:val="center"/>
+      </w:pPr>
+      <w:bookmarkStart w:id="0" w:name="_GoBack"/>
+      <w:r>
+        <w:rPr>
+          <w:noProof/>
+        </w:rPr>
+        <w:drawing>
+          <wp:inline distT="0" distB="0" distL="0" distR="0" wp14:anchorId="0B3C8041" wp14:editId="5FCE8E4A">
+            <wp:extent cx="3286125" cy="419100"/>
+            <wp:effectExtent l="19050" t="19050" r="28575" b="19050"/>
+            <wp:docPr id="7" name="Picture 7"/>
+            <wp:cNvGraphicFramePr>
+              <a:graphicFrameLocks xmlns:a="http://schemas.openxmlformats.org/drawingml/2006/main" noChangeAspect="1"/>
+            </wp:cNvGraphicFramePr>
+            <a:graphic xmlns:a="http://schemas.openxmlformats.org/drawingml/2006/main">
+              <a:graphicData uri="http://schemas.openxmlformats.org/drawingml/2006/picture">
+                <pic:pic xmlns:pic="http://schemas.openxmlformats.org/drawingml/2006/picture">
+                  <pic:nvPicPr>
+                    <pic:cNvPr id="1" name=""/>
+                    <pic:cNvPicPr/>
+                  </pic:nvPicPr>
+                  <pic:blipFill>
+                    <a:blip r:embed="rId24"/>
+                    <a:stretch>
+                      <a:fillRect/>
+                    </a:stretch>
+                  </pic:blipFill>
+                  <pic:spPr>
+                    <a:xfrm>
+                      <a:off x="0" y="0"/>
+                      <a:ext cx="3286125" cy="419100"/>
+                    </a:xfrm>
+                    <a:prstGeom prst="rect">
+                      <a:avLst/>
+                    </a:prstGeom>
+                    <a:ln>
+                      <a:solidFill>
+                        <a:schemeClr val="accent1"/>
+                      </a:solidFill>
+                    </a:ln>
+                  </pic:spPr>
+                </pic:pic>
+              </a:graphicData>
+            </a:graphic>
+          </wp:inline>
+        </w:drawing>
+      </w:r>
+      <w:bookmarkEnd w:id="0"/>
+    </w:p>
+    <w:p>
+      <w:r>
+        <w:lastRenderedPageBreak/>
+        <w:t>Thêm matcher trong filterChain</w:t>
+      </w:r>
+    </w:p>
+    <w:tbl>
+      <w:tblPr>
+        <w:tblStyle w:val="TableGrid"/>
+        <w:tblW w:w="0" w:type="auto"/>
+        <w:tblLook w:val="04A0" w:firstRow="1" w:lastRow="0" w:firstColumn="1" w:lastColumn="0" w:noHBand="0" w:noVBand="1"/>
+      </w:tblPr>
+      <w:tblGrid>
+        <w:gridCol w:w="10459"/>
+      </w:tblGrid>
+      <w:tr>
+        <w:tc>
+          <w:tcPr>
+            <w:tcW w:w="10459" w:type="dxa"/>
+          </w:tcPr>
+          <w:p>
+            <w:pPr>
+              <w:shd w:val="clear" w:color="auto" w:fill="FFFFFF"/>
+              <w:tabs>
+                <w:tab w:val="left" w:pos="916"/>
+                <w:tab w:val="left" w:pos="1832"/>
+                <w:tab w:val="left" w:pos="2748"/>
+                <w:tab w:val="left" w:pos="3664"/>
+                <w:tab w:val="left" w:pos="4580"/>
+                <w:tab w:val="left" w:pos="5496"/>
+                <w:tab w:val="left" w:pos="6412"/>
+                <w:tab w:val="left" w:pos="7328"/>
+                <w:tab w:val="left" w:pos="8244"/>
+                <w:tab w:val="left" w:pos="9160"/>
+                <w:tab w:val="left" w:pos="10076"/>
+                <w:tab w:val="left" w:pos="10992"/>
+                <w:tab w:val="left" w:pos="11908"/>
+                <w:tab w:val="left" w:pos="12824"/>
+                <w:tab w:val="left" w:pos="13740"/>
+                <w:tab w:val="left" w:pos="14656"/>
+              </w:tabs>
+              <w:jc w:val="left"/>
+              <w:rPr>
+                <w:rFonts w:ascii="Courier New" w:eastAsia="Times New Roman" w:hAnsi="Courier New" w:cs="Courier New"/>
+                <w:color w:val="080808"/>
+                <w:sz w:val="20"/>
+                <w:szCs w:val="20"/>
+              </w:rPr>
+            </w:pPr>
+            <w:r>
+              <w:rPr>
+                <w:rFonts w:ascii="Courier New" w:eastAsia="Times New Roman" w:hAnsi="Courier New" w:cs="Courier New"/>
+                <w:color w:val="080808"/>
+                <w:sz w:val="20"/>
+                <w:szCs w:val="20"/>
+              </w:rPr>
+              <w:t>.requestMatchers(</w:t>
+            </w:r>
+            <w:r>
+              <w:rPr>
+                <w:rFonts w:ascii="Courier New" w:eastAsia="Times New Roman" w:hAnsi="Courier New" w:cs="Courier New"/>
+                <w:color w:val="067D17"/>
+                <w:sz w:val="20"/>
+                <w:szCs w:val="20"/>
+              </w:rPr>
+              <w:t>"/api/v1/auth/**"</w:t>
+            </w:r>
+            <w:r>
+              <w:rPr>
+                <w:rFonts w:ascii="Courier New" w:eastAsia="Times New Roman" w:hAnsi="Courier New" w:cs="Courier New"/>
+                <w:color w:val="080808"/>
+                <w:sz w:val="20"/>
+                <w:szCs w:val="20"/>
+              </w:rPr>
+              <w:t xml:space="preserve">, </w:t>
+            </w:r>
+            <w:r>
+              <w:rPr>
+                <w:rFonts w:ascii="Courier New" w:eastAsia="Times New Roman" w:hAnsi="Courier New" w:cs="Courier New"/>
+                <w:color w:val="067D17"/>
+                <w:sz w:val="20"/>
+                <w:szCs w:val="20"/>
+              </w:rPr>
+              <w:t>"/v2/api-docs/**"</w:t>
+            </w:r>
+            <w:r>
+              <w:rPr>
+                <w:rFonts w:ascii="Courier New" w:eastAsia="Times New Roman" w:hAnsi="Courier New" w:cs="Courier New"/>
+                <w:color w:val="080808"/>
+                <w:sz w:val="20"/>
+                <w:szCs w:val="20"/>
+              </w:rPr>
+              <w:t xml:space="preserve">, </w:t>
+            </w:r>
+            <w:r>
+              <w:rPr>
+                <w:rFonts w:ascii="Courier New" w:eastAsia="Times New Roman" w:hAnsi="Courier New" w:cs="Courier New"/>
+                <w:color w:val="067D17"/>
+                <w:sz w:val="20"/>
+                <w:szCs w:val="20"/>
+              </w:rPr>
+              <w:t>"/v3/api-docs/**"</w:t>
+            </w:r>
+            <w:r>
+              <w:rPr>
+                <w:rFonts w:ascii="Courier New" w:eastAsia="Times New Roman" w:hAnsi="Courier New" w:cs="Courier New"/>
+                <w:color w:val="080808"/>
+                <w:sz w:val="20"/>
+                <w:szCs w:val="20"/>
+              </w:rPr>
+              <w:t>,</w:t>
+            </w:r>
+            <w:r>
+              <w:rPr>
+                <w:rFonts w:ascii="Courier New" w:eastAsia="Times New Roman" w:hAnsi="Courier New" w:cs="Courier New"/>
+                <w:color w:val="080808"/>
+                <w:sz w:val="20"/>
+                <w:szCs w:val="20"/>
+              </w:rPr>
+              <w:br/>
+              <w:t xml:space="preserve">        </w:t>
+            </w:r>
+            <w:r>
+              <w:rPr>
+                <w:rFonts w:ascii="Courier New" w:eastAsia="Times New Roman" w:hAnsi="Courier New" w:cs="Courier New"/>
+                <w:color w:val="067D17"/>
+                <w:sz w:val="20"/>
+                <w:szCs w:val="20"/>
+              </w:rPr>
+              <w:t>"/swagger-resources/**"</w:t>
+            </w:r>
+            <w:r>
+              <w:rPr>
+                <w:rFonts w:ascii="Courier New" w:eastAsia="Times New Roman" w:hAnsi="Courier New" w:cs="Courier New"/>
+                <w:color w:val="080808"/>
+                <w:sz w:val="20"/>
+                <w:szCs w:val="20"/>
+              </w:rPr>
+              <w:t xml:space="preserve">, </w:t>
+            </w:r>
+            <w:r>
+              <w:rPr>
+                <w:rFonts w:ascii="Courier New" w:eastAsia="Times New Roman" w:hAnsi="Courier New" w:cs="Courier New"/>
+                <w:color w:val="067D17"/>
+                <w:sz w:val="20"/>
+                <w:szCs w:val="20"/>
+              </w:rPr>
+              <w:t>"/swagger-ui/**"</w:t>
+            </w:r>
+            <w:r>
+              <w:rPr>
+                <w:rFonts w:ascii="Courier New" w:eastAsia="Times New Roman" w:hAnsi="Courier New" w:cs="Courier New"/>
+                <w:color w:val="080808"/>
+                <w:sz w:val="20"/>
+                <w:szCs w:val="20"/>
+              </w:rPr>
+              <w:t xml:space="preserve">, </w:t>
+            </w:r>
+            <w:r>
+              <w:rPr>
+                <w:rFonts w:ascii="Courier New" w:eastAsia="Times New Roman" w:hAnsi="Courier New" w:cs="Courier New"/>
+                <w:color w:val="067D17"/>
+                <w:sz w:val="20"/>
+                <w:szCs w:val="20"/>
+              </w:rPr>
+              <w:t>"/webjars/**"</w:t>
+            </w:r>
+            <w:r>
+              <w:rPr>
+                <w:rFonts w:ascii="Courier New" w:eastAsia="Times New Roman" w:hAnsi="Courier New" w:cs="Courier New"/>
+                <w:color w:val="080808"/>
+                <w:sz w:val="20"/>
+                <w:szCs w:val="20"/>
+              </w:rPr>
+              <w:t>).permitAll()</w:t>
+            </w:r>
+          </w:p>
+          <w:p/>
+        </w:tc>
+      </w:tr>
+    </w:tbl>
+    <w:p/>
+    <w:p>
+      <w:r>
+        <w:t xml:space="preserve">Mở trình duyệt, vào địa chỉ </w:t>
+      </w:r>
+      <w:hyperlink r:id="rId25" w:history="1">
+        <w:r>
+          <w:rPr>
+            <w:rStyle w:val="Hyperlink"/>
+          </w:rPr>
+          <w:t>http://localhost:8080/swagger-ui</w:t>
+        </w:r>
+      </w:hyperlink>
+      <w:r>
+        <w:t xml:space="preserve"> ta có</w:t>
+      </w:r>
+    </w:p>
+    <w:p>
+      <w:r>
+        <w:rPr>
+          <w:noProof/>
+        </w:rPr>
+        <w:drawing>
+          <wp:inline distT="0" distB="0" distL="0" distR="0" wp14:anchorId="2DCAA405" wp14:editId="47D87DD6">
+            <wp:extent cx="6647815" cy="3713480"/>
+            <wp:effectExtent l="0" t="0" r="635" b="1270"/>
+            <wp:docPr id="11" name="Picture 11"/>
+            <wp:cNvGraphicFramePr>
+              <a:graphicFrameLocks xmlns:a="http://schemas.openxmlformats.org/drawingml/2006/main" noChangeAspect="1"/>
+            </wp:cNvGraphicFramePr>
+            <a:graphic xmlns:a="http://schemas.openxmlformats.org/drawingml/2006/main">
+              <a:graphicData uri="http://schemas.openxmlformats.org/drawingml/2006/picture">
+                <pic:pic xmlns:pic="http://schemas.openxmlformats.org/drawingml/2006/picture">
+                  <pic:nvPicPr>
+                    <pic:cNvPr id="1" name=""/>
+                    <pic:cNvPicPr/>
+                  </pic:nvPicPr>
+                  <pic:blipFill>
+                    <a:blip r:embed="rId26"/>
+                    <a:stretch>
+                      <a:fillRect/>
+                    </a:stretch>
+                  </pic:blipFill>
+                  <pic:spPr>
+                    <a:xfrm>
+                      <a:off x="0" y="0"/>
+                      <a:ext cx="6647815" cy="3713480"/>
+                    </a:xfrm>
+                    <a:prstGeom prst="rect">
+                      <a:avLst/>
+                    </a:prstGeom>
+                  </pic:spPr>
+                </pic:pic>
+              </a:graphicData>
+            </a:graphic>
+          </wp:inline>
+        </w:drawing>
+      </w:r>
+    </w:p>
+    <w:p>
+      <w:pPr>
+        <w:pStyle w:val="Heading2"/>
+      </w:pPr>
+      <w:r>
+        <w:t>Cập nhật thông tin đăng nhập</w:t>
+      </w:r>
+    </w:p>
+    <w:p>
+      <w:r>
+        <w:t>Để cập nhật (add/update/delete) thông tin đăng nhập, ta cần phải cấu hình</w:t>
+      </w:r>
+      <w:r>
+        <w:t xml:space="preserve"> CORS như sau</w:t>
+      </w:r>
+      <w:r>
+        <w:t>:</w:t>
+      </w:r>
+    </w:p>
+    <w:p>
+      <w:r>
+        <w:rPr>
+          <w:noProof/>
+        </w:rPr>
+        <w:drawing>
+          <wp:inline distT="0" distB="0" distL="0" distR="0" wp14:anchorId="30372F58" wp14:editId="6671D935">
+            <wp:extent cx="6353175" cy="2514600"/>
+            <wp:effectExtent l="19050" t="19050" r="28575" b="19050"/>
+            <wp:docPr id="17" name="Picture 17"/>
+            <wp:cNvGraphicFramePr>
+              <a:graphicFrameLocks xmlns:a="http://schemas.openxmlformats.org/drawingml/2006/main" noChangeAspect="1"/>
+            </wp:cNvGraphicFramePr>
+            <a:graphic xmlns:a="http://schemas.openxmlformats.org/drawingml/2006/main">
+              <a:graphicData uri="http://schemas.openxmlformats.org/drawingml/2006/picture">
+                <pic:pic xmlns:pic="http://schemas.openxmlformats.org/drawingml/2006/picture">
+                  <pic:nvPicPr>
+                    <pic:cNvPr id="1" name=""/>
+                    <pic:cNvPicPr/>
+                  </pic:nvPicPr>
+                  <pic:blipFill>
+                    <a:blip r:embed="rId27"/>
+                    <a:stretch>
+                      <a:fillRect/>
+                    </a:stretch>
+                  </pic:blipFill>
+                  <pic:spPr>
+                    <a:xfrm>
+                      <a:off x="0" y="0"/>
+                      <a:ext cx="6353175" cy="2514600"/>
+                    </a:xfrm>
+                    <a:prstGeom prst="rect">
+                      <a:avLst/>
+                    </a:prstGeom>
+                    <a:ln>
+                      <a:solidFill>
+                        <a:schemeClr val="accent1"/>
+                      </a:solidFill>
+                    </a:ln>
+                  </pic:spPr>
+                </pic:pic>
+              </a:graphicData>
+            </a:graphic>
+          </wp:inline>
+        </w:drawing>
+      </w:r>
+    </w:p>
+    <w:p>
+      <w:r>
+        <w:t>FilterChain cũng phải cập nhật lại như sau</w:t>
+      </w:r>
+    </w:p>
+    <w:p>
+      <w:r>
+        <w:rPr>
+          <w:noProof/>
+        </w:rPr>
+        <w:lastRenderedPageBreak/>
+        <w:drawing>
+          <wp:inline distT="0" distB="0" distL="0" distR="0" wp14:anchorId="172D8B46" wp14:editId="6E4624D9">
+            <wp:extent cx="6647815" cy="3479165"/>
+            <wp:effectExtent l="19050" t="19050" r="19685" b="26035"/>
+            <wp:docPr id="12" name="Picture 12"/>
+            <wp:cNvGraphicFramePr>
+              <a:graphicFrameLocks xmlns:a="http://schemas.openxmlformats.org/drawingml/2006/main" noChangeAspect="1"/>
+            </wp:cNvGraphicFramePr>
+            <a:graphic xmlns:a="http://schemas.openxmlformats.org/drawingml/2006/main">
+              <a:graphicData uri="http://schemas.openxmlformats.org/drawingml/2006/picture">
+                <pic:pic xmlns:pic="http://schemas.openxmlformats.org/drawingml/2006/picture">
+                  <pic:nvPicPr>
+                    <pic:cNvPr id="1" name=""/>
+                    <pic:cNvPicPr/>
+                  </pic:nvPicPr>
+                  <pic:blipFill>
+                    <a:blip r:embed="rId28"/>
+                    <a:stretch>
+                      <a:fillRect/>
+                    </a:stretch>
+                  </pic:blipFill>
+                  <pic:spPr>
+                    <a:xfrm>
+                      <a:off x="0" y="0"/>
+                      <a:ext cx="6647815" cy="3479165"/>
+                    </a:xfrm>
+                    <a:prstGeom prst="rect">
+                      <a:avLst/>
+                    </a:prstGeom>
+                    <a:ln>
+                      <a:solidFill>
+                        <a:schemeClr val="accent1"/>
+                      </a:solidFill>
+                    </a:ln>
+                  </pic:spPr>
+                </pic:pic>
+              </a:graphicData>
+            </a:graphic>
+          </wp:inline>
+        </w:drawing>
+      </w:r>
+    </w:p>
+    <w:p>
+      <w:r>
+        <w:t>Tạo một service như sau</w:t>
+      </w:r>
+    </w:p>
+    <w:tbl>
+      <w:tblPr>
+        <w:tblStyle w:val="TableGrid"/>
+        <w:tblW w:w="0" w:type="auto"/>
+        <w:tblLook w:val="04A0" w:firstRow="1" w:lastRow="0" w:firstColumn="1" w:lastColumn="0" w:noHBand="0" w:noVBand="1"/>
+      </w:tblPr>
+      <w:tblGrid>
+        <w:gridCol w:w="10459"/>
+      </w:tblGrid>
+      <w:tr>
+        <w:tc>
+          <w:tcPr>
+            <w:tcW w:w="10459" w:type="dxa"/>
+          </w:tcPr>
+          <w:p>
+            <w:pPr>
+              <w:shd w:val="clear" w:color="auto" w:fill="FFFFFF"/>
+              <w:tabs>
+                <w:tab w:val="left" w:pos="916"/>
+                <w:tab w:val="left" w:pos="1832"/>
+                <w:tab w:val="left" w:pos="2748"/>
+                <w:tab w:val="left" w:pos="3664"/>
+                <w:tab w:val="left" w:pos="4580"/>
+                <w:tab w:val="left" w:pos="5496"/>
+                <w:tab w:val="left" w:pos="6412"/>
+                <w:tab w:val="left" w:pos="7328"/>
+                <w:tab w:val="left" w:pos="8244"/>
+                <w:tab w:val="left" w:pos="9160"/>
+                <w:tab w:val="left" w:pos="10076"/>
+                <w:tab w:val="left" w:pos="10992"/>
+                <w:tab w:val="left" w:pos="11908"/>
+                <w:tab w:val="left" w:pos="12824"/>
+                <w:tab w:val="left" w:pos="13740"/>
+                <w:tab w:val="left" w:pos="14656"/>
+              </w:tabs>
+              <w:jc w:val="left"/>
+              <w:rPr>
+                <w:rFonts w:ascii="Courier New" w:eastAsia="Times New Roman" w:hAnsi="Courier New" w:cs="Courier New"/>
+                <w:color w:val="080808"/>
+                <w:sz w:val="20"/>
+                <w:szCs w:val="20"/>
+              </w:rPr>
+            </w:pPr>
+            <w:r>
+              <w:rPr>
+                <w:rFonts w:ascii="Courier New" w:eastAsia="Times New Roman" w:hAnsi="Courier New" w:cs="Courier New"/>
+                <w:color w:val="0033B3"/>
+                <w:sz w:val="20"/>
+                <w:szCs w:val="20"/>
+              </w:rPr>
+              <w:t xml:space="preserve">package </w:t>
+            </w:r>
+            <w:r>
+              <w:rPr>
+                <w:rFonts w:ascii="Courier New" w:eastAsia="Times New Roman" w:hAnsi="Courier New" w:cs="Courier New"/>
+                <w:color w:val="000000"/>
+                <w:sz w:val="20"/>
+                <w:szCs w:val="20"/>
+              </w:rPr>
+              <w:t>com.wordpress.vovanhai.services</w:t>
+            </w:r>
+            <w:r>
+              <w:rPr>
+                <w:rFonts w:ascii="Courier New" w:eastAsia="Times New Roman" w:hAnsi="Courier New" w:cs="Courier New"/>
+                <w:color w:val="080808"/>
+                <w:sz w:val="20"/>
+                <w:szCs w:val="20"/>
+              </w:rPr>
+              <w:t>;</w:t>
+            </w:r>
+            <w:r>
+              <w:rPr>
+                <w:rFonts w:ascii="Courier New" w:eastAsia="Times New Roman" w:hAnsi="Courier New" w:cs="Courier New"/>
+                <w:color w:val="080808"/>
+                <w:sz w:val="20"/>
+                <w:szCs w:val="20"/>
+              </w:rPr>
+              <w:br/>
+            </w:r>
+            <w:r>
+              <w:rPr>
+                <w:rFonts w:ascii="Courier New" w:eastAsia="Times New Roman" w:hAnsi="Courier New" w:cs="Courier New"/>
+                <w:color w:val="080808"/>
+                <w:sz w:val="20"/>
+                <w:szCs w:val="20"/>
+              </w:rPr>
+              <w:br/>
+            </w:r>
+            <w:r>
+              <w:rPr>
+                <w:rFonts w:ascii="Courier New" w:eastAsia="Times New Roman" w:hAnsi="Courier New" w:cs="Courier New"/>
+                <w:color w:val="0033B3"/>
+                <w:sz w:val="20"/>
+                <w:szCs w:val="20"/>
+              </w:rPr>
+              <w:t xml:space="preserve">import </w:t>
+            </w:r>
+            <w:r>
+              <w:rPr>
+                <w:rFonts w:ascii="Courier New" w:eastAsia="Times New Roman" w:hAnsi="Courier New" w:cs="Courier New"/>
+                <w:color w:val="000000"/>
+                <w:sz w:val="20"/>
+                <w:szCs w:val="20"/>
+              </w:rPr>
+              <w:t>lombok.</w:t>
+            </w:r>
+            <w:r>
+              <w:rPr>
+                <w:rFonts w:ascii="Courier New" w:eastAsia="Times New Roman" w:hAnsi="Courier New" w:cs="Courier New"/>
+                <w:color w:val="9E880D"/>
+                <w:sz w:val="20"/>
+                <w:szCs w:val="20"/>
+              </w:rPr>
+              <w:t>RequiredArgsConstructor</w:t>
+            </w:r>
+            <w:r>
+              <w:rPr>
+                <w:rFonts w:ascii="Courier New" w:eastAsia="Times New Roman" w:hAnsi="Courier New" w:cs="Courier New"/>
+                <w:color w:val="080808"/>
+                <w:sz w:val="20"/>
+                <w:szCs w:val="20"/>
+              </w:rPr>
+              <w:t>;</w:t>
+            </w:r>
+            <w:r>
+              <w:rPr>
+                <w:rFonts w:ascii="Courier New" w:eastAsia="Times New Roman" w:hAnsi="Courier New" w:cs="Courier New"/>
+                <w:color w:val="080808"/>
+                <w:sz w:val="20"/>
+                <w:szCs w:val="20"/>
+              </w:rPr>
+              <w:br/>
+            </w:r>
+            <w:r>
+              <w:rPr>
+                <w:rFonts w:ascii="Courier New" w:eastAsia="Times New Roman" w:hAnsi="Courier New" w:cs="Courier New"/>
+                <w:color w:val="0033B3"/>
+                <w:sz w:val="20"/>
+                <w:szCs w:val="20"/>
+              </w:rPr>
+              <w:t xml:space="preserve">import </w:t>
+            </w:r>
+            <w:r>
+              <w:rPr>
+                <w:rFonts w:ascii="Courier New" w:eastAsia="Times New Roman" w:hAnsi="Courier New" w:cs="Courier New"/>
+                <w:color w:val="000000"/>
+                <w:sz w:val="20"/>
+                <w:szCs w:val="20"/>
+              </w:rPr>
+              <w:t>org.springframework.beans.factory.annotation.</w:t>
+            </w:r>
+            <w:r>
+              <w:rPr>
+                <w:rFonts w:ascii="Courier New" w:eastAsia="Times New Roman" w:hAnsi="Courier New" w:cs="Courier New"/>
+                <w:color w:val="9E880D"/>
+                <w:sz w:val="20"/>
+                <w:szCs w:val="20"/>
+              </w:rPr>
+              <w:t>Autowired</w:t>
+            </w:r>
+            <w:r>
+              <w:rPr>
+                <w:rFonts w:ascii="Courier New" w:eastAsia="Times New Roman" w:hAnsi="Courier New" w:cs="Courier New"/>
+                <w:color w:val="080808"/>
+                <w:sz w:val="20"/>
+                <w:szCs w:val="20"/>
+              </w:rPr>
+              <w:t>;</w:t>
+            </w:r>
+            <w:r>
+              <w:rPr>
+                <w:rFonts w:ascii="Courier New" w:eastAsia="Times New Roman" w:hAnsi="Courier New" w:cs="Courier New"/>
+                <w:color w:val="080808"/>
+                <w:sz w:val="20"/>
+                <w:szCs w:val="20"/>
+              </w:rPr>
+              <w:br/>
+            </w:r>
+            <w:r>
+              <w:rPr>
+                <w:rFonts w:ascii="Courier New" w:eastAsia="Times New Roman" w:hAnsi="Courier New" w:cs="Courier New"/>
+                <w:color w:val="0033B3"/>
+                <w:sz w:val="20"/>
+                <w:szCs w:val="20"/>
+              </w:rPr>
+              <w:t xml:space="preserve">import </w:t>
+            </w:r>
+            <w:r>
+              <w:rPr>
+                <w:rFonts w:ascii="Courier New" w:eastAsia="Times New Roman" w:hAnsi="Courier New" w:cs="Courier New"/>
+                <w:color w:val="000000"/>
+                <w:sz w:val="20"/>
+                <w:szCs w:val="20"/>
+              </w:rPr>
+              <w:t>org.springframework.security.core.userdetails.UserDetails</w:t>
+            </w:r>
+            <w:r>
+              <w:rPr>
+                <w:rFonts w:ascii="Courier New" w:eastAsia="Times New Roman" w:hAnsi="Courier New" w:cs="Courier New"/>
+                <w:color w:val="080808"/>
+                <w:sz w:val="20"/>
+                <w:szCs w:val="20"/>
+              </w:rPr>
+              <w:t>;</w:t>
+            </w:r>
+            <w:r>
+              <w:rPr>
+                <w:rFonts w:ascii="Courier New" w:eastAsia="Times New Roman" w:hAnsi="Courier New" w:cs="Courier New"/>
+                <w:color w:val="080808"/>
+                <w:sz w:val="20"/>
+                <w:szCs w:val="20"/>
+              </w:rPr>
+              <w:br/>
+            </w:r>
+            <w:r>
+              <w:rPr>
+                <w:rFonts w:ascii="Courier New" w:eastAsia="Times New Roman" w:hAnsi="Courier New" w:cs="Courier New"/>
+                <w:color w:val="0033B3"/>
+                <w:sz w:val="20"/>
+                <w:szCs w:val="20"/>
+              </w:rPr>
+              <w:t xml:space="preserve">import </w:t>
+            </w:r>
+            <w:r>
+              <w:rPr>
+                <w:rFonts w:ascii="Courier New" w:eastAsia="Times New Roman" w:hAnsi="Courier New" w:cs="Courier New"/>
+                <w:color w:val="000000"/>
+                <w:sz w:val="20"/>
+                <w:szCs w:val="20"/>
+              </w:rPr>
+              <w:t>org.springframework.security.provisioning.JdbcUserDetailsManager</w:t>
+            </w:r>
+            <w:r>
+              <w:rPr>
+                <w:rFonts w:ascii="Courier New" w:eastAsia="Times New Roman" w:hAnsi="Courier New" w:cs="Courier New"/>
+                <w:color w:val="080808"/>
+                <w:sz w:val="20"/>
+                <w:szCs w:val="20"/>
+              </w:rPr>
+              <w:t>;</w:t>
+            </w:r>
+            <w:r>
+              <w:rPr>
+                <w:rFonts w:ascii="Courier New" w:eastAsia="Times New Roman" w:hAnsi="Courier New" w:cs="Courier New"/>
+                <w:color w:val="080808"/>
+                <w:sz w:val="20"/>
+                <w:szCs w:val="20"/>
+              </w:rPr>
+              <w:br/>
+            </w:r>
+            <w:r>
+              <w:rPr>
+                <w:rFonts w:ascii="Courier New" w:eastAsia="Times New Roman" w:hAnsi="Courier New" w:cs="Courier New"/>
+                <w:color w:val="0033B3"/>
+                <w:sz w:val="20"/>
+                <w:szCs w:val="20"/>
+              </w:rPr>
+              <w:t xml:space="preserve">import </w:t>
+            </w:r>
+            <w:r>
+              <w:rPr>
+                <w:rFonts w:ascii="Courier New" w:eastAsia="Times New Roman" w:hAnsi="Courier New" w:cs="Courier New"/>
+                <w:color w:val="000000"/>
+                <w:sz w:val="20"/>
+                <w:szCs w:val="20"/>
+              </w:rPr>
+              <w:t>org.springframework.stereotype.</w:t>
+            </w:r>
+            <w:r>
+              <w:rPr>
+                <w:rFonts w:ascii="Courier New" w:eastAsia="Times New Roman" w:hAnsi="Courier New" w:cs="Courier New"/>
+                <w:color w:val="9E880D"/>
+                <w:sz w:val="20"/>
+                <w:szCs w:val="20"/>
+              </w:rPr>
+              <w:t>Service</w:t>
+            </w:r>
+            <w:r>
+              <w:rPr>
+                <w:rFonts w:ascii="Courier New" w:eastAsia="Times New Roman" w:hAnsi="Courier New" w:cs="Courier New"/>
+                <w:color w:val="080808"/>
+                <w:sz w:val="20"/>
+                <w:szCs w:val="20"/>
+              </w:rPr>
+              <w:t>;</w:t>
+            </w:r>
+            <w:r>
+              <w:rPr>
+                <w:rFonts w:ascii="Courier New" w:eastAsia="Times New Roman" w:hAnsi="Courier New" w:cs="Courier New"/>
+                <w:color w:val="080808"/>
+                <w:sz w:val="20"/>
+                <w:szCs w:val="20"/>
+              </w:rPr>
+              <w:br/>
+            </w:r>
+            <w:r>
+              <w:rPr>
+                <w:rFonts w:ascii="Courier New" w:eastAsia="Times New Roman" w:hAnsi="Courier New" w:cs="Courier New"/>
+                <w:color w:val="080808"/>
+                <w:sz w:val="20"/>
+                <w:szCs w:val="20"/>
+              </w:rPr>
+              <w:br/>
+            </w:r>
+            <w:r>
+              <w:rPr>
+                <w:rFonts w:ascii="Courier New" w:eastAsia="Times New Roman" w:hAnsi="Courier New" w:cs="Courier New"/>
+                <w:color w:val="0033B3"/>
+                <w:sz w:val="20"/>
+                <w:szCs w:val="20"/>
+              </w:rPr>
+              <w:t xml:space="preserve">import </w:t>
+            </w:r>
+            <w:r>
+              <w:rPr>
+                <w:rFonts w:ascii="Courier New" w:eastAsia="Times New Roman" w:hAnsi="Courier New" w:cs="Courier New"/>
+                <w:color w:val="000000"/>
+                <w:sz w:val="20"/>
+                <w:szCs w:val="20"/>
+              </w:rPr>
+              <w:t>javax.sql.DataSource</w:t>
+            </w:r>
+            <w:r>
+              <w:rPr>
+                <w:rFonts w:ascii="Courier New" w:eastAsia="Times New Roman" w:hAnsi="Courier New" w:cs="Courier New"/>
+                <w:color w:val="080808"/>
+                <w:sz w:val="20"/>
+                <w:szCs w:val="20"/>
+              </w:rPr>
+              <w:t>;</w:t>
+            </w:r>
+            <w:r>
+              <w:rPr>
+                <w:rFonts w:ascii="Courier New" w:eastAsia="Times New Roman" w:hAnsi="Courier New" w:cs="Courier New"/>
+                <w:color w:val="080808"/>
+                <w:sz w:val="20"/>
+                <w:szCs w:val="20"/>
+              </w:rPr>
+              <w:br/>
+            </w:r>
+            <w:r>
+              <w:rPr>
+                <w:rFonts w:ascii="Courier New" w:eastAsia="Times New Roman" w:hAnsi="Courier New" w:cs="Courier New"/>
+                <w:color w:val="080808"/>
+                <w:sz w:val="20"/>
+                <w:szCs w:val="20"/>
+              </w:rPr>
+              <w:br/>
+            </w:r>
+            <w:r>
+              <w:rPr>
+                <w:rFonts w:ascii="Courier New" w:eastAsia="Times New Roman" w:hAnsi="Courier New" w:cs="Courier New"/>
+                <w:color w:val="9E880D"/>
+                <w:sz w:val="20"/>
+                <w:szCs w:val="20"/>
+              </w:rPr>
+              <w:t>@Service</w:t>
+            </w:r>
+            <w:r>
+              <w:rPr>
+                <w:rFonts w:ascii="Courier New" w:eastAsia="Times New Roman" w:hAnsi="Courier New" w:cs="Courier New"/>
+                <w:color w:val="9E880D"/>
+                <w:sz w:val="20"/>
+                <w:szCs w:val="20"/>
+              </w:rPr>
+              <w:br/>
+              <w:t>@RequiredArgsConstructor</w:t>
+            </w:r>
+            <w:r>
+              <w:rPr>
+                <w:rFonts w:ascii="Courier New" w:eastAsia="Times New Roman" w:hAnsi="Courier New" w:cs="Courier New"/>
+                <w:color w:val="9E880D"/>
+                <w:sz w:val="20"/>
+                <w:szCs w:val="20"/>
+              </w:rPr>
+              <w:br/>
+            </w:r>
+            <w:r>
+              <w:rPr>
+                <w:rFonts w:ascii="Courier New" w:eastAsia="Times New Roman" w:hAnsi="Courier New" w:cs="Courier New"/>
+                <w:color w:val="0033B3"/>
+                <w:sz w:val="20"/>
+                <w:szCs w:val="20"/>
+              </w:rPr>
+              <w:t xml:space="preserve">public class </w:t>
+            </w:r>
+            <w:r>
+              <w:rPr>
+                <w:rFonts w:ascii="Courier New" w:eastAsia="Times New Roman" w:hAnsi="Courier New" w:cs="Courier New"/>
+                <w:color w:val="000000"/>
+                <w:sz w:val="20"/>
+                <w:szCs w:val="20"/>
+              </w:rPr>
+              <w:t xml:space="preserve">JdbcUserService </w:t>
+            </w:r>
+            <w:r>
+              <w:rPr>
+                <w:rFonts w:ascii="Courier New" w:eastAsia="Times New Roman" w:hAnsi="Courier New" w:cs="Courier New"/>
+                <w:color w:val="080808"/>
+                <w:sz w:val="20"/>
+                <w:szCs w:val="20"/>
+              </w:rPr>
+              <w:t>{</w:t>
+            </w:r>
+            <w:r>
+              <w:rPr>
+                <w:rFonts w:ascii="Courier New" w:eastAsia="Times New Roman" w:hAnsi="Courier New" w:cs="Courier New"/>
+                <w:color w:val="080808"/>
+                <w:sz w:val="20"/>
+                <w:szCs w:val="20"/>
+              </w:rPr>
+              <w:br/>
+              <w:t xml:space="preserve">    </w:t>
+            </w:r>
+            <w:r>
+              <w:rPr>
+                <w:rFonts w:ascii="Courier New" w:eastAsia="Times New Roman" w:hAnsi="Courier New" w:cs="Courier New"/>
+                <w:color w:val="0033B3"/>
+                <w:sz w:val="20"/>
+                <w:szCs w:val="20"/>
+              </w:rPr>
+              <w:t xml:space="preserve">private </w:t>
+            </w:r>
+            <w:r>
+              <w:rPr>
+                <w:rFonts w:ascii="Courier New" w:eastAsia="Times New Roman" w:hAnsi="Courier New" w:cs="Courier New"/>
+                <w:color w:val="000000"/>
+                <w:sz w:val="20"/>
+                <w:szCs w:val="20"/>
+              </w:rPr>
+              <w:t xml:space="preserve">DataSource </w:t>
+            </w:r>
+            <w:r>
+              <w:rPr>
+                <w:rFonts w:ascii="Courier New" w:eastAsia="Times New Roman" w:hAnsi="Courier New" w:cs="Courier New"/>
+                <w:color w:val="871094"/>
+                <w:sz w:val="20"/>
+                <w:szCs w:val="20"/>
+              </w:rPr>
+              <w:t>dataSource</w:t>
+            </w:r>
+            <w:r>
+              <w:rPr>
+                <w:rFonts w:ascii="Courier New" w:eastAsia="Times New Roman" w:hAnsi="Courier New" w:cs="Courier New"/>
+                <w:color w:val="080808"/>
+                <w:sz w:val="20"/>
+                <w:szCs w:val="20"/>
+              </w:rPr>
+              <w:t>;</w:t>
+            </w:r>
+            <w:r>
+              <w:rPr>
+                <w:rFonts w:ascii="Courier New" w:eastAsia="Times New Roman" w:hAnsi="Courier New" w:cs="Courier New"/>
+                <w:color w:val="080808"/>
+                <w:sz w:val="20"/>
+                <w:szCs w:val="20"/>
+              </w:rPr>
+              <w:br/>
+              <w:t xml:space="preserve">    </w:t>
+            </w:r>
+            <w:r>
+              <w:rPr>
+                <w:rFonts w:ascii="Courier New" w:eastAsia="Times New Roman" w:hAnsi="Courier New" w:cs="Courier New"/>
+                <w:color w:val="0033B3"/>
+                <w:sz w:val="20"/>
+                <w:szCs w:val="20"/>
+              </w:rPr>
+              <w:t xml:space="preserve">private </w:t>
+            </w:r>
+            <w:r>
+              <w:rPr>
+                <w:rFonts w:ascii="Courier New" w:eastAsia="Times New Roman" w:hAnsi="Courier New" w:cs="Courier New"/>
+                <w:color w:val="000000"/>
+                <w:sz w:val="20"/>
+                <w:szCs w:val="20"/>
+              </w:rPr>
+              <w:t xml:space="preserve">JdbcUserDetailsManager </w:t>
+            </w:r>
+            <w:r>
+              <w:rPr>
+                <w:rFonts w:ascii="Courier New" w:eastAsia="Times New Roman" w:hAnsi="Courier New" w:cs="Courier New"/>
+                <w:color w:val="871094"/>
+                <w:sz w:val="20"/>
+                <w:szCs w:val="20"/>
+              </w:rPr>
+              <w:t>manager</w:t>
+            </w:r>
+            <w:r>
+              <w:rPr>
+                <w:rFonts w:ascii="Courier New" w:eastAsia="Times New Roman" w:hAnsi="Courier New" w:cs="Courier New"/>
+                <w:color w:val="080808"/>
+                <w:sz w:val="20"/>
+                <w:szCs w:val="20"/>
+              </w:rPr>
+              <w:t>;</w:t>
+            </w:r>
+            <w:r>
+              <w:rPr>
+                <w:rFonts w:ascii="Courier New" w:eastAsia="Times New Roman" w:hAnsi="Courier New" w:cs="Courier New"/>
+                <w:color w:val="080808"/>
+                <w:sz w:val="20"/>
+                <w:szCs w:val="20"/>
+              </w:rPr>
+              <w:br/>
+            </w:r>
+            <w:r>
+              <w:rPr>
+                <w:rFonts w:ascii="Courier New" w:eastAsia="Times New Roman" w:hAnsi="Courier New" w:cs="Courier New"/>
+                <w:color w:val="080808"/>
+                <w:sz w:val="20"/>
+                <w:szCs w:val="20"/>
+              </w:rPr>
+              <w:br/>
+              <w:t xml:space="preserve">    </w:t>
+            </w:r>
+            <w:r>
+              <w:rPr>
+                <w:rFonts w:ascii="Courier New" w:eastAsia="Times New Roman" w:hAnsi="Courier New" w:cs="Courier New"/>
+                <w:color w:val="9E880D"/>
+                <w:sz w:val="20"/>
+                <w:szCs w:val="20"/>
+              </w:rPr>
+              <w:t>@Autowired</w:t>
+            </w:r>
+            <w:r>
+              <w:rPr>
+                <w:rFonts w:ascii="Courier New" w:eastAsia="Times New Roman" w:hAnsi="Courier New" w:cs="Courier New"/>
+                <w:color w:val="9E880D"/>
+                <w:sz w:val="20"/>
+                <w:szCs w:val="20"/>
+              </w:rPr>
+              <w:br/>
+              <w:t xml:space="preserve">    </w:t>
+            </w:r>
+            <w:r>
+              <w:rPr>
+                <w:rFonts w:ascii="Courier New" w:eastAsia="Times New Roman" w:hAnsi="Courier New" w:cs="Courier New"/>
+                <w:color w:val="0033B3"/>
+                <w:sz w:val="20"/>
+                <w:szCs w:val="20"/>
+              </w:rPr>
+              <w:t xml:space="preserve">public </w:t>
+            </w:r>
+            <w:r>
+              <w:rPr>
+                <w:rFonts w:ascii="Courier New" w:eastAsia="Times New Roman" w:hAnsi="Courier New" w:cs="Courier New"/>
+                <w:color w:val="00627A"/>
+                <w:sz w:val="20"/>
+                <w:szCs w:val="20"/>
+              </w:rPr>
+              <w:t>JdbcUserService</w:t>
+            </w:r>
+            <w:r>
+              <w:rPr>
+                <w:rFonts w:ascii="Courier New" w:eastAsia="Times New Roman" w:hAnsi="Courier New" w:cs="Courier New"/>
+                <w:color w:val="080808"/>
+                <w:sz w:val="20"/>
+                <w:szCs w:val="20"/>
+              </w:rPr>
+              <w:t>(</w:t>
+            </w:r>
+            <w:r>
+              <w:rPr>
+                <w:rFonts w:ascii="Courier New" w:eastAsia="Times New Roman" w:hAnsi="Courier New" w:cs="Courier New"/>
+                <w:color w:val="000000"/>
+                <w:sz w:val="20"/>
+                <w:szCs w:val="20"/>
+              </w:rPr>
+              <w:t xml:space="preserve">DataSource </w:t>
+            </w:r>
+            <w:r>
+              <w:rPr>
+                <w:rFonts w:ascii="Courier New" w:eastAsia="Times New Roman" w:hAnsi="Courier New" w:cs="Courier New"/>
+                <w:color w:val="080808"/>
+                <w:sz w:val="20"/>
+                <w:szCs w:val="20"/>
+              </w:rPr>
+              <w:t>dataSource) {</w:t>
+            </w:r>
+            <w:r>
+              <w:rPr>
+                <w:rFonts w:ascii="Courier New" w:eastAsia="Times New Roman" w:hAnsi="Courier New" w:cs="Courier New"/>
+                <w:color w:val="080808"/>
+                <w:sz w:val="20"/>
+                <w:szCs w:val="20"/>
+              </w:rPr>
+              <w:br/>
+              <w:t xml:space="preserve">        </w:t>
+            </w:r>
+            <w:r>
+              <w:rPr>
+                <w:rFonts w:ascii="Courier New" w:eastAsia="Times New Roman" w:hAnsi="Courier New" w:cs="Courier New"/>
+                <w:color w:val="0033B3"/>
+                <w:sz w:val="20"/>
+                <w:szCs w:val="20"/>
+              </w:rPr>
+              <w:t>this</w:t>
+            </w:r>
+            <w:r>
+              <w:rPr>
+                <w:rFonts w:ascii="Courier New" w:eastAsia="Times New Roman" w:hAnsi="Courier New" w:cs="Courier New"/>
+                <w:color w:val="080808"/>
+                <w:sz w:val="20"/>
+                <w:szCs w:val="20"/>
+              </w:rPr>
+              <w:t>.</w:t>
+            </w:r>
+            <w:r>
+              <w:rPr>
+                <w:rFonts w:ascii="Courier New" w:eastAsia="Times New Roman" w:hAnsi="Courier New" w:cs="Courier New"/>
+                <w:color w:val="871094"/>
+                <w:sz w:val="20"/>
+                <w:szCs w:val="20"/>
+              </w:rPr>
+              <w:t xml:space="preserve">dataSource </w:t>
+            </w:r>
+            <w:r>
+              <w:rPr>
+                <w:rFonts w:ascii="Courier New" w:eastAsia="Times New Roman" w:hAnsi="Courier New" w:cs="Courier New"/>
+                <w:color w:val="080808"/>
+                <w:sz w:val="20"/>
+                <w:szCs w:val="20"/>
+              </w:rPr>
+              <w:t>= dataSource;</w:t>
+            </w:r>
+            <w:r>
+              <w:rPr>
+                <w:rFonts w:ascii="Courier New" w:eastAsia="Times New Roman" w:hAnsi="Courier New" w:cs="Courier New"/>
+                <w:color w:val="080808"/>
+                <w:sz w:val="20"/>
+                <w:szCs w:val="20"/>
+              </w:rPr>
+              <w:br/>
+              <w:t xml:space="preserve">        </w:t>
+            </w:r>
+            <w:r>
+              <w:rPr>
+                <w:rFonts w:ascii="Courier New" w:eastAsia="Times New Roman" w:hAnsi="Courier New" w:cs="Courier New"/>
+                <w:color w:val="871094"/>
+                <w:sz w:val="20"/>
+                <w:szCs w:val="20"/>
+              </w:rPr>
+              <w:t xml:space="preserve">manager </w:t>
+            </w:r>
+            <w:r>
+              <w:rPr>
+                <w:rFonts w:ascii="Courier New" w:eastAsia="Times New Roman" w:hAnsi="Courier New" w:cs="Courier New"/>
+                <w:color w:val="080808"/>
+                <w:sz w:val="20"/>
+                <w:szCs w:val="20"/>
+              </w:rPr>
+              <w:t xml:space="preserve">= </w:t>
+            </w:r>
+            <w:r>
+              <w:rPr>
+                <w:rFonts w:ascii="Courier New" w:eastAsia="Times New Roman" w:hAnsi="Courier New" w:cs="Courier New"/>
+                <w:color w:val="0033B3"/>
+                <w:sz w:val="20"/>
+                <w:szCs w:val="20"/>
+              </w:rPr>
+              <w:t xml:space="preserve">new </w:t>
+            </w:r>
+            <w:r>
+              <w:rPr>
+                <w:rFonts w:ascii="Courier New" w:eastAsia="Times New Roman" w:hAnsi="Courier New" w:cs="Courier New"/>
+                <w:color w:val="080808"/>
+                <w:sz w:val="20"/>
+                <w:szCs w:val="20"/>
+              </w:rPr>
+              <w:t>JdbcUserDetailsManager(dataSource);</w:t>
+            </w:r>
+            <w:r>
+              <w:rPr>
+                <w:rFonts w:ascii="Courier New" w:eastAsia="Times New Roman" w:hAnsi="Courier New" w:cs="Courier New"/>
+                <w:color w:val="080808"/>
+                <w:sz w:val="20"/>
+                <w:szCs w:val="20"/>
+              </w:rPr>
+              <w:br/>
+              <w:t xml:space="preserve">    }</w:t>
+            </w:r>
+            <w:r>
+              <w:rPr>
+                <w:rFonts w:ascii="Courier New" w:eastAsia="Times New Roman" w:hAnsi="Courier New" w:cs="Courier New"/>
+                <w:color w:val="080808"/>
+                <w:sz w:val="20"/>
+                <w:szCs w:val="20"/>
+              </w:rPr>
+              <w:br/>
+            </w:r>
+            <w:r>
+              <w:rPr>
+                <w:rFonts w:ascii="Courier New" w:eastAsia="Times New Roman" w:hAnsi="Courier New" w:cs="Courier New"/>
+                <w:color w:val="080808"/>
+                <w:sz w:val="20"/>
+                <w:szCs w:val="20"/>
+              </w:rPr>
+              <w:br/>
+              <w:t xml:space="preserve">    </w:t>
+            </w:r>
+            <w:r>
+              <w:rPr>
+                <w:rFonts w:ascii="Courier New" w:eastAsia="Times New Roman" w:hAnsi="Courier New" w:cs="Courier New"/>
+                <w:color w:val="0033B3"/>
+                <w:sz w:val="20"/>
+                <w:szCs w:val="20"/>
+              </w:rPr>
+              <w:t xml:space="preserve">public </w:t>
+            </w:r>
+            <w:r>
+              <w:rPr>
+                <w:rFonts w:ascii="Courier New" w:eastAsia="Times New Roman" w:hAnsi="Courier New" w:cs="Courier New"/>
+                <w:color w:val="000000"/>
+                <w:sz w:val="20"/>
+                <w:szCs w:val="20"/>
+              </w:rPr>
+              <w:t xml:space="preserve">UserDetails </w:t>
+            </w:r>
+            <w:r>
+              <w:rPr>
+                <w:rFonts w:ascii="Courier New" w:eastAsia="Times New Roman" w:hAnsi="Courier New" w:cs="Courier New"/>
+                <w:color w:val="00627A"/>
+                <w:sz w:val="20"/>
+                <w:szCs w:val="20"/>
+              </w:rPr>
+              <w:t>addUser</w:t>
+            </w:r>
+            <w:r>
+              <w:rPr>
+                <w:rFonts w:ascii="Courier New" w:eastAsia="Times New Roman" w:hAnsi="Courier New" w:cs="Courier New"/>
+                <w:color w:val="080808"/>
+                <w:sz w:val="20"/>
+                <w:szCs w:val="20"/>
+              </w:rPr>
+              <w:t>(</w:t>
+            </w:r>
+            <w:r>
+              <w:rPr>
+                <w:rFonts w:ascii="Courier New" w:eastAsia="Times New Roman" w:hAnsi="Courier New" w:cs="Courier New"/>
+                <w:color w:val="000000"/>
+                <w:sz w:val="20"/>
+                <w:szCs w:val="20"/>
+              </w:rPr>
+              <w:t xml:space="preserve">UserDetails </w:t>
+            </w:r>
+            <w:r>
+              <w:rPr>
+                <w:rFonts w:ascii="Courier New" w:eastAsia="Times New Roman" w:hAnsi="Courier New" w:cs="Courier New"/>
+                <w:color w:val="080808"/>
+                <w:sz w:val="20"/>
+                <w:szCs w:val="20"/>
+              </w:rPr>
+              <w:t>userDetails) {</w:t>
+            </w:r>
+            <w:r>
+              <w:rPr>
+                <w:rFonts w:ascii="Courier New" w:eastAsia="Times New Roman" w:hAnsi="Courier New" w:cs="Courier New"/>
+                <w:color w:val="080808"/>
+                <w:sz w:val="20"/>
+                <w:szCs w:val="20"/>
+              </w:rPr>
+              <w:br/>
+              <w:t xml:space="preserve">        </w:t>
+            </w:r>
+            <w:r>
+              <w:rPr>
+                <w:rFonts w:ascii="Courier New" w:eastAsia="Times New Roman" w:hAnsi="Courier New" w:cs="Courier New"/>
+                <w:color w:val="871094"/>
+                <w:sz w:val="20"/>
+                <w:szCs w:val="20"/>
+              </w:rPr>
+              <w:t>manager</w:t>
+            </w:r>
+            <w:r>
+              <w:rPr>
+                <w:rFonts w:ascii="Courier New" w:eastAsia="Times New Roman" w:hAnsi="Courier New" w:cs="Courier New"/>
+                <w:color w:val="080808"/>
+                <w:sz w:val="20"/>
+                <w:szCs w:val="20"/>
+              </w:rPr>
+              <w:t>.createUser(userDetails);</w:t>
+            </w:r>
+            <w:r>
+              <w:rPr>
+                <w:rFonts w:ascii="Courier New" w:eastAsia="Times New Roman" w:hAnsi="Courier New" w:cs="Courier New"/>
+                <w:color w:val="080808"/>
+                <w:sz w:val="20"/>
+                <w:szCs w:val="20"/>
+              </w:rPr>
+              <w:br/>
+              <w:t xml:space="preserve">        </w:t>
+            </w:r>
+            <w:r>
+              <w:rPr>
+                <w:rFonts w:ascii="Courier New" w:eastAsia="Times New Roman" w:hAnsi="Courier New" w:cs="Courier New"/>
+                <w:color w:val="0033B3"/>
+                <w:sz w:val="20"/>
+                <w:szCs w:val="20"/>
+              </w:rPr>
+              <w:t xml:space="preserve">return </w:t>
+            </w:r>
+            <w:r>
+              <w:rPr>
+                <w:rFonts w:ascii="Courier New" w:eastAsia="Times New Roman" w:hAnsi="Courier New" w:cs="Courier New"/>
+                <w:color w:val="080808"/>
+                <w:sz w:val="20"/>
+                <w:szCs w:val="20"/>
+              </w:rPr>
+              <w:t>userDetails;</w:t>
+            </w:r>
+            <w:r>
+              <w:rPr>
+                <w:rFonts w:ascii="Courier New" w:eastAsia="Times New Roman" w:hAnsi="Courier New" w:cs="Courier New"/>
+                <w:color w:val="080808"/>
+                <w:sz w:val="20"/>
+                <w:szCs w:val="20"/>
+              </w:rPr>
+              <w:br/>
+              <w:t xml:space="preserve">    }</w:t>
+            </w:r>
+            <w:r>
+              <w:rPr>
+                <w:rFonts w:ascii="Courier New" w:eastAsia="Times New Roman" w:hAnsi="Courier New" w:cs="Courier New"/>
+                <w:color w:val="080808"/>
+                <w:sz w:val="20"/>
+                <w:szCs w:val="20"/>
+              </w:rPr>
+              <w:br/>
+            </w:r>
+            <w:r>
+              <w:rPr>
+                <w:rFonts w:ascii="Courier New" w:eastAsia="Times New Roman" w:hAnsi="Courier New" w:cs="Courier New"/>
+                <w:color w:val="080808"/>
+                <w:sz w:val="20"/>
+                <w:szCs w:val="20"/>
+              </w:rPr>
+              <w:br/>
+              <w:t xml:space="preserve">    </w:t>
+            </w:r>
+            <w:r>
+              <w:rPr>
+                <w:rFonts w:ascii="Courier New" w:eastAsia="Times New Roman" w:hAnsi="Courier New" w:cs="Courier New"/>
+                <w:color w:val="0033B3"/>
+                <w:sz w:val="20"/>
+                <w:szCs w:val="20"/>
+              </w:rPr>
+              <w:t xml:space="preserve">public </w:t>
+            </w:r>
+            <w:r>
+              <w:rPr>
+                <w:rFonts w:ascii="Courier New" w:eastAsia="Times New Roman" w:hAnsi="Courier New" w:cs="Courier New"/>
+                <w:color w:val="000000"/>
+                <w:sz w:val="20"/>
+                <w:szCs w:val="20"/>
+              </w:rPr>
+              <w:t xml:space="preserve">UserDetails </w:t>
+            </w:r>
+            <w:r>
+              <w:rPr>
+                <w:rFonts w:ascii="Courier New" w:eastAsia="Times New Roman" w:hAnsi="Courier New" w:cs="Courier New"/>
+                <w:color w:val="00627A"/>
+                <w:sz w:val="20"/>
+                <w:szCs w:val="20"/>
+              </w:rPr>
+              <w:t>changePassword</w:t>
+            </w:r>
+            <w:r>
+              <w:rPr>
+                <w:rFonts w:ascii="Courier New" w:eastAsia="Times New Roman" w:hAnsi="Courier New" w:cs="Courier New"/>
+                <w:color w:val="080808"/>
+                <w:sz w:val="20"/>
+                <w:szCs w:val="20"/>
+              </w:rPr>
+              <w:t>(</w:t>
+            </w:r>
+            <w:r>
+              <w:rPr>
+                <w:rFonts w:ascii="Courier New" w:eastAsia="Times New Roman" w:hAnsi="Courier New" w:cs="Courier New"/>
+                <w:color w:val="000000"/>
+                <w:sz w:val="20"/>
+                <w:szCs w:val="20"/>
+              </w:rPr>
+              <w:t xml:space="preserve">String </w:t>
+            </w:r>
+            <w:r>
+              <w:rPr>
+                <w:rFonts w:ascii="Courier New" w:eastAsia="Times New Roman" w:hAnsi="Courier New" w:cs="Courier New"/>
+                <w:color w:val="080808"/>
+                <w:sz w:val="20"/>
+                <w:szCs w:val="20"/>
+              </w:rPr>
+              <w:t xml:space="preserve">username, </w:t>
+            </w:r>
+            <w:r>
+              <w:rPr>
+                <w:rFonts w:ascii="Courier New" w:eastAsia="Times New Roman" w:hAnsi="Courier New" w:cs="Courier New"/>
+                <w:color w:val="000000"/>
+                <w:sz w:val="20"/>
+                <w:szCs w:val="20"/>
+              </w:rPr>
+              <w:t xml:space="preserve">String </w:t>
+            </w:r>
+            <w:r>
+              <w:rPr>
+                <w:rFonts w:ascii="Courier New" w:eastAsia="Times New Roman" w:hAnsi="Courier New" w:cs="Courier New"/>
+                <w:color w:val="080808"/>
+                <w:sz w:val="20"/>
+                <w:szCs w:val="20"/>
+              </w:rPr>
+              <w:t>newPass) {</w:t>
+            </w:r>
+            <w:r>
+              <w:rPr>
+                <w:rFonts w:ascii="Courier New" w:eastAsia="Times New Roman" w:hAnsi="Courier New" w:cs="Courier New"/>
+                <w:color w:val="080808"/>
+                <w:sz w:val="20"/>
+                <w:szCs w:val="20"/>
+              </w:rPr>
+              <w:br/>
+              <w:t xml:space="preserve">        </w:t>
+            </w:r>
+            <w:r>
+              <w:rPr>
+                <w:rFonts w:ascii="Courier New" w:eastAsia="Times New Roman" w:hAnsi="Courier New" w:cs="Courier New"/>
+                <w:color w:val="000000"/>
+                <w:sz w:val="20"/>
+                <w:szCs w:val="20"/>
+              </w:rPr>
+              <w:t xml:space="preserve">UserDetails us </w:t>
+            </w:r>
+            <w:r>
+              <w:rPr>
+                <w:rFonts w:ascii="Courier New" w:eastAsia="Times New Roman" w:hAnsi="Courier New" w:cs="Courier New"/>
+                <w:color w:val="080808"/>
+                <w:sz w:val="20"/>
+                <w:szCs w:val="20"/>
+              </w:rPr>
+              <w:t xml:space="preserve">= </w:t>
+            </w:r>
+            <w:r>
+              <w:rPr>
+                <w:rFonts w:ascii="Courier New" w:eastAsia="Times New Roman" w:hAnsi="Courier New" w:cs="Courier New"/>
+                <w:color w:val="871094"/>
+                <w:sz w:val="20"/>
+                <w:szCs w:val="20"/>
+              </w:rPr>
+              <w:t>manager</w:t>
+            </w:r>
+            <w:r>
+              <w:rPr>
+                <w:rFonts w:ascii="Courier New" w:eastAsia="Times New Roman" w:hAnsi="Courier New" w:cs="Courier New"/>
+                <w:color w:val="080808"/>
+                <w:sz w:val="20"/>
+                <w:szCs w:val="20"/>
+              </w:rPr>
+              <w:t>.loadUserByUsername(username);</w:t>
+            </w:r>
+            <w:r>
+              <w:rPr>
+                <w:rFonts w:ascii="Courier New" w:eastAsia="Times New Roman" w:hAnsi="Courier New" w:cs="Courier New"/>
+                <w:color w:val="080808"/>
+                <w:sz w:val="20"/>
+                <w:szCs w:val="20"/>
+              </w:rPr>
+              <w:br/>
+              <w:t xml:space="preserve">        </w:t>
+            </w:r>
+            <w:r>
+              <w:rPr>
+                <w:rFonts w:ascii="Courier New" w:eastAsia="Times New Roman" w:hAnsi="Courier New" w:cs="Courier New"/>
+                <w:color w:val="871094"/>
+                <w:sz w:val="20"/>
+                <w:szCs w:val="20"/>
+              </w:rPr>
+              <w:t>manager</w:t>
+            </w:r>
+            <w:r>
+              <w:rPr>
+                <w:rFonts w:ascii="Courier New" w:eastAsia="Times New Roman" w:hAnsi="Courier New" w:cs="Courier New"/>
+                <w:color w:val="080808"/>
+                <w:sz w:val="20"/>
+                <w:szCs w:val="20"/>
+              </w:rPr>
+              <w:t>.changePassword(</w:t>
+            </w:r>
+            <w:r>
+              <w:rPr>
+                <w:rFonts w:ascii="Courier New" w:eastAsia="Times New Roman" w:hAnsi="Courier New" w:cs="Courier New"/>
+                <w:color w:val="067D17"/>
+                <w:sz w:val="20"/>
+                <w:szCs w:val="20"/>
+              </w:rPr>
+              <w:t>"noop"</w:t>
+            </w:r>
+            <w:r>
+              <w:rPr>
+                <w:rFonts w:ascii="Courier New" w:eastAsia="Times New Roman" w:hAnsi="Courier New" w:cs="Courier New"/>
+                <w:color w:val="080808"/>
+                <w:sz w:val="20"/>
+                <w:szCs w:val="20"/>
+              </w:rPr>
+              <w:t>, newPass);</w:t>
+            </w:r>
+            <w:r>
+              <w:rPr>
+                <w:rFonts w:ascii="Courier New" w:eastAsia="Times New Roman" w:hAnsi="Courier New" w:cs="Courier New"/>
+                <w:color w:val="080808"/>
+                <w:sz w:val="20"/>
+                <w:szCs w:val="20"/>
+              </w:rPr>
+              <w:br/>
+              <w:t xml:space="preserve">        </w:t>
+            </w:r>
+            <w:r>
+              <w:rPr>
+                <w:rFonts w:ascii="Courier New" w:eastAsia="Times New Roman" w:hAnsi="Courier New" w:cs="Courier New"/>
+                <w:color w:val="0033B3"/>
+                <w:sz w:val="20"/>
+                <w:szCs w:val="20"/>
+              </w:rPr>
+              <w:t xml:space="preserve">return </w:t>
+            </w:r>
+            <w:r>
+              <w:rPr>
+                <w:rFonts w:ascii="Courier New" w:eastAsia="Times New Roman" w:hAnsi="Courier New" w:cs="Courier New"/>
+                <w:color w:val="080808"/>
+                <w:sz w:val="20"/>
+                <w:szCs w:val="20"/>
+              </w:rPr>
+              <w:t>(</w:t>
+            </w:r>
+            <w:r>
+              <w:rPr>
+                <w:rFonts w:ascii="Courier New" w:eastAsia="Times New Roman" w:hAnsi="Courier New" w:cs="Courier New"/>
+                <w:color w:val="000000"/>
+                <w:sz w:val="20"/>
+                <w:szCs w:val="20"/>
+              </w:rPr>
+              <w:t>us</w:t>
+            </w:r>
+            <w:r>
+              <w:rPr>
+                <w:rFonts w:ascii="Courier New" w:eastAsia="Times New Roman" w:hAnsi="Courier New" w:cs="Courier New"/>
+                <w:color w:val="080808"/>
+                <w:sz w:val="20"/>
+                <w:szCs w:val="20"/>
+              </w:rPr>
+              <w:t>);</w:t>
+            </w:r>
+            <w:r>
+              <w:rPr>
+                <w:rFonts w:ascii="Courier New" w:eastAsia="Times New Roman" w:hAnsi="Courier New" w:cs="Courier New"/>
+                <w:color w:val="080808"/>
+                <w:sz w:val="20"/>
+                <w:szCs w:val="20"/>
+              </w:rPr>
+              <w:br/>
+              <w:t xml:space="preserve">    }</w:t>
+            </w:r>
+            <w:r>
+              <w:rPr>
+                <w:rFonts w:ascii="Courier New" w:eastAsia="Times New Roman" w:hAnsi="Courier New" w:cs="Courier New"/>
+                <w:color w:val="080808"/>
+                <w:sz w:val="20"/>
+                <w:szCs w:val="20"/>
+              </w:rPr>
+              <w:br/>
+            </w:r>
+            <w:r>
+              <w:rPr>
+                <w:rFonts w:ascii="Courier New" w:eastAsia="Times New Roman" w:hAnsi="Courier New" w:cs="Courier New"/>
+                <w:color w:val="080808"/>
+                <w:sz w:val="20"/>
+                <w:szCs w:val="20"/>
+              </w:rPr>
+              <w:br/>
+              <w:t xml:space="preserve">    </w:t>
+            </w:r>
+            <w:r>
+              <w:rPr>
+                <w:rFonts w:ascii="Courier New" w:eastAsia="Times New Roman" w:hAnsi="Courier New" w:cs="Courier New"/>
+                <w:color w:val="0033B3"/>
+                <w:sz w:val="20"/>
+                <w:szCs w:val="20"/>
+              </w:rPr>
+              <w:t xml:space="preserve">public </w:t>
+            </w:r>
+            <w:r>
+              <w:rPr>
+                <w:rFonts w:ascii="Courier New" w:eastAsia="Times New Roman" w:hAnsi="Courier New" w:cs="Courier New"/>
+                <w:color w:val="000000"/>
+                <w:sz w:val="20"/>
+                <w:szCs w:val="20"/>
+              </w:rPr>
+              <w:t xml:space="preserve">UserDetails </w:t>
+            </w:r>
+            <w:r>
+              <w:rPr>
+                <w:rFonts w:ascii="Courier New" w:eastAsia="Times New Roman" w:hAnsi="Courier New" w:cs="Courier New"/>
+                <w:color w:val="00627A"/>
+                <w:sz w:val="20"/>
+                <w:szCs w:val="20"/>
+              </w:rPr>
+              <w:t>deleteUser</w:t>
+            </w:r>
+            <w:r>
+              <w:rPr>
+                <w:rFonts w:ascii="Courier New" w:eastAsia="Times New Roman" w:hAnsi="Courier New" w:cs="Courier New"/>
+                <w:color w:val="080808"/>
+                <w:sz w:val="20"/>
+                <w:szCs w:val="20"/>
+              </w:rPr>
+              <w:t>(</w:t>
+            </w:r>
+            <w:r>
+              <w:rPr>
+                <w:rFonts w:ascii="Courier New" w:eastAsia="Times New Roman" w:hAnsi="Courier New" w:cs="Courier New"/>
+                <w:color w:val="000000"/>
+                <w:sz w:val="20"/>
+                <w:szCs w:val="20"/>
+              </w:rPr>
+              <w:t xml:space="preserve">String </w:t>
+            </w:r>
+            <w:r>
+              <w:rPr>
+                <w:rFonts w:ascii="Courier New" w:eastAsia="Times New Roman" w:hAnsi="Courier New" w:cs="Courier New"/>
+                <w:color w:val="080808"/>
+                <w:sz w:val="20"/>
+                <w:szCs w:val="20"/>
+              </w:rPr>
+              <w:t>username) {</w:t>
+            </w:r>
+            <w:r>
+              <w:rPr>
+                <w:rFonts w:ascii="Courier New" w:eastAsia="Times New Roman" w:hAnsi="Courier New" w:cs="Courier New"/>
+                <w:color w:val="080808"/>
+                <w:sz w:val="20"/>
+                <w:szCs w:val="20"/>
+              </w:rPr>
+              <w:br/>
+            </w:r>
+            <w:r>
+              <w:rPr>
+                <w:rFonts w:ascii="Courier New" w:eastAsia="Times New Roman" w:hAnsi="Courier New" w:cs="Courier New"/>
+                <w:color w:val="080808"/>
+                <w:sz w:val="20"/>
+                <w:szCs w:val="20"/>
+              </w:rPr>
+              <w:lastRenderedPageBreak/>
+              <w:t xml:space="preserve">        </w:t>
+            </w:r>
+            <w:r>
+              <w:rPr>
+                <w:rFonts w:ascii="Courier New" w:eastAsia="Times New Roman" w:hAnsi="Courier New" w:cs="Courier New"/>
+                <w:color w:val="000000"/>
+                <w:sz w:val="20"/>
+                <w:szCs w:val="20"/>
+              </w:rPr>
+              <w:t xml:space="preserve">UserDetails us </w:t>
+            </w:r>
+            <w:r>
+              <w:rPr>
+                <w:rFonts w:ascii="Courier New" w:eastAsia="Times New Roman" w:hAnsi="Courier New" w:cs="Courier New"/>
+                <w:color w:val="080808"/>
+                <w:sz w:val="20"/>
+                <w:szCs w:val="20"/>
+              </w:rPr>
+              <w:t xml:space="preserve">= </w:t>
+            </w:r>
+            <w:r>
+              <w:rPr>
+                <w:rFonts w:ascii="Courier New" w:eastAsia="Times New Roman" w:hAnsi="Courier New" w:cs="Courier New"/>
+                <w:color w:val="871094"/>
+                <w:sz w:val="20"/>
+                <w:szCs w:val="20"/>
+              </w:rPr>
+              <w:t>manager</w:t>
+            </w:r>
+            <w:r>
+              <w:rPr>
+                <w:rFonts w:ascii="Courier New" w:eastAsia="Times New Roman" w:hAnsi="Courier New" w:cs="Courier New"/>
+                <w:color w:val="080808"/>
+                <w:sz w:val="20"/>
+                <w:szCs w:val="20"/>
+              </w:rPr>
+              <w:t>.loadUserByUsername(username);</w:t>
+            </w:r>
+            <w:r>
+              <w:rPr>
+                <w:rFonts w:ascii="Courier New" w:eastAsia="Times New Roman" w:hAnsi="Courier New" w:cs="Courier New"/>
+                <w:color w:val="080808"/>
+                <w:sz w:val="20"/>
+                <w:szCs w:val="20"/>
+              </w:rPr>
+              <w:br/>
+              <w:t xml:space="preserve">        </w:t>
+            </w:r>
+            <w:r>
+              <w:rPr>
+                <w:rFonts w:ascii="Courier New" w:eastAsia="Times New Roman" w:hAnsi="Courier New" w:cs="Courier New"/>
+                <w:color w:val="871094"/>
+                <w:sz w:val="20"/>
+                <w:szCs w:val="20"/>
+              </w:rPr>
+              <w:t>manager</w:t>
+            </w:r>
+            <w:r>
+              <w:rPr>
+                <w:rFonts w:ascii="Courier New" w:eastAsia="Times New Roman" w:hAnsi="Courier New" w:cs="Courier New"/>
+                <w:color w:val="080808"/>
+                <w:sz w:val="20"/>
+                <w:szCs w:val="20"/>
+              </w:rPr>
+              <w:t>.deleteUser(username);</w:t>
+            </w:r>
+            <w:r>
+              <w:rPr>
+                <w:rFonts w:ascii="Courier New" w:eastAsia="Times New Roman" w:hAnsi="Courier New" w:cs="Courier New"/>
+                <w:color w:val="080808"/>
+                <w:sz w:val="20"/>
+                <w:szCs w:val="20"/>
+              </w:rPr>
+              <w:br/>
+              <w:t xml:space="preserve">        </w:t>
+            </w:r>
+            <w:r>
+              <w:rPr>
+                <w:rFonts w:ascii="Courier New" w:eastAsia="Times New Roman" w:hAnsi="Courier New" w:cs="Courier New"/>
+                <w:color w:val="0033B3"/>
+                <w:sz w:val="20"/>
+                <w:szCs w:val="20"/>
+              </w:rPr>
+              <w:t xml:space="preserve">return </w:t>
+            </w:r>
+            <w:r>
+              <w:rPr>
+                <w:rFonts w:ascii="Courier New" w:eastAsia="Times New Roman" w:hAnsi="Courier New" w:cs="Courier New"/>
+                <w:color w:val="000000"/>
+                <w:sz w:val="20"/>
+                <w:szCs w:val="20"/>
+              </w:rPr>
+              <w:t>us</w:t>
+            </w:r>
+            <w:r>
+              <w:rPr>
+                <w:rFonts w:ascii="Courier New" w:eastAsia="Times New Roman" w:hAnsi="Courier New" w:cs="Courier New"/>
+                <w:color w:val="080808"/>
+                <w:sz w:val="20"/>
+                <w:szCs w:val="20"/>
+              </w:rPr>
+              <w:t>;</w:t>
+            </w:r>
+            <w:r>
+              <w:rPr>
+                <w:rFonts w:ascii="Courier New" w:eastAsia="Times New Roman" w:hAnsi="Courier New" w:cs="Courier New"/>
+                <w:color w:val="080808"/>
+                <w:sz w:val="20"/>
+                <w:szCs w:val="20"/>
+              </w:rPr>
+              <w:br/>
+              <w:t xml:space="preserve">    }</w:t>
+            </w:r>
+            <w:r>
+              <w:rPr>
+                <w:rFonts w:ascii="Courier New" w:eastAsia="Times New Roman" w:hAnsi="Courier New" w:cs="Courier New"/>
+                <w:color w:val="080808"/>
+                <w:sz w:val="20"/>
+                <w:szCs w:val="20"/>
+              </w:rPr>
+              <w:br/>
+            </w:r>
+            <w:r>
+              <w:rPr>
+                <w:rFonts w:ascii="Courier New" w:eastAsia="Times New Roman" w:hAnsi="Courier New" w:cs="Courier New"/>
+                <w:color w:val="080808"/>
+                <w:sz w:val="20"/>
+                <w:szCs w:val="20"/>
+              </w:rPr>
+              <w:br/>
+              <w:t xml:space="preserve">    </w:t>
+            </w:r>
+            <w:r>
+              <w:rPr>
+                <w:rFonts w:ascii="Courier New" w:eastAsia="Times New Roman" w:hAnsi="Courier New" w:cs="Courier New"/>
+                <w:color w:val="0033B3"/>
+                <w:sz w:val="20"/>
+                <w:szCs w:val="20"/>
+              </w:rPr>
+              <w:t xml:space="preserve">public </w:t>
+            </w:r>
+            <w:r>
+              <w:rPr>
+                <w:rFonts w:ascii="Courier New" w:eastAsia="Times New Roman" w:hAnsi="Courier New" w:cs="Courier New"/>
+                <w:color w:val="000000"/>
+                <w:sz w:val="20"/>
+                <w:szCs w:val="20"/>
+              </w:rPr>
+              <w:t xml:space="preserve">UserDetails </w:t>
+            </w:r>
+            <w:r>
+              <w:rPr>
+                <w:rFonts w:ascii="Courier New" w:eastAsia="Times New Roman" w:hAnsi="Courier New" w:cs="Courier New"/>
+                <w:color w:val="00627A"/>
+                <w:sz w:val="20"/>
+                <w:szCs w:val="20"/>
+              </w:rPr>
+              <w:t>getByName</w:t>
+            </w:r>
+            <w:r>
+              <w:rPr>
+                <w:rFonts w:ascii="Courier New" w:eastAsia="Times New Roman" w:hAnsi="Courier New" w:cs="Courier New"/>
+                <w:color w:val="080808"/>
+                <w:sz w:val="20"/>
+                <w:szCs w:val="20"/>
+              </w:rPr>
+              <w:t>(</w:t>
+            </w:r>
+            <w:r>
+              <w:rPr>
+                <w:rFonts w:ascii="Courier New" w:eastAsia="Times New Roman" w:hAnsi="Courier New" w:cs="Courier New"/>
+                <w:color w:val="000000"/>
+                <w:sz w:val="20"/>
+                <w:szCs w:val="20"/>
+              </w:rPr>
+              <w:t xml:space="preserve">String </w:t>
+            </w:r>
+            <w:r>
+              <w:rPr>
+                <w:rFonts w:ascii="Courier New" w:eastAsia="Times New Roman" w:hAnsi="Courier New" w:cs="Courier New"/>
+                <w:color w:val="080808"/>
+                <w:sz w:val="20"/>
+                <w:szCs w:val="20"/>
+              </w:rPr>
+              <w:t>username) {</w:t>
+            </w:r>
+            <w:r>
+              <w:rPr>
+                <w:rFonts w:ascii="Courier New" w:eastAsia="Times New Roman" w:hAnsi="Courier New" w:cs="Courier New"/>
+                <w:color w:val="080808"/>
+                <w:sz w:val="20"/>
+                <w:szCs w:val="20"/>
+              </w:rPr>
+              <w:br/>
+              <w:t xml:space="preserve">        </w:t>
+            </w:r>
+            <w:r>
+              <w:rPr>
+                <w:rFonts w:ascii="Courier New" w:eastAsia="Times New Roman" w:hAnsi="Courier New" w:cs="Courier New"/>
+                <w:color w:val="0033B3"/>
+                <w:sz w:val="20"/>
+                <w:szCs w:val="20"/>
+              </w:rPr>
+              <w:t xml:space="preserve">return </w:t>
+            </w:r>
+            <w:r>
+              <w:rPr>
+                <w:rFonts w:ascii="Courier New" w:eastAsia="Times New Roman" w:hAnsi="Courier New" w:cs="Courier New"/>
+                <w:color w:val="871094"/>
+                <w:sz w:val="20"/>
+                <w:szCs w:val="20"/>
+              </w:rPr>
+              <w:t>manager</w:t>
+            </w:r>
+            <w:r>
+              <w:rPr>
+                <w:rFonts w:ascii="Courier New" w:eastAsia="Times New Roman" w:hAnsi="Courier New" w:cs="Courier New"/>
+                <w:color w:val="080808"/>
+                <w:sz w:val="20"/>
+                <w:szCs w:val="20"/>
+              </w:rPr>
+              <w:t>.loadUserByUsername(username);</w:t>
+            </w:r>
+            <w:r>
+              <w:rPr>
+                <w:rFonts w:ascii="Courier New" w:eastAsia="Times New Roman" w:hAnsi="Courier New" w:cs="Courier New"/>
+                <w:color w:val="080808"/>
+                <w:sz w:val="20"/>
+                <w:szCs w:val="20"/>
+              </w:rPr>
+              <w:br/>
+              <w:t xml:space="preserve">    }</w:t>
+            </w:r>
+            <w:r>
+              <w:rPr>
+                <w:rFonts w:ascii="Courier New" w:eastAsia="Times New Roman" w:hAnsi="Courier New" w:cs="Courier New"/>
+                <w:color w:val="080808"/>
+                <w:sz w:val="20"/>
+                <w:szCs w:val="20"/>
+              </w:rPr>
+              <w:br/>
+              <w:t>}</w:t>
+            </w:r>
+          </w:p>
+        </w:tc>
+      </w:tr>
+    </w:tbl>
+    <w:p/>
+    <w:p>
+      <w:r>
+        <w:t>Controller cho việc quản lý user</w:t>
+      </w:r>
+    </w:p>
+    <w:tbl>
+      <w:tblPr>
+        <w:tblStyle w:val="TableGrid"/>
+        <w:tblW w:w="0" w:type="auto"/>
+        <w:tblLook w:val="04A0" w:firstRow="1" w:lastRow="0" w:firstColumn="1" w:lastColumn="0" w:noHBand="0" w:noVBand="1"/>
+      </w:tblPr>
+      <w:tblGrid>
+        <w:gridCol w:w="10459"/>
+      </w:tblGrid>
+      <w:tr>
+        <w:tc>
+          <w:tcPr>
+            <w:tcW w:w="10459" w:type="dxa"/>
+          </w:tcPr>
+          <w:p>
+            <w:pPr>
+              <w:shd w:val="clear" w:color="auto" w:fill="FFFFFF"/>
+              <w:tabs>
+                <w:tab w:val="left" w:pos="916"/>
+                <w:tab w:val="left" w:pos="1832"/>
+                <w:tab w:val="left" w:pos="2748"/>
+                <w:tab w:val="left" w:pos="3664"/>
+                <w:tab w:val="left" w:pos="4580"/>
+                <w:tab w:val="left" w:pos="5496"/>
+                <w:tab w:val="left" w:pos="6412"/>
+                <w:tab w:val="left" w:pos="7328"/>
+                <w:tab w:val="left" w:pos="8244"/>
+                <w:tab w:val="left" w:pos="9160"/>
+                <w:tab w:val="left" w:pos="10076"/>
+                <w:tab w:val="left" w:pos="10992"/>
+                <w:tab w:val="left" w:pos="11908"/>
+                <w:tab w:val="left" w:pos="12824"/>
+                <w:tab w:val="left" w:pos="13740"/>
+                <w:tab w:val="left" w:pos="14656"/>
+              </w:tabs>
+              <w:spacing w:after="240"/>
+              <w:jc w:val="left"/>
+              <w:rPr>
+                <w:rFonts w:ascii="Courier New" w:eastAsia="Times New Roman" w:hAnsi="Courier New" w:cs="Courier New"/>
+                <w:color w:val="080808"/>
+                <w:sz w:val="20"/>
+                <w:szCs w:val="20"/>
+              </w:rPr>
+            </w:pPr>
+            <w:r>
+              <w:rPr>
+                <w:rFonts w:ascii="Courier New" w:eastAsia="Times New Roman" w:hAnsi="Courier New" w:cs="Courier New"/>
+                <w:color w:val="0033B3"/>
+                <w:sz w:val="20"/>
+                <w:szCs w:val="20"/>
+              </w:rPr>
+              <w:t xml:space="preserve">package </w:t>
+            </w:r>
+            <w:r>
+              <w:rPr>
+                <w:rFonts w:ascii="Courier New" w:eastAsia="Times New Roman" w:hAnsi="Courier New" w:cs="Courier New"/>
+                <w:color w:val="000000"/>
+                <w:sz w:val="20"/>
+                <w:szCs w:val="20"/>
+              </w:rPr>
+              <w:t>com.wordpress.vovanhai.controllers</w:t>
+            </w:r>
+            <w:r>
+              <w:rPr>
+                <w:rFonts w:ascii="Courier New" w:eastAsia="Times New Roman" w:hAnsi="Courier New" w:cs="Courier New"/>
+                <w:color w:val="080808"/>
+                <w:sz w:val="20"/>
+                <w:szCs w:val="20"/>
+              </w:rPr>
+              <w:t>;</w:t>
+            </w:r>
+            <w:r>
+              <w:rPr>
+                <w:rFonts w:ascii="Courier New" w:eastAsia="Times New Roman" w:hAnsi="Courier New" w:cs="Courier New"/>
+                <w:color w:val="080808"/>
+                <w:sz w:val="20"/>
+                <w:szCs w:val="20"/>
+              </w:rPr>
+              <w:br/>
+            </w:r>
+            <w:r>
+              <w:rPr>
+                <w:rFonts w:ascii="Courier New" w:eastAsia="Times New Roman" w:hAnsi="Courier New" w:cs="Courier New"/>
+                <w:color w:val="080808"/>
+                <w:sz w:val="20"/>
+                <w:szCs w:val="20"/>
+              </w:rPr>
+              <w:br/>
+            </w:r>
+            <w:r>
+              <w:rPr>
+                <w:rFonts w:ascii="Courier New" w:eastAsia="Times New Roman" w:hAnsi="Courier New" w:cs="Courier New"/>
+                <w:color w:val="0033B3"/>
+                <w:sz w:val="20"/>
+                <w:szCs w:val="20"/>
+              </w:rPr>
+              <w:t xml:space="preserve">import </w:t>
+            </w:r>
+            <w:r>
+              <w:rPr>
+                <w:rFonts w:ascii="Courier New" w:eastAsia="Times New Roman" w:hAnsi="Courier New" w:cs="Courier New"/>
+                <w:color w:val="000000"/>
+                <w:sz w:val="20"/>
+                <w:szCs w:val="20"/>
+              </w:rPr>
+              <w:t>com.wordpress.vovanhai.dto.AuthInfos</w:t>
+            </w:r>
+            <w:r>
+              <w:rPr>
+                <w:rFonts w:ascii="Courier New" w:eastAsia="Times New Roman" w:hAnsi="Courier New" w:cs="Courier New"/>
+                <w:color w:val="080808"/>
+                <w:sz w:val="20"/>
+                <w:szCs w:val="20"/>
+              </w:rPr>
+              <w:t>;</w:t>
+            </w:r>
+            <w:r>
+              <w:rPr>
+                <w:rFonts w:ascii="Courier New" w:eastAsia="Times New Roman" w:hAnsi="Courier New" w:cs="Courier New"/>
+                <w:color w:val="080808"/>
+                <w:sz w:val="20"/>
+                <w:szCs w:val="20"/>
+              </w:rPr>
+              <w:br/>
+            </w:r>
+            <w:r>
+              <w:rPr>
+                <w:rFonts w:ascii="Courier New" w:eastAsia="Times New Roman" w:hAnsi="Courier New" w:cs="Courier New"/>
+                <w:color w:val="0033B3"/>
+                <w:sz w:val="20"/>
+                <w:szCs w:val="20"/>
+              </w:rPr>
+              <w:t xml:space="preserve">import </w:t>
+            </w:r>
+            <w:r>
+              <w:rPr>
+                <w:rFonts w:ascii="Courier New" w:eastAsia="Times New Roman" w:hAnsi="Courier New" w:cs="Courier New"/>
+                <w:color w:val="000000"/>
+                <w:sz w:val="20"/>
+                <w:szCs w:val="20"/>
+              </w:rPr>
+              <w:t>com.wordpress.vovanhai.dto.UserInfo</w:t>
+            </w:r>
+            <w:r>
+              <w:rPr>
+                <w:rFonts w:ascii="Courier New" w:eastAsia="Times New Roman" w:hAnsi="Courier New" w:cs="Courier New"/>
+                <w:color w:val="080808"/>
+                <w:sz w:val="20"/>
+                <w:szCs w:val="20"/>
+              </w:rPr>
+              <w:t>;</w:t>
+            </w:r>
+            <w:r>
+              <w:rPr>
+                <w:rFonts w:ascii="Courier New" w:eastAsia="Times New Roman" w:hAnsi="Courier New" w:cs="Courier New"/>
+                <w:color w:val="080808"/>
+                <w:sz w:val="20"/>
+                <w:szCs w:val="20"/>
+              </w:rPr>
+              <w:br/>
+            </w:r>
+            <w:r>
+              <w:rPr>
+                <w:rFonts w:ascii="Courier New" w:eastAsia="Times New Roman" w:hAnsi="Courier New" w:cs="Courier New"/>
+                <w:color w:val="0033B3"/>
+                <w:sz w:val="20"/>
+                <w:szCs w:val="20"/>
+              </w:rPr>
+              <w:t xml:space="preserve">import </w:t>
+            </w:r>
+            <w:r>
+              <w:rPr>
+                <w:rFonts w:ascii="Courier New" w:eastAsia="Times New Roman" w:hAnsi="Courier New" w:cs="Courier New"/>
+                <w:color w:val="000000"/>
+                <w:sz w:val="20"/>
+                <w:szCs w:val="20"/>
+              </w:rPr>
+              <w:t>com.wordpress.vovanhai.services.JdbcUserService</w:t>
+            </w:r>
+            <w:r>
+              <w:rPr>
+                <w:rFonts w:ascii="Courier New" w:eastAsia="Times New Roman" w:hAnsi="Courier New" w:cs="Courier New"/>
+                <w:color w:val="080808"/>
+                <w:sz w:val="20"/>
+                <w:szCs w:val="20"/>
+              </w:rPr>
+              <w:t>;</w:t>
+            </w:r>
+            <w:r>
+              <w:rPr>
+                <w:rFonts w:ascii="Courier New" w:eastAsia="Times New Roman" w:hAnsi="Courier New" w:cs="Courier New"/>
+                <w:color w:val="080808"/>
+                <w:sz w:val="20"/>
+                <w:szCs w:val="20"/>
+              </w:rPr>
+              <w:br/>
+            </w:r>
+            <w:r>
+              <w:rPr>
+                <w:rFonts w:ascii="Courier New" w:eastAsia="Times New Roman" w:hAnsi="Courier New" w:cs="Courier New"/>
+                <w:color w:val="0033B3"/>
+                <w:sz w:val="20"/>
+                <w:szCs w:val="20"/>
+              </w:rPr>
+              <w:t xml:space="preserve">import </w:t>
+            </w:r>
+            <w:r>
+              <w:rPr>
+                <w:rFonts w:ascii="Courier New" w:eastAsia="Times New Roman" w:hAnsi="Courier New" w:cs="Courier New"/>
+                <w:color w:val="000000"/>
+                <w:sz w:val="20"/>
+                <w:szCs w:val="20"/>
+              </w:rPr>
+              <w:t>lombok.extern.slf4j.</w:t>
+            </w:r>
+            <w:r>
+              <w:rPr>
+                <w:rFonts w:ascii="Courier New" w:eastAsia="Times New Roman" w:hAnsi="Courier New" w:cs="Courier New"/>
+                <w:color w:val="9E880D"/>
+                <w:sz w:val="20"/>
+                <w:szCs w:val="20"/>
+              </w:rPr>
+              <w:t>Slf4j</w:t>
+            </w:r>
+            <w:r>
+              <w:rPr>
+                <w:rFonts w:ascii="Courier New" w:eastAsia="Times New Roman" w:hAnsi="Courier New" w:cs="Courier New"/>
+                <w:color w:val="080808"/>
+                <w:sz w:val="20"/>
+                <w:szCs w:val="20"/>
+              </w:rPr>
+              <w:t>;</w:t>
+            </w:r>
+            <w:r>
+              <w:rPr>
+                <w:rFonts w:ascii="Courier New" w:eastAsia="Times New Roman" w:hAnsi="Courier New" w:cs="Courier New"/>
+                <w:color w:val="080808"/>
+                <w:sz w:val="20"/>
+                <w:szCs w:val="20"/>
+              </w:rPr>
+              <w:br/>
+            </w:r>
+            <w:r>
+              <w:rPr>
+                <w:rFonts w:ascii="Courier New" w:eastAsia="Times New Roman" w:hAnsi="Courier New" w:cs="Courier New"/>
+                <w:color w:val="0033B3"/>
+                <w:sz w:val="20"/>
+                <w:szCs w:val="20"/>
+              </w:rPr>
+              <w:t xml:space="preserve">import </w:t>
+            </w:r>
+            <w:r>
+              <w:rPr>
+                <w:rFonts w:ascii="Courier New" w:eastAsia="Times New Roman" w:hAnsi="Courier New" w:cs="Courier New"/>
+                <w:color w:val="000000"/>
+                <w:sz w:val="20"/>
+                <w:szCs w:val="20"/>
+              </w:rPr>
+              <w:t>org.springframework.beans.factory.annotation.</w:t>
+            </w:r>
+            <w:r>
+              <w:rPr>
+                <w:rFonts w:ascii="Courier New" w:eastAsia="Times New Roman" w:hAnsi="Courier New" w:cs="Courier New"/>
+                <w:color w:val="9E880D"/>
+                <w:sz w:val="20"/>
+                <w:szCs w:val="20"/>
+              </w:rPr>
+              <w:t>Autowired</w:t>
+            </w:r>
+            <w:r>
+              <w:rPr>
+                <w:rFonts w:ascii="Courier New" w:eastAsia="Times New Roman" w:hAnsi="Courier New" w:cs="Courier New"/>
+                <w:color w:val="080808"/>
+                <w:sz w:val="20"/>
+                <w:szCs w:val="20"/>
+              </w:rPr>
+              <w:t>;</w:t>
+            </w:r>
+            <w:r>
+              <w:rPr>
+                <w:rFonts w:ascii="Courier New" w:eastAsia="Times New Roman" w:hAnsi="Courier New" w:cs="Courier New"/>
+                <w:color w:val="080808"/>
+                <w:sz w:val="20"/>
+                <w:szCs w:val="20"/>
+              </w:rPr>
+              <w:br/>
+            </w:r>
+            <w:r>
+              <w:rPr>
+                <w:rFonts w:ascii="Courier New" w:eastAsia="Times New Roman" w:hAnsi="Courier New" w:cs="Courier New"/>
+                <w:color w:val="0033B3"/>
+                <w:sz w:val="20"/>
+                <w:szCs w:val="20"/>
+              </w:rPr>
+              <w:t xml:space="preserve">import </w:t>
+            </w:r>
+            <w:r>
+              <w:rPr>
+                <w:rFonts w:ascii="Courier New" w:eastAsia="Times New Roman" w:hAnsi="Courier New" w:cs="Courier New"/>
+                <w:color w:val="000000"/>
+                <w:sz w:val="20"/>
+                <w:szCs w:val="20"/>
+              </w:rPr>
+              <w:t>org.springframework.http.HttpStatus</w:t>
+            </w:r>
+            <w:r>
+              <w:rPr>
+                <w:rFonts w:ascii="Courier New" w:eastAsia="Times New Roman" w:hAnsi="Courier New" w:cs="Courier New"/>
+                <w:color w:val="080808"/>
+                <w:sz w:val="20"/>
+                <w:szCs w:val="20"/>
+              </w:rPr>
+              <w:t>;</w:t>
+            </w:r>
+            <w:r>
+              <w:rPr>
+                <w:rFonts w:ascii="Courier New" w:eastAsia="Times New Roman" w:hAnsi="Courier New" w:cs="Courier New"/>
+                <w:color w:val="080808"/>
+                <w:sz w:val="20"/>
+                <w:szCs w:val="20"/>
+              </w:rPr>
+              <w:br/>
+            </w:r>
+            <w:r>
+              <w:rPr>
+                <w:rFonts w:ascii="Courier New" w:eastAsia="Times New Roman" w:hAnsi="Courier New" w:cs="Courier New"/>
+                <w:color w:val="0033B3"/>
+                <w:sz w:val="20"/>
+                <w:szCs w:val="20"/>
+              </w:rPr>
+              <w:t xml:space="preserve">import </w:t>
+            </w:r>
+            <w:r>
+              <w:rPr>
+                <w:rFonts w:ascii="Courier New" w:eastAsia="Times New Roman" w:hAnsi="Courier New" w:cs="Courier New"/>
+                <w:color w:val="000000"/>
+                <w:sz w:val="20"/>
+                <w:szCs w:val="20"/>
+              </w:rPr>
+              <w:t>org.springframework.http.ResponseEntity</w:t>
+            </w:r>
+            <w:r>
+              <w:rPr>
+                <w:rFonts w:ascii="Courier New" w:eastAsia="Times New Roman" w:hAnsi="Courier New" w:cs="Courier New"/>
+                <w:color w:val="080808"/>
+                <w:sz w:val="20"/>
+                <w:szCs w:val="20"/>
+              </w:rPr>
+              <w:t>;</w:t>
+            </w:r>
+            <w:r>
+              <w:rPr>
+                <w:rFonts w:ascii="Courier New" w:eastAsia="Times New Roman" w:hAnsi="Courier New" w:cs="Courier New"/>
+                <w:color w:val="080808"/>
+                <w:sz w:val="20"/>
+                <w:szCs w:val="20"/>
+              </w:rPr>
+              <w:br/>
+            </w:r>
+            <w:r>
+              <w:rPr>
+                <w:rFonts w:ascii="Courier New" w:eastAsia="Times New Roman" w:hAnsi="Courier New" w:cs="Courier New"/>
+                <w:color w:val="0033B3"/>
+                <w:sz w:val="20"/>
+                <w:szCs w:val="20"/>
+              </w:rPr>
+              <w:t xml:space="preserve">import </w:t>
+            </w:r>
+            <w:r>
+              <w:rPr>
+                <w:rFonts w:ascii="Courier New" w:eastAsia="Times New Roman" w:hAnsi="Courier New" w:cs="Courier New"/>
+                <w:color w:val="000000"/>
+                <w:sz w:val="20"/>
+                <w:szCs w:val="20"/>
+              </w:rPr>
+              <w:t>org.springframework.security.access.annotation.</w:t>
+            </w:r>
+            <w:r>
+              <w:rPr>
+                <w:rFonts w:ascii="Courier New" w:eastAsia="Times New Roman" w:hAnsi="Courier New" w:cs="Courier New"/>
+                <w:color w:val="9E880D"/>
+                <w:sz w:val="20"/>
+                <w:szCs w:val="20"/>
+              </w:rPr>
+              <w:t>Secured</w:t>
+            </w:r>
+            <w:r>
+              <w:rPr>
+                <w:rFonts w:ascii="Courier New" w:eastAsia="Times New Roman" w:hAnsi="Courier New" w:cs="Courier New"/>
+                <w:color w:val="080808"/>
+                <w:sz w:val="20"/>
+                <w:szCs w:val="20"/>
+              </w:rPr>
+              <w:t>;</w:t>
+            </w:r>
+            <w:r>
+              <w:rPr>
+                <w:rFonts w:ascii="Courier New" w:eastAsia="Times New Roman" w:hAnsi="Courier New" w:cs="Courier New"/>
+                <w:color w:val="080808"/>
+                <w:sz w:val="20"/>
+                <w:szCs w:val="20"/>
+              </w:rPr>
+              <w:br/>
+            </w:r>
+            <w:r>
+              <w:rPr>
+                <w:rFonts w:ascii="Courier New" w:eastAsia="Times New Roman" w:hAnsi="Courier New" w:cs="Courier New"/>
+                <w:color w:val="0033B3"/>
+                <w:sz w:val="20"/>
+                <w:szCs w:val="20"/>
+              </w:rPr>
+              <w:t xml:space="preserve">import </w:t>
+            </w:r>
+            <w:r>
+              <w:rPr>
+                <w:rFonts w:ascii="Courier New" w:eastAsia="Times New Roman" w:hAnsi="Courier New" w:cs="Courier New"/>
+                <w:color w:val="000000"/>
+                <w:sz w:val="20"/>
+                <w:szCs w:val="20"/>
+              </w:rPr>
+              <w:t>org.springframework.security.access.prepost.</w:t>
+            </w:r>
+            <w:r>
+              <w:rPr>
+                <w:rFonts w:ascii="Courier New" w:eastAsia="Times New Roman" w:hAnsi="Courier New" w:cs="Courier New"/>
+                <w:color w:val="9E880D"/>
+                <w:sz w:val="20"/>
+                <w:szCs w:val="20"/>
+              </w:rPr>
+              <w:t>PreAuthorize</w:t>
+            </w:r>
+            <w:r>
+              <w:rPr>
+                <w:rFonts w:ascii="Courier New" w:eastAsia="Times New Roman" w:hAnsi="Courier New" w:cs="Courier New"/>
+                <w:color w:val="080808"/>
+                <w:sz w:val="20"/>
+                <w:szCs w:val="20"/>
+              </w:rPr>
+              <w:t>;</w:t>
+            </w:r>
+            <w:r>
+              <w:rPr>
+                <w:rFonts w:ascii="Courier New" w:eastAsia="Times New Roman" w:hAnsi="Courier New" w:cs="Courier New"/>
+                <w:color w:val="080808"/>
+                <w:sz w:val="20"/>
+                <w:szCs w:val="20"/>
+              </w:rPr>
+              <w:br/>
+            </w:r>
+            <w:r>
+              <w:rPr>
+                <w:rFonts w:ascii="Courier New" w:eastAsia="Times New Roman" w:hAnsi="Courier New" w:cs="Courier New"/>
+                <w:color w:val="0033B3"/>
+                <w:sz w:val="20"/>
+                <w:szCs w:val="20"/>
+              </w:rPr>
+              <w:t xml:space="preserve">import </w:t>
+            </w:r>
+            <w:r>
+              <w:rPr>
+                <w:rFonts w:ascii="Courier New" w:eastAsia="Times New Roman" w:hAnsi="Courier New" w:cs="Courier New"/>
+                <w:color w:val="000000"/>
+                <w:sz w:val="20"/>
+                <w:szCs w:val="20"/>
+              </w:rPr>
+              <w:t>org.springframework.security.core.Authentication</w:t>
+            </w:r>
+            <w:r>
+              <w:rPr>
+                <w:rFonts w:ascii="Courier New" w:eastAsia="Times New Roman" w:hAnsi="Courier New" w:cs="Courier New"/>
+                <w:color w:val="080808"/>
+                <w:sz w:val="20"/>
+                <w:szCs w:val="20"/>
+              </w:rPr>
+              <w:t>;</w:t>
+            </w:r>
+            <w:r>
+              <w:rPr>
+                <w:rFonts w:ascii="Courier New" w:eastAsia="Times New Roman" w:hAnsi="Courier New" w:cs="Courier New"/>
+                <w:color w:val="080808"/>
+                <w:sz w:val="20"/>
+                <w:szCs w:val="20"/>
+              </w:rPr>
+              <w:br/>
+            </w:r>
+            <w:r>
+              <w:rPr>
+                <w:rFonts w:ascii="Courier New" w:eastAsia="Times New Roman" w:hAnsi="Courier New" w:cs="Courier New"/>
+                <w:color w:val="0033B3"/>
+                <w:sz w:val="20"/>
+                <w:szCs w:val="20"/>
+              </w:rPr>
+              <w:t xml:space="preserve">import </w:t>
+            </w:r>
+            <w:r>
+              <w:rPr>
+                <w:rFonts w:ascii="Courier New" w:eastAsia="Times New Roman" w:hAnsi="Courier New" w:cs="Courier New"/>
+                <w:color w:val="000000"/>
+                <w:sz w:val="20"/>
+                <w:szCs w:val="20"/>
+              </w:rPr>
+              <w:t>org.springframework.security.core.userdetails.User</w:t>
+            </w:r>
+            <w:r>
+              <w:rPr>
+                <w:rFonts w:ascii="Courier New" w:eastAsia="Times New Roman" w:hAnsi="Courier New" w:cs="Courier New"/>
+                <w:color w:val="080808"/>
+                <w:sz w:val="20"/>
+                <w:szCs w:val="20"/>
+              </w:rPr>
+              <w:t>;</w:t>
+            </w:r>
+            <w:r>
+              <w:rPr>
+                <w:rFonts w:ascii="Courier New" w:eastAsia="Times New Roman" w:hAnsi="Courier New" w:cs="Courier New"/>
+                <w:color w:val="080808"/>
+                <w:sz w:val="20"/>
+                <w:szCs w:val="20"/>
+              </w:rPr>
+              <w:br/>
+            </w:r>
+            <w:r>
+              <w:rPr>
+                <w:rFonts w:ascii="Courier New" w:eastAsia="Times New Roman" w:hAnsi="Courier New" w:cs="Courier New"/>
+                <w:color w:val="0033B3"/>
+                <w:sz w:val="20"/>
+                <w:szCs w:val="20"/>
+              </w:rPr>
+              <w:t xml:space="preserve">import </w:t>
+            </w:r>
+            <w:r>
+              <w:rPr>
+                <w:rFonts w:ascii="Courier New" w:eastAsia="Times New Roman" w:hAnsi="Courier New" w:cs="Courier New"/>
+                <w:color w:val="000000"/>
+                <w:sz w:val="20"/>
+                <w:szCs w:val="20"/>
+              </w:rPr>
+              <w:t>org.springframework.security.core.userdetails.UserDetails</w:t>
+            </w:r>
+            <w:r>
+              <w:rPr>
+                <w:rFonts w:ascii="Courier New" w:eastAsia="Times New Roman" w:hAnsi="Courier New" w:cs="Courier New"/>
+                <w:color w:val="080808"/>
+                <w:sz w:val="20"/>
+                <w:szCs w:val="20"/>
+              </w:rPr>
+              <w:t>;</w:t>
+            </w:r>
+            <w:r>
+              <w:rPr>
+                <w:rFonts w:ascii="Courier New" w:eastAsia="Times New Roman" w:hAnsi="Courier New" w:cs="Courier New"/>
+                <w:color w:val="080808"/>
+                <w:sz w:val="20"/>
+                <w:szCs w:val="20"/>
+              </w:rPr>
+              <w:br/>
+            </w:r>
+            <w:r>
+              <w:rPr>
+                <w:rFonts w:ascii="Courier New" w:eastAsia="Times New Roman" w:hAnsi="Courier New" w:cs="Courier New"/>
+                <w:color w:val="0033B3"/>
+                <w:sz w:val="20"/>
+                <w:szCs w:val="20"/>
+              </w:rPr>
+              <w:t xml:space="preserve">import </w:t>
+            </w:r>
+            <w:r>
+              <w:rPr>
+                <w:rFonts w:ascii="Courier New" w:eastAsia="Times New Roman" w:hAnsi="Courier New" w:cs="Courier New"/>
+                <w:color w:val="000000"/>
+                <w:sz w:val="20"/>
+                <w:szCs w:val="20"/>
+              </w:rPr>
+              <w:t>org.springframework.security.crypto.password.PasswordEncoder</w:t>
+            </w:r>
+            <w:r>
+              <w:rPr>
+                <w:rFonts w:ascii="Courier New" w:eastAsia="Times New Roman" w:hAnsi="Courier New" w:cs="Courier New"/>
+                <w:color w:val="080808"/>
+                <w:sz w:val="20"/>
+                <w:szCs w:val="20"/>
+              </w:rPr>
+              <w:t>;</w:t>
+            </w:r>
+            <w:r>
+              <w:rPr>
+                <w:rFonts w:ascii="Courier New" w:eastAsia="Times New Roman" w:hAnsi="Courier New" w:cs="Courier New"/>
+                <w:color w:val="080808"/>
+                <w:sz w:val="20"/>
+                <w:szCs w:val="20"/>
+              </w:rPr>
+              <w:br/>
+            </w:r>
+            <w:r>
+              <w:rPr>
+                <w:rFonts w:ascii="Courier New" w:eastAsia="Times New Roman" w:hAnsi="Courier New" w:cs="Courier New"/>
+                <w:color w:val="0033B3"/>
+                <w:sz w:val="20"/>
+                <w:szCs w:val="20"/>
+              </w:rPr>
+              <w:t xml:space="preserve">import </w:t>
+            </w:r>
+            <w:r>
+              <w:rPr>
+                <w:rFonts w:ascii="Courier New" w:eastAsia="Times New Roman" w:hAnsi="Courier New" w:cs="Courier New"/>
+                <w:color w:val="000000"/>
+                <w:sz w:val="20"/>
+                <w:szCs w:val="20"/>
+              </w:rPr>
+              <w:t>org.springframework.web.bind.annotation.</w:t>
+            </w:r>
+            <w:r>
+              <w:rPr>
+                <w:rFonts w:ascii="Courier New" w:eastAsia="Times New Roman" w:hAnsi="Courier New" w:cs="Courier New"/>
+                <w:color w:val="080808"/>
+                <w:sz w:val="20"/>
+                <w:szCs w:val="20"/>
+              </w:rPr>
+              <w:t>*;</w:t>
+            </w:r>
+            <w:r>
+              <w:rPr>
+                <w:rFonts w:ascii="Courier New" w:eastAsia="Times New Roman" w:hAnsi="Courier New" w:cs="Courier New"/>
+                <w:color w:val="080808"/>
+                <w:sz w:val="20"/>
+                <w:szCs w:val="20"/>
+              </w:rPr>
+              <w:br/>
+            </w:r>
+            <w:r>
+              <w:rPr>
+                <w:rFonts w:ascii="Courier New" w:eastAsia="Times New Roman" w:hAnsi="Courier New" w:cs="Courier New"/>
+                <w:color w:val="080808"/>
+                <w:sz w:val="20"/>
+                <w:szCs w:val="20"/>
+              </w:rPr>
+              <w:br/>
+            </w:r>
+            <w:r>
+              <w:rPr>
+                <w:rFonts w:ascii="Courier New" w:eastAsia="Times New Roman" w:hAnsi="Courier New" w:cs="Courier New"/>
+                <w:color w:val="0033B3"/>
+                <w:sz w:val="20"/>
+                <w:szCs w:val="20"/>
+              </w:rPr>
+              <w:t xml:space="preserve">import </w:t>
+            </w:r>
+            <w:r>
+              <w:rPr>
+                <w:rFonts w:ascii="Courier New" w:eastAsia="Times New Roman" w:hAnsi="Courier New" w:cs="Courier New"/>
+                <w:color w:val="000000"/>
+                <w:sz w:val="20"/>
+                <w:szCs w:val="20"/>
+              </w:rPr>
+              <w:t>java.security.Principal</w:t>
+            </w:r>
+            <w:r>
+              <w:rPr>
+                <w:rFonts w:ascii="Courier New" w:eastAsia="Times New Roman" w:hAnsi="Courier New" w:cs="Courier New"/>
+                <w:color w:val="080808"/>
+                <w:sz w:val="20"/>
+                <w:szCs w:val="20"/>
+              </w:rPr>
+              <w:t>;</w:t>
+            </w:r>
+            <w:r>
+              <w:rPr>
+                <w:rFonts w:ascii="Courier New" w:eastAsia="Times New Roman" w:hAnsi="Courier New" w:cs="Courier New"/>
+                <w:color w:val="080808"/>
+                <w:sz w:val="20"/>
+                <w:szCs w:val="20"/>
+              </w:rPr>
+              <w:br/>
+            </w:r>
+            <w:r>
+              <w:rPr>
+                <w:rFonts w:ascii="Courier New" w:eastAsia="Times New Roman" w:hAnsi="Courier New" w:cs="Courier New"/>
+                <w:color w:val="080808"/>
+                <w:sz w:val="20"/>
+                <w:szCs w:val="20"/>
+              </w:rPr>
+              <w:br/>
+            </w:r>
+            <w:r>
+              <w:rPr>
+                <w:rFonts w:ascii="Courier New" w:eastAsia="Times New Roman" w:hAnsi="Courier New" w:cs="Courier New"/>
+                <w:color w:val="9E880D"/>
+                <w:sz w:val="20"/>
+                <w:szCs w:val="20"/>
+              </w:rPr>
+              <w:t>@RestController</w:t>
+            </w:r>
+            <w:r>
+              <w:rPr>
+                <w:rFonts w:ascii="Courier New" w:eastAsia="Times New Roman" w:hAnsi="Courier New" w:cs="Courier New"/>
+                <w:color w:val="9E880D"/>
+                <w:sz w:val="20"/>
+                <w:szCs w:val="20"/>
+              </w:rPr>
+              <w:br/>
+              <w:t>@RequestMapping</w:t>
+            </w:r>
+            <w:r>
+              <w:rPr>
+                <w:rFonts w:ascii="Courier New" w:eastAsia="Times New Roman" w:hAnsi="Courier New" w:cs="Courier New"/>
+                <w:color w:val="080808"/>
+                <w:sz w:val="20"/>
+                <w:szCs w:val="20"/>
+              </w:rPr>
+              <w:t>(</w:t>
+            </w:r>
+            <w:r>
+              <w:rPr>
+                <w:rFonts w:ascii="Courier New" w:eastAsia="Times New Roman" w:hAnsi="Courier New" w:cs="Courier New"/>
+                <w:color w:val="067D17"/>
+                <w:sz w:val="20"/>
+                <w:szCs w:val="20"/>
+              </w:rPr>
+              <w:t>"/api/users"</w:t>
+            </w:r>
+            <w:r>
+              <w:rPr>
+                <w:rFonts w:ascii="Courier New" w:eastAsia="Times New Roman" w:hAnsi="Courier New" w:cs="Courier New"/>
+                <w:color w:val="080808"/>
+                <w:sz w:val="20"/>
+                <w:szCs w:val="20"/>
+              </w:rPr>
+              <w:t>)</w:t>
+            </w:r>
+            <w:r>
+              <w:rPr>
+                <w:rFonts w:ascii="Courier New" w:eastAsia="Times New Roman" w:hAnsi="Courier New" w:cs="Courier New"/>
+                <w:color w:val="080808"/>
+                <w:sz w:val="20"/>
+                <w:szCs w:val="20"/>
+              </w:rPr>
+              <w:br/>
+            </w:r>
+            <w:r>
+              <w:rPr>
+                <w:rFonts w:ascii="Courier New" w:eastAsia="Times New Roman" w:hAnsi="Courier New" w:cs="Courier New"/>
+                <w:color w:val="9E880D"/>
+                <w:sz w:val="20"/>
+                <w:szCs w:val="20"/>
+              </w:rPr>
+              <w:t>@Slf4j</w:t>
+            </w:r>
+            <w:r>
+              <w:rPr>
+                <w:rFonts w:ascii="Courier New" w:eastAsia="Times New Roman" w:hAnsi="Courier New" w:cs="Courier New"/>
+                <w:color w:val="9E880D"/>
+                <w:sz w:val="20"/>
+                <w:szCs w:val="20"/>
+              </w:rPr>
+              <w:br/>
+            </w:r>
+            <w:r>
+              <w:rPr>
+                <w:rFonts w:ascii="Courier New" w:eastAsia="Times New Roman" w:hAnsi="Courier New" w:cs="Courier New"/>
+                <w:color w:val="0033B3"/>
+                <w:sz w:val="20"/>
+                <w:szCs w:val="20"/>
+              </w:rPr>
+              <w:t xml:space="preserve">public class </w:t>
+            </w:r>
+            <w:r>
+              <w:rPr>
+                <w:rFonts w:ascii="Courier New" w:eastAsia="Times New Roman" w:hAnsi="Courier New" w:cs="Courier New"/>
+                <w:color w:val="000000"/>
+                <w:sz w:val="20"/>
+                <w:szCs w:val="20"/>
+              </w:rPr>
+              <w:t xml:space="preserve">JdbcUserController </w:t>
+            </w:r>
+            <w:r>
+              <w:rPr>
+                <w:rFonts w:ascii="Courier New" w:eastAsia="Times New Roman" w:hAnsi="Courier New" w:cs="Courier New"/>
+                <w:color w:val="080808"/>
+                <w:sz w:val="20"/>
+                <w:szCs w:val="20"/>
+              </w:rPr>
+              <w:t>{</w:t>
+            </w:r>
+            <w:r>
+              <w:rPr>
+                <w:rFonts w:ascii="Courier New" w:eastAsia="Times New Roman" w:hAnsi="Courier New" w:cs="Courier New"/>
+                <w:color w:val="080808"/>
+                <w:sz w:val="20"/>
+                <w:szCs w:val="20"/>
+              </w:rPr>
+              <w:br/>
+              <w:t xml:space="preserve">    </w:t>
+            </w:r>
+            <w:r>
+              <w:rPr>
+                <w:rFonts w:ascii="Courier New" w:eastAsia="Times New Roman" w:hAnsi="Courier New" w:cs="Courier New"/>
+                <w:color w:val="9E880D"/>
+                <w:sz w:val="20"/>
+                <w:szCs w:val="20"/>
+              </w:rPr>
+              <w:t>@Autowired</w:t>
+            </w:r>
+            <w:r>
+              <w:rPr>
+                <w:rFonts w:ascii="Courier New" w:eastAsia="Times New Roman" w:hAnsi="Courier New" w:cs="Courier New"/>
+                <w:color w:val="9E880D"/>
+                <w:sz w:val="20"/>
+                <w:szCs w:val="20"/>
+              </w:rPr>
+              <w:br/>
+              <w:t xml:space="preserve">    </w:t>
+            </w:r>
+            <w:r>
+              <w:rPr>
+                <w:rFonts w:ascii="Courier New" w:eastAsia="Times New Roman" w:hAnsi="Courier New" w:cs="Courier New"/>
+                <w:color w:val="0033B3"/>
+                <w:sz w:val="20"/>
+                <w:szCs w:val="20"/>
+              </w:rPr>
+              <w:t xml:space="preserve">private </w:t>
+            </w:r>
+            <w:r>
+              <w:rPr>
+                <w:rFonts w:ascii="Courier New" w:eastAsia="Times New Roman" w:hAnsi="Courier New" w:cs="Courier New"/>
+                <w:color w:val="000000"/>
+                <w:sz w:val="20"/>
+                <w:szCs w:val="20"/>
+              </w:rPr>
+              <w:t xml:space="preserve">JdbcUserService </w:t>
+            </w:r>
+            <w:r>
+              <w:rPr>
+                <w:rFonts w:ascii="Courier New" w:eastAsia="Times New Roman" w:hAnsi="Courier New" w:cs="Courier New"/>
+                <w:color w:val="871094"/>
+                <w:sz w:val="20"/>
+                <w:szCs w:val="20"/>
+              </w:rPr>
+              <w:t>jdbcUserService</w:t>
+            </w:r>
+            <w:r>
+              <w:rPr>
+                <w:rFonts w:ascii="Courier New" w:eastAsia="Times New Roman" w:hAnsi="Courier New" w:cs="Courier New"/>
+                <w:color w:val="080808"/>
+                <w:sz w:val="20"/>
+                <w:szCs w:val="20"/>
+              </w:rPr>
+              <w:t>;</w:t>
+            </w:r>
+            <w:r>
+              <w:rPr>
+                <w:rFonts w:ascii="Courier New" w:eastAsia="Times New Roman" w:hAnsi="Courier New" w:cs="Courier New"/>
+                <w:color w:val="080808"/>
+                <w:sz w:val="20"/>
+                <w:szCs w:val="20"/>
+              </w:rPr>
+              <w:br/>
+              <w:t xml:space="preserve">    </w:t>
+            </w:r>
+            <w:r>
+              <w:rPr>
+                <w:rFonts w:ascii="Courier New" w:eastAsia="Times New Roman" w:hAnsi="Courier New" w:cs="Courier New"/>
+                <w:color w:val="9E880D"/>
+                <w:sz w:val="20"/>
+                <w:szCs w:val="20"/>
+              </w:rPr>
+              <w:t>@Autowired</w:t>
+            </w:r>
+            <w:r>
+              <w:rPr>
+                <w:rFonts w:ascii="Courier New" w:eastAsia="Times New Roman" w:hAnsi="Courier New" w:cs="Courier New"/>
+                <w:color w:val="9E880D"/>
+                <w:sz w:val="20"/>
+                <w:szCs w:val="20"/>
+              </w:rPr>
+              <w:br/>
+              <w:t xml:space="preserve">    </w:t>
+            </w:r>
+            <w:r>
+              <w:rPr>
+                <w:rFonts w:ascii="Courier New" w:eastAsia="Times New Roman" w:hAnsi="Courier New" w:cs="Courier New"/>
+                <w:color w:val="0033B3"/>
+                <w:sz w:val="20"/>
+                <w:szCs w:val="20"/>
+              </w:rPr>
+              <w:t xml:space="preserve">private </w:t>
+            </w:r>
+            <w:r>
+              <w:rPr>
+                <w:rFonts w:ascii="Courier New" w:eastAsia="Times New Roman" w:hAnsi="Courier New" w:cs="Courier New"/>
+                <w:color w:val="000000"/>
+                <w:sz w:val="20"/>
+                <w:szCs w:val="20"/>
+              </w:rPr>
+              <w:t xml:space="preserve">PasswordEncoder </w:t>
+            </w:r>
+            <w:r>
+              <w:rPr>
+                <w:rFonts w:ascii="Courier New" w:eastAsia="Times New Roman" w:hAnsi="Courier New" w:cs="Courier New"/>
+                <w:color w:val="871094"/>
+                <w:sz w:val="20"/>
+                <w:szCs w:val="20"/>
+              </w:rPr>
+              <w:t>encoder</w:t>
+            </w:r>
+            <w:r>
+              <w:rPr>
+                <w:rFonts w:ascii="Courier New" w:eastAsia="Times New Roman" w:hAnsi="Courier New" w:cs="Courier New"/>
+                <w:color w:val="080808"/>
+                <w:sz w:val="20"/>
+                <w:szCs w:val="20"/>
+              </w:rPr>
+              <w:t>;</w:t>
+            </w:r>
+            <w:r>
+              <w:rPr>
+                <w:rFonts w:ascii="Courier New" w:eastAsia="Times New Roman" w:hAnsi="Courier New" w:cs="Courier New"/>
+                <w:color w:val="080808"/>
+                <w:sz w:val="20"/>
+                <w:szCs w:val="20"/>
+              </w:rPr>
+              <w:br/>
+            </w:r>
+            <w:r>
+              <w:rPr>
+                <w:rFonts w:ascii="Courier New" w:eastAsia="Times New Roman" w:hAnsi="Courier New" w:cs="Courier New"/>
+                <w:color w:val="080808"/>
+                <w:sz w:val="20"/>
+                <w:szCs w:val="20"/>
+              </w:rPr>
+              <w:br/>
+              <w:t xml:space="preserve">    </w:t>
+            </w:r>
+            <w:r>
+              <w:rPr>
+                <w:rFonts w:ascii="Courier New" w:eastAsia="Times New Roman" w:hAnsi="Courier New" w:cs="Courier New"/>
+                <w:color w:val="9E880D"/>
+                <w:sz w:val="20"/>
+                <w:szCs w:val="20"/>
+              </w:rPr>
+              <w:t>@PostMapping</w:t>
+            </w:r>
+            <w:r>
+              <w:rPr>
+                <w:rFonts w:ascii="Courier New" w:eastAsia="Times New Roman" w:hAnsi="Courier New" w:cs="Courier New"/>
+                <w:color w:val="080808"/>
+                <w:sz w:val="20"/>
+                <w:szCs w:val="20"/>
+              </w:rPr>
+              <w:t>(</w:t>
+            </w:r>
+            <w:r>
+              <w:rPr>
+                <w:rFonts w:ascii="Courier New" w:eastAsia="Times New Roman" w:hAnsi="Courier New" w:cs="Courier New"/>
+                <w:color w:val="067D17"/>
+                <w:sz w:val="20"/>
+                <w:szCs w:val="20"/>
+              </w:rPr>
+              <w:t>"/add"</w:t>
+            </w:r>
+            <w:r>
+              <w:rPr>
+                <w:rFonts w:ascii="Courier New" w:eastAsia="Times New Roman" w:hAnsi="Courier New" w:cs="Courier New"/>
+                <w:color w:val="080808"/>
+                <w:sz w:val="20"/>
+                <w:szCs w:val="20"/>
+              </w:rPr>
+              <w:t>)</w:t>
+            </w:r>
+            <w:r>
+              <w:rPr>
+                <w:rFonts w:ascii="Courier New" w:eastAsia="Times New Roman" w:hAnsi="Courier New" w:cs="Courier New"/>
+                <w:color w:val="080808"/>
+                <w:sz w:val="20"/>
+                <w:szCs w:val="20"/>
+              </w:rPr>
+              <w:br/>
+              <w:t xml:space="preserve">    </w:t>
+            </w:r>
+            <w:r>
+              <w:rPr>
+                <w:rFonts w:ascii="Courier New" w:eastAsia="Times New Roman" w:hAnsi="Courier New" w:cs="Courier New"/>
+                <w:color w:val="9E880D"/>
+                <w:sz w:val="20"/>
+                <w:szCs w:val="20"/>
+              </w:rPr>
+              <w:t>@PreAuthorize</w:t>
+            </w:r>
+            <w:r>
+              <w:rPr>
+                <w:rFonts w:ascii="Courier New" w:eastAsia="Times New Roman" w:hAnsi="Courier New" w:cs="Courier New"/>
+                <w:color w:val="080808"/>
+                <w:sz w:val="20"/>
+                <w:szCs w:val="20"/>
+              </w:rPr>
+              <w:t>(</w:t>
+            </w:r>
+            <w:r>
+              <w:rPr>
+                <w:rFonts w:ascii="Courier New" w:eastAsia="Times New Roman" w:hAnsi="Courier New" w:cs="Courier New"/>
+                <w:color w:val="067D17"/>
+                <w:sz w:val="20"/>
+                <w:szCs w:val="20"/>
+              </w:rPr>
+              <w:t>"</w:t>
+            </w:r>
+            <w:r>
+              <w:rPr>
+                <w:rFonts w:ascii="Courier New" w:eastAsia="Times New Roman" w:hAnsi="Courier New" w:cs="Courier New"/>
+                <w:color w:val="067D17"/>
+                <w:sz w:val="20"/>
+                <w:szCs w:val="20"/>
+                <w:shd w:val="clear" w:color="auto" w:fill="EDFCED"/>
+              </w:rPr>
+              <w:t>hasRole('ROLE_ADMIN')</w:t>
+            </w:r>
+            <w:r>
+              <w:rPr>
+                <w:rFonts w:ascii="Courier New" w:eastAsia="Times New Roman" w:hAnsi="Courier New" w:cs="Courier New"/>
+                <w:color w:val="067D17"/>
+                <w:sz w:val="20"/>
+                <w:szCs w:val="20"/>
+              </w:rPr>
+              <w:t>"</w:t>
+            </w:r>
+            <w:r>
+              <w:rPr>
+                <w:rFonts w:ascii="Courier New" w:eastAsia="Times New Roman" w:hAnsi="Courier New" w:cs="Courier New"/>
+                <w:color w:val="080808"/>
+                <w:sz w:val="20"/>
+                <w:szCs w:val="20"/>
+              </w:rPr>
+              <w:t>)</w:t>
+            </w:r>
+            <w:r>
+              <w:rPr>
+                <w:rFonts w:ascii="Courier New" w:eastAsia="Times New Roman" w:hAnsi="Courier New" w:cs="Courier New"/>
+                <w:color w:val="080808"/>
+                <w:sz w:val="20"/>
+                <w:szCs w:val="20"/>
+              </w:rPr>
+              <w:br/>
+              <w:t xml:space="preserve">    </w:t>
+            </w:r>
+            <w:r>
+              <w:rPr>
+                <w:rFonts w:ascii="Courier New" w:eastAsia="Times New Roman" w:hAnsi="Courier New" w:cs="Courier New"/>
+                <w:color w:val="0033B3"/>
+                <w:sz w:val="20"/>
+                <w:szCs w:val="20"/>
+              </w:rPr>
+              <w:t xml:space="preserve">public </w:t>
+            </w:r>
+            <w:r>
+              <w:rPr>
+                <w:rFonts w:ascii="Courier New" w:eastAsia="Times New Roman" w:hAnsi="Courier New" w:cs="Courier New"/>
+                <w:color w:val="000000"/>
+                <w:sz w:val="20"/>
+                <w:szCs w:val="20"/>
+              </w:rPr>
+              <w:t>ResponseEntity</w:t>
+            </w:r>
+            <w:r>
+              <w:rPr>
+                <w:rFonts w:ascii="Courier New" w:eastAsia="Times New Roman" w:hAnsi="Courier New" w:cs="Courier New"/>
+                <w:color w:val="080808"/>
+                <w:sz w:val="20"/>
+                <w:szCs w:val="20"/>
+              </w:rPr>
+              <w:t xml:space="preserve">&lt;?&gt; </w:t>
+            </w:r>
+            <w:r>
+              <w:rPr>
+                <w:rFonts w:ascii="Courier New" w:eastAsia="Times New Roman" w:hAnsi="Courier New" w:cs="Courier New"/>
+                <w:color w:val="00627A"/>
+                <w:sz w:val="20"/>
+                <w:szCs w:val="20"/>
+              </w:rPr>
+              <w:t>add</w:t>
+            </w:r>
+            <w:r>
+              <w:rPr>
+                <w:rFonts w:ascii="Courier New" w:eastAsia="Times New Roman" w:hAnsi="Courier New" w:cs="Courier New"/>
+                <w:color w:val="080808"/>
+                <w:sz w:val="20"/>
+                <w:szCs w:val="20"/>
+              </w:rPr>
+              <w:t>(</w:t>
+            </w:r>
+            <w:r>
+              <w:rPr>
+                <w:rFonts w:ascii="Courier New" w:eastAsia="Times New Roman" w:hAnsi="Courier New" w:cs="Courier New"/>
+                <w:color w:val="9E880D"/>
+                <w:sz w:val="20"/>
+                <w:szCs w:val="20"/>
+              </w:rPr>
+              <w:t xml:space="preserve">@RequestBody </w:t>
+            </w:r>
+            <w:r>
+              <w:rPr>
+                <w:rFonts w:ascii="Courier New" w:eastAsia="Times New Roman" w:hAnsi="Courier New" w:cs="Courier New"/>
+                <w:color w:val="000000"/>
+                <w:sz w:val="20"/>
+                <w:szCs w:val="20"/>
+              </w:rPr>
+              <w:t xml:space="preserve">UserInfo </w:t>
+            </w:r>
+            <w:r>
+              <w:rPr>
+                <w:rFonts w:ascii="Courier New" w:eastAsia="Times New Roman" w:hAnsi="Courier New" w:cs="Courier New"/>
+                <w:color w:val="080808"/>
+                <w:sz w:val="20"/>
+                <w:szCs w:val="20"/>
+              </w:rPr>
+              <w:t>userInfo) {</w:t>
+            </w:r>
+            <w:r>
+              <w:rPr>
+                <w:rFonts w:ascii="Courier New" w:eastAsia="Times New Roman" w:hAnsi="Courier New" w:cs="Courier New"/>
+                <w:color w:val="080808"/>
+                <w:sz w:val="20"/>
+                <w:szCs w:val="20"/>
+              </w:rPr>
+              <w:br/>
+              <w:t xml:space="preserve">        </w:t>
+            </w:r>
+            <w:r>
+              <w:rPr>
+                <w:rFonts w:ascii="Courier New" w:eastAsia="Times New Roman" w:hAnsi="Courier New" w:cs="Courier New"/>
+                <w:color w:val="000000"/>
+                <w:sz w:val="20"/>
+                <w:szCs w:val="20"/>
+              </w:rPr>
+              <w:t xml:space="preserve">UserDetails userDetails </w:t>
+            </w:r>
+            <w:r>
+              <w:rPr>
+                <w:rFonts w:ascii="Courier New" w:eastAsia="Times New Roman" w:hAnsi="Courier New" w:cs="Courier New"/>
+                <w:color w:val="080808"/>
+                <w:sz w:val="20"/>
+                <w:szCs w:val="20"/>
+              </w:rPr>
+              <w:t xml:space="preserve">= </w:t>
+            </w:r>
+            <w:r>
+              <w:rPr>
+                <w:rFonts w:ascii="Courier New" w:eastAsia="Times New Roman" w:hAnsi="Courier New" w:cs="Courier New"/>
+                <w:color w:val="000000"/>
+                <w:sz w:val="20"/>
+                <w:szCs w:val="20"/>
+              </w:rPr>
+              <w:t>User</w:t>
+            </w:r>
+            <w:r>
+              <w:rPr>
+                <w:rFonts w:ascii="Courier New" w:eastAsia="Times New Roman" w:hAnsi="Courier New" w:cs="Courier New"/>
+                <w:color w:val="000000"/>
+                <w:sz w:val="20"/>
+                <w:szCs w:val="20"/>
+              </w:rPr>
+              <w:br/>
+              <w:t xml:space="preserve">                </w:t>
+            </w:r>
+            <w:r>
+              <w:rPr>
+                <w:rFonts w:ascii="Courier New" w:eastAsia="Times New Roman" w:hAnsi="Courier New" w:cs="Courier New"/>
+                <w:color w:val="080808"/>
+                <w:sz w:val="20"/>
+                <w:szCs w:val="20"/>
+              </w:rPr>
+              <w:t>.</w:t>
+            </w:r>
+            <w:r>
+              <w:rPr>
+                <w:rFonts w:ascii="Courier New" w:eastAsia="Times New Roman" w:hAnsi="Courier New" w:cs="Courier New"/>
+                <w:i/>
+                <w:iCs/>
+                <w:color w:val="080808"/>
+                <w:sz w:val="20"/>
+                <w:szCs w:val="20"/>
+              </w:rPr>
+              <w:t>withUsername</w:t>
+            </w:r>
+            <w:r>
+              <w:rPr>
+                <w:rFonts w:ascii="Courier New" w:eastAsia="Times New Roman" w:hAnsi="Courier New" w:cs="Courier New"/>
+                <w:color w:val="080808"/>
+                <w:sz w:val="20"/>
+                <w:szCs w:val="20"/>
+              </w:rPr>
+              <w:t>(userInfo.userName())</w:t>
+            </w:r>
+            <w:r>
+              <w:rPr>
+                <w:rFonts w:ascii="Courier New" w:eastAsia="Times New Roman" w:hAnsi="Courier New" w:cs="Courier New"/>
+                <w:color w:val="080808"/>
+                <w:sz w:val="20"/>
+                <w:szCs w:val="20"/>
+              </w:rPr>
+              <w:br/>
+              <w:t xml:space="preserve">                .password(</w:t>
+            </w:r>
+            <w:r>
+              <w:rPr>
+                <w:rFonts w:ascii="Courier New" w:eastAsia="Times New Roman" w:hAnsi="Courier New" w:cs="Courier New"/>
+                <w:color w:val="871094"/>
+                <w:sz w:val="20"/>
+                <w:szCs w:val="20"/>
+              </w:rPr>
+              <w:t>encoder</w:t>
+            </w:r>
+            <w:r>
+              <w:rPr>
+                <w:rFonts w:ascii="Courier New" w:eastAsia="Times New Roman" w:hAnsi="Courier New" w:cs="Courier New"/>
+                <w:color w:val="080808"/>
+                <w:sz w:val="20"/>
+                <w:szCs w:val="20"/>
+              </w:rPr>
+              <w:t>.encode(userInfo.password()))</w:t>
+            </w:r>
+            <w:r>
+              <w:rPr>
+                <w:rFonts w:ascii="Courier New" w:eastAsia="Times New Roman" w:hAnsi="Courier New" w:cs="Courier New"/>
+                <w:color w:val="080808"/>
+                <w:sz w:val="20"/>
+                <w:szCs w:val="20"/>
+              </w:rPr>
+              <w:br/>
+              <w:t xml:space="preserve">                .roles(userInfo.authorities())</w:t>
+            </w:r>
+            <w:r>
+              <w:rPr>
+                <w:rFonts w:ascii="Courier New" w:eastAsia="Times New Roman" w:hAnsi="Courier New" w:cs="Courier New"/>
+                <w:color w:val="080808"/>
+                <w:sz w:val="20"/>
+                <w:szCs w:val="20"/>
+              </w:rPr>
+              <w:br/>
+              <w:t xml:space="preserve">                .build();</w:t>
+            </w:r>
+            <w:r>
+              <w:rPr>
+                <w:rFonts w:ascii="Courier New" w:eastAsia="Times New Roman" w:hAnsi="Courier New" w:cs="Courier New"/>
+                <w:color w:val="080808"/>
+                <w:sz w:val="20"/>
+                <w:szCs w:val="20"/>
+              </w:rPr>
+              <w:br/>
+              <w:t xml:space="preserve">        </w:t>
+            </w:r>
+            <w:r>
+              <w:rPr>
+                <w:rFonts w:ascii="Courier New" w:eastAsia="Times New Roman" w:hAnsi="Courier New" w:cs="Courier New"/>
+                <w:color w:val="0033B3"/>
+                <w:sz w:val="20"/>
+                <w:szCs w:val="20"/>
+              </w:rPr>
+              <w:t xml:space="preserve">return </w:t>
+            </w:r>
+            <w:r>
+              <w:rPr>
+                <w:rFonts w:ascii="Courier New" w:eastAsia="Times New Roman" w:hAnsi="Courier New" w:cs="Courier New"/>
+                <w:color w:val="000000"/>
+                <w:sz w:val="20"/>
+                <w:szCs w:val="20"/>
+              </w:rPr>
+              <w:t>ResponseEntity</w:t>
+            </w:r>
+            <w:r>
+              <w:rPr>
+                <w:rFonts w:ascii="Courier New" w:eastAsia="Times New Roman" w:hAnsi="Courier New" w:cs="Courier New"/>
+                <w:color w:val="080808"/>
+                <w:sz w:val="20"/>
+                <w:szCs w:val="20"/>
+              </w:rPr>
+              <w:t>.</w:t>
+            </w:r>
+            <w:r>
+              <w:rPr>
+                <w:rFonts w:ascii="Courier New" w:eastAsia="Times New Roman" w:hAnsi="Courier New" w:cs="Courier New"/>
+                <w:i/>
+                <w:iCs/>
+                <w:color w:val="080808"/>
+                <w:sz w:val="20"/>
+                <w:szCs w:val="20"/>
+              </w:rPr>
+              <w:t>ok</w:t>
+            </w:r>
+            <w:r>
+              <w:rPr>
+                <w:rFonts w:ascii="Courier New" w:eastAsia="Times New Roman" w:hAnsi="Courier New" w:cs="Courier New"/>
+                <w:color w:val="080808"/>
+                <w:sz w:val="20"/>
+                <w:szCs w:val="20"/>
+              </w:rPr>
+              <w:t>(</w:t>
+            </w:r>
+            <w:r>
+              <w:rPr>
+                <w:rFonts w:ascii="Courier New" w:eastAsia="Times New Roman" w:hAnsi="Courier New" w:cs="Courier New"/>
+                <w:color w:val="871094"/>
+                <w:sz w:val="20"/>
+                <w:szCs w:val="20"/>
+              </w:rPr>
+              <w:t>jdbcUserService</w:t>
+            </w:r>
+            <w:r>
+              <w:rPr>
+                <w:rFonts w:ascii="Courier New" w:eastAsia="Times New Roman" w:hAnsi="Courier New" w:cs="Courier New"/>
+                <w:color w:val="080808"/>
+                <w:sz w:val="20"/>
+                <w:szCs w:val="20"/>
+              </w:rPr>
+              <w:t>.addUser(</w:t>
+            </w:r>
+            <w:r>
+              <w:rPr>
+                <w:rFonts w:ascii="Courier New" w:eastAsia="Times New Roman" w:hAnsi="Courier New" w:cs="Courier New"/>
+                <w:color w:val="000000"/>
+                <w:sz w:val="20"/>
+                <w:szCs w:val="20"/>
+              </w:rPr>
+              <w:t>userDetails</w:t>
+            </w:r>
+            <w:r>
+              <w:rPr>
+                <w:rFonts w:ascii="Courier New" w:eastAsia="Times New Roman" w:hAnsi="Courier New" w:cs="Courier New"/>
+                <w:color w:val="080808"/>
+                <w:sz w:val="20"/>
+                <w:szCs w:val="20"/>
+              </w:rPr>
+              <w:t>));</w:t>
+            </w:r>
+            <w:r>
+              <w:rPr>
+                <w:rFonts w:ascii="Courier New" w:eastAsia="Times New Roman" w:hAnsi="Courier New" w:cs="Courier New"/>
+                <w:color w:val="080808"/>
+                <w:sz w:val="20"/>
+                <w:szCs w:val="20"/>
+              </w:rPr>
+              <w:br/>
+              <w:t xml:space="preserve">    }</w:t>
+            </w:r>
+            <w:r>
+              <w:rPr>
+                <w:rFonts w:ascii="Courier New" w:eastAsia="Times New Roman" w:hAnsi="Courier New" w:cs="Courier New"/>
+                <w:color w:val="080808"/>
+                <w:sz w:val="20"/>
+                <w:szCs w:val="20"/>
+              </w:rPr>
+              <w:br/>
+            </w:r>
+            <w:r>
+              <w:rPr>
+                <w:rFonts w:ascii="Courier New" w:eastAsia="Times New Roman" w:hAnsi="Courier New" w:cs="Courier New"/>
+                <w:color w:val="080808"/>
+                <w:sz w:val="20"/>
+                <w:szCs w:val="20"/>
+              </w:rPr>
+              <w:br/>
+              <w:t xml:space="preserve">    </w:t>
+            </w:r>
+            <w:r>
+              <w:rPr>
+                <w:rFonts w:ascii="Courier New" w:eastAsia="Times New Roman" w:hAnsi="Courier New" w:cs="Courier New"/>
+                <w:color w:val="9E880D"/>
+                <w:sz w:val="20"/>
+                <w:szCs w:val="20"/>
+              </w:rPr>
+              <w:t>@PutMapping</w:t>
+            </w:r>
+            <w:r>
+              <w:rPr>
+                <w:rFonts w:ascii="Courier New" w:eastAsia="Times New Roman" w:hAnsi="Courier New" w:cs="Courier New"/>
+                <w:color w:val="080808"/>
+                <w:sz w:val="20"/>
+                <w:szCs w:val="20"/>
+              </w:rPr>
+              <w:t>(</w:t>
+            </w:r>
+            <w:r>
+              <w:rPr>
+                <w:rFonts w:ascii="Courier New" w:eastAsia="Times New Roman" w:hAnsi="Courier New" w:cs="Courier New"/>
+                <w:color w:val="067D17"/>
+                <w:sz w:val="20"/>
+                <w:szCs w:val="20"/>
+              </w:rPr>
+              <w:t>"/change-psw"</w:t>
+            </w:r>
+            <w:r>
+              <w:rPr>
+                <w:rFonts w:ascii="Courier New" w:eastAsia="Times New Roman" w:hAnsi="Courier New" w:cs="Courier New"/>
+                <w:color w:val="080808"/>
+                <w:sz w:val="20"/>
+                <w:szCs w:val="20"/>
+              </w:rPr>
+              <w:t>)</w:t>
+            </w:r>
+            <w:r>
+              <w:rPr>
+                <w:rFonts w:ascii="Courier New" w:eastAsia="Times New Roman" w:hAnsi="Courier New" w:cs="Courier New"/>
+                <w:color w:val="080808"/>
+                <w:sz w:val="20"/>
+                <w:szCs w:val="20"/>
+              </w:rPr>
+              <w:br/>
+              <w:t xml:space="preserve">    </w:t>
+            </w:r>
+            <w:r>
+              <w:rPr>
+                <w:rFonts w:ascii="Courier New" w:eastAsia="Times New Roman" w:hAnsi="Courier New" w:cs="Courier New"/>
+                <w:color w:val="9E880D"/>
+                <w:sz w:val="20"/>
+                <w:szCs w:val="20"/>
+              </w:rPr>
+              <w:t>@PreAuthorize</w:t>
+            </w:r>
+            <w:r>
+              <w:rPr>
+                <w:rFonts w:ascii="Courier New" w:eastAsia="Times New Roman" w:hAnsi="Courier New" w:cs="Courier New"/>
+                <w:color w:val="080808"/>
+                <w:sz w:val="20"/>
+                <w:szCs w:val="20"/>
+              </w:rPr>
+              <w:t>(</w:t>
+            </w:r>
+            <w:r>
+              <w:rPr>
+                <w:rFonts w:ascii="Courier New" w:eastAsia="Times New Roman" w:hAnsi="Courier New" w:cs="Courier New"/>
+                <w:color w:val="067D17"/>
+                <w:sz w:val="20"/>
+                <w:szCs w:val="20"/>
+              </w:rPr>
+              <w:t>"</w:t>
+            </w:r>
+            <w:r>
+              <w:rPr>
+                <w:rFonts w:ascii="Courier New" w:eastAsia="Times New Roman" w:hAnsi="Courier New" w:cs="Courier New"/>
+                <w:color w:val="067D17"/>
+                <w:sz w:val="20"/>
+                <w:szCs w:val="20"/>
+                <w:shd w:val="clear" w:color="auto" w:fill="EDFCED"/>
+              </w:rPr>
+              <w:t>hasAnyRole('ROLE_ADMIN', 'ROLE_USER')</w:t>
+            </w:r>
+            <w:r>
+              <w:rPr>
+                <w:rFonts w:ascii="Courier New" w:eastAsia="Times New Roman" w:hAnsi="Courier New" w:cs="Courier New"/>
+                <w:color w:val="067D17"/>
+                <w:sz w:val="20"/>
+                <w:szCs w:val="20"/>
+              </w:rPr>
+              <w:t>"</w:t>
+            </w:r>
+            <w:r>
+              <w:rPr>
+                <w:rFonts w:ascii="Courier New" w:eastAsia="Times New Roman" w:hAnsi="Courier New" w:cs="Courier New"/>
+                <w:color w:val="080808"/>
+                <w:sz w:val="20"/>
+                <w:szCs w:val="20"/>
+              </w:rPr>
+              <w:t>)</w:t>
+            </w:r>
+            <w:r>
+              <w:rPr>
+                <w:rFonts w:ascii="Courier New" w:eastAsia="Times New Roman" w:hAnsi="Courier New" w:cs="Courier New"/>
+                <w:color w:val="080808"/>
+                <w:sz w:val="20"/>
+                <w:szCs w:val="20"/>
+              </w:rPr>
+              <w:br/>
+            </w:r>
+            <w:r>
+              <w:rPr>
+                <w:rFonts w:ascii="Courier New" w:eastAsia="Times New Roman" w:hAnsi="Courier New" w:cs="Courier New"/>
+                <w:i/>
+                <w:iCs/>
+                <w:color w:val="8C8C8C"/>
+                <w:sz w:val="20"/>
+                <w:szCs w:val="20"/>
+              </w:rPr>
+              <w:t>//    @PreAuthorize("#username == authentication.principal.username")</w:t>
+            </w:r>
+            <w:r>
+              <w:rPr>
+                <w:rFonts w:ascii="Courier New" w:eastAsia="Times New Roman" w:hAnsi="Courier New" w:cs="Courier New"/>
+                <w:i/>
+                <w:iCs/>
+                <w:color w:val="8C8C8C"/>
+                <w:sz w:val="20"/>
+                <w:szCs w:val="20"/>
+              </w:rPr>
+              <w:br/>
+              <w:t xml:space="preserve">    </w:t>
+            </w:r>
+            <w:r>
+              <w:rPr>
+                <w:rFonts w:ascii="Courier New" w:eastAsia="Times New Roman" w:hAnsi="Courier New" w:cs="Courier New"/>
+                <w:color w:val="0033B3"/>
+                <w:sz w:val="20"/>
+                <w:szCs w:val="20"/>
+              </w:rPr>
+              <w:t xml:space="preserve">public </w:t>
+            </w:r>
+            <w:r>
+              <w:rPr>
+                <w:rFonts w:ascii="Courier New" w:eastAsia="Times New Roman" w:hAnsi="Courier New" w:cs="Courier New"/>
+                <w:color w:val="000000"/>
+                <w:sz w:val="20"/>
+                <w:szCs w:val="20"/>
+              </w:rPr>
+              <w:t>ResponseEntity</w:t>
+            </w:r>
+            <w:r>
+              <w:rPr>
+                <w:rFonts w:ascii="Courier New" w:eastAsia="Times New Roman" w:hAnsi="Courier New" w:cs="Courier New"/>
+                <w:color w:val="080808"/>
+                <w:sz w:val="20"/>
+                <w:szCs w:val="20"/>
+              </w:rPr>
+              <w:t xml:space="preserve">&lt;?&gt; </w:t>
+            </w:r>
+            <w:r>
+              <w:rPr>
+                <w:rFonts w:ascii="Courier New" w:eastAsia="Times New Roman" w:hAnsi="Courier New" w:cs="Courier New"/>
+                <w:color w:val="00627A"/>
+                <w:sz w:val="20"/>
+                <w:szCs w:val="20"/>
+              </w:rPr>
+              <w:t>changePsw</w:t>
+            </w:r>
+            <w:r>
+              <w:rPr>
+                <w:rFonts w:ascii="Courier New" w:eastAsia="Times New Roman" w:hAnsi="Courier New" w:cs="Courier New"/>
+                <w:color w:val="080808"/>
+                <w:sz w:val="20"/>
+                <w:szCs w:val="20"/>
+              </w:rPr>
+              <w:t>(</w:t>
+            </w:r>
+            <w:r>
+              <w:rPr>
+                <w:rFonts w:ascii="Courier New" w:eastAsia="Times New Roman" w:hAnsi="Courier New" w:cs="Courier New"/>
+                <w:color w:val="000000"/>
+                <w:sz w:val="20"/>
+                <w:szCs w:val="20"/>
+              </w:rPr>
+              <w:t xml:space="preserve">Principal </w:t>
+            </w:r>
+            <w:r>
+              <w:rPr>
+                <w:rFonts w:ascii="Courier New" w:eastAsia="Times New Roman" w:hAnsi="Courier New" w:cs="Courier New"/>
+                <w:color w:val="080808"/>
+                <w:sz w:val="20"/>
+                <w:szCs w:val="20"/>
+              </w:rPr>
+              <w:t xml:space="preserve">principal, </w:t>
+            </w:r>
+            <w:r>
+              <w:rPr>
+                <w:rFonts w:ascii="Courier New" w:eastAsia="Times New Roman" w:hAnsi="Courier New" w:cs="Courier New"/>
+                <w:color w:val="9E880D"/>
+                <w:sz w:val="20"/>
+                <w:szCs w:val="20"/>
+              </w:rPr>
+              <w:t xml:space="preserve">@RequestBody </w:t>
+            </w:r>
+            <w:r>
+              <w:rPr>
+                <w:rFonts w:ascii="Courier New" w:eastAsia="Times New Roman" w:hAnsi="Courier New" w:cs="Courier New"/>
+                <w:color w:val="000000"/>
+                <w:sz w:val="20"/>
+                <w:szCs w:val="20"/>
+              </w:rPr>
+              <w:t xml:space="preserve">String </w:t>
+            </w:r>
+            <w:r>
+              <w:rPr>
+                <w:rFonts w:ascii="Courier New" w:eastAsia="Times New Roman" w:hAnsi="Courier New" w:cs="Courier New"/>
+                <w:color w:val="080808"/>
+                <w:sz w:val="20"/>
+                <w:szCs w:val="20"/>
+              </w:rPr>
+              <w:t>newPass) {</w:t>
+            </w:r>
+            <w:r>
+              <w:rPr>
+                <w:rFonts w:ascii="Courier New" w:eastAsia="Times New Roman" w:hAnsi="Courier New" w:cs="Courier New"/>
+                <w:color w:val="080808"/>
+                <w:sz w:val="20"/>
+                <w:szCs w:val="20"/>
+              </w:rPr>
+              <w:br/>
+              <w:t xml:space="preserve">        </w:t>
+            </w:r>
+            <w:r>
+              <w:rPr>
+                <w:rFonts w:ascii="Courier New" w:eastAsia="Times New Roman" w:hAnsi="Courier New" w:cs="Courier New"/>
+                <w:color w:val="0033B3"/>
+                <w:sz w:val="20"/>
+                <w:szCs w:val="20"/>
+              </w:rPr>
+              <w:t xml:space="preserve">return </w:t>
+            </w:r>
+            <w:r>
+              <w:rPr>
+                <w:rFonts w:ascii="Courier New" w:eastAsia="Times New Roman" w:hAnsi="Courier New" w:cs="Courier New"/>
+                <w:color w:val="000000"/>
+                <w:sz w:val="20"/>
+                <w:szCs w:val="20"/>
+              </w:rPr>
+              <w:t>ResponseEntity</w:t>
+            </w:r>
+            <w:r>
+              <w:rPr>
+                <w:rFonts w:ascii="Courier New" w:eastAsia="Times New Roman" w:hAnsi="Courier New" w:cs="Courier New"/>
+                <w:color w:val="080808"/>
+                <w:sz w:val="20"/>
+                <w:szCs w:val="20"/>
+              </w:rPr>
+              <w:t>.</w:t>
+            </w:r>
+            <w:r>
+              <w:rPr>
+                <w:rFonts w:ascii="Courier New" w:eastAsia="Times New Roman" w:hAnsi="Courier New" w:cs="Courier New"/>
+                <w:i/>
+                <w:iCs/>
+                <w:color w:val="080808"/>
+                <w:sz w:val="20"/>
+                <w:szCs w:val="20"/>
+              </w:rPr>
+              <w:t>ok</w:t>
+            </w:r>
+            <w:r>
+              <w:rPr>
+                <w:rFonts w:ascii="Courier New" w:eastAsia="Times New Roman" w:hAnsi="Courier New" w:cs="Courier New"/>
+                <w:color w:val="080808"/>
+                <w:sz w:val="20"/>
+                <w:szCs w:val="20"/>
+              </w:rPr>
+              <w:t>(</w:t>
+            </w:r>
+            <w:r>
+              <w:rPr>
+                <w:rFonts w:ascii="Courier New" w:eastAsia="Times New Roman" w:hAnsi="Courier New" w:cs="Courier New"/>
+                <w:color w:val="871094"/>
+                <w:sz w:val="20"/>
+                <w:szCs w:val="20"/>
+              </w:rPr>
+              <w:t>jdbcUserService</w:t>
+            </w:r>
+            <w:r>
+              <w:rPr>
+                <w:rFonts w:ascii="Courier New" w:eastAsia="Times New Roman" w:hAnsi="Courier New" w:cs="Courier New"/>
+                <w:color w:val="080808"/>
+                <w:sz w:val="20"/>
+                <w:szCs w:val="20"/>
+              </w:rPr>
+              <w:t>.changePassword(</w:t>
+            </w:r>
+            <w:r>
+              <w:rPr>
+                <w:rFonts w:ascii="Courier New" w:eastAsia="Times New Roman" w:hAnsi="Courier New" w:cs="Courier New"/>
+                <w:color w:val="080808"/>
+                <w:sz w:val="20"/>
+                <w:szCs w:val="20"/>
+              </w:rPr>
+              <w:br/>
+              <w:t xml:space="preserve">                principal.getName(),</w:t>
+            </w:r>
+            <w:r>
+              <w:rPr>
+                <w:rFonts w:ascii="Courier New" w:eastAsia="Times New Roman" w:hAnsi="Courier New" w:cs="Courier New"/>
+                <w:color w:val="080808"/>
+                <w:sz w:val="20"/>
+                <w:szCs w:val="20"/>
+              </w:rPr>
+              <w:br/>
+              <w:t xml:space="preserve">                </w:t>
+            </w:r>
+            <w:r>
+              <w:rPr>
+                <w:rFonts w:ascii="Courier New" w:eastAsia="Times New Roman" w:hAnsi="Courier New" w:cs="Courier New"/>
+                <w:color w:val="871094"/>
+                <w:sz w:val="20"/>
+                <w:szCs w:val="20"/>
+              </w:rPr>
+              <w:t>encoder</w:t>
+            </w:r>
+            <w:r>
+              <w:rPr>
+                <w:rFonts w:ascii="Courier New" w:eastAsia="Times New Roman" w:hAnsi="Courier New" w:cs="Courier New"/>
+                <w:color w:val="080808"/>
+                <w:sz w:val="20"/>
+                <w:szCs w:val="20"/>
+              </w:rPr>
+              <w:t>.encode(newPass))</w:t>
+            </w:r>
+            <w:r>
+              <w:rPr>
+                <w:rFonts w:ascii="Courier New" w:eastAsia="Times New Roman" w:hAnsi="Courier New" w:cs="Courier New"/>
+                <w:color w:val="080808"/>
+                <w:sz w:val="20"/>
+                <w:szCs w:val="20"/>
+              </w:rPr>
+              <w:br/>
+              <w:t xml:space="preserve">        );</w:t>
+            </w:r>
+            <w:r>
+              <w:rPr>
+                <w:rFonts w:ascii="Courier New" w:eastAsia="Times New Roman" w:hAnsi="Courier New" w:cs="Courier New"/>
+                <w:color w:val="080808"/>
+                <w:sz w:val="20"/>
+                <w:szCs w:val="20"/>
+              </w:rPr>
+              <w:br/>
+              <w:t xml:space="preserve">    }</w:t>
+            </w:r>
+            <w:r>
+              <w:rPr>
+                <w:rFonts w:ascii="Courier New" w:eastAsia="Times New Roman" w:hAnsi="Courier New" w:cs="Courier New"/>
+                <w:color w:val="080808"/>
+                <w:sz w:val="20"/>
+                <w:szCs w:val="20"/>
+              </w:rPr>
+              <w:br/>
+            </w:r>
+            <w:r>
+              <w:rPr>
+                <w:rFonts w:ascii="Courier New" w:eastAsia="Times New Roman" w:hAnsi="Courier New" w:cs="Courier New"/>
+                <w:color w:val="080808"/>
+                <w:sz w:val="20"/>
+                <w:szCs w:val="20"/>
+              </w:rPr>
+              <w:lastRenderedPageBreak/>
+              <w:br/>
+              <w:t xml:space="preserve">    </w:t>
+            </w:r>
+            <w:r>
+              <w:rPr>
+                <w:rFonts w:ascii="Courier New" w:eastAsia="Times New Roman" w:hAnsi="Courier New" w:cs="Courier New"/>
+                <w:color w:val="9E880D"/>
+                <w:sz w:val="20"/>
+                <w:szCs w:val="20"/>
+              </w:rPr>
+              <w:t>@DeleteMapping</w:t>
+            </w:r>
+            <w:r>
+              <w:rPr>
+                <w:rFonts w:ascii="Courier New" w:eastAsia="Times New Roman" w:hAnsi="Courier New" w:cs="Courier New"/>
+                <w:color w:val="080808"/>
+                <w:sz w:val="20"/>
+                <w:szCs w:val="20"/>
+              </w:rPr>
+              <w:t>(</w:t>
+            </w:r>
+            <w:r>
+              <w:rPr>
+                <w:rFonts w:ascii="Courier New" w:eastAsia="Times New Roman" w:hAnsi="Courier New" w:cs="Courier New"/>
+                <w:color w:val="067D17"/>
+                <w:sz w:val="20"/>
+                <w:szCs w:val="20"/>
+              </w:rPr>
+              <w:t>"/{username}"</w:t>
+            </w:r>
+            <w:r>
+              <w:rPr>
+                <w:rFonts w:ascii="Courier New" w:eastAsia="Times New Roman" w:hAnsi="Courier New" w:cs="Courier New"/>
+                <w:color w:val="080808"/>
+                <w:sz w:val="20"/>
+                <w:szCs w:val="20"/>
+              </w:rPr>
+              <w:t>)</w:t>
+            </w:r>
+            <w:r>
+              <w:rPr>
+                <w:rFonts w:ascii="Courier New" w:eastAsia="Times New Roman" w:hAnsi="Courier New" w:cs="Courier New"/>
+                <w:color w:val="080808"/>
+                <w:sz w:val="20"/>
+                <w:szCs w:val="20"/>
+              </w:rPr>
+              <w:br/>
+              <w:t xml:space="preserve">    </w:t>
+            </w:r>
+            <w:r>
+              <w:rPr>
+                <w:rFonts w:ascii="Courier New" w:eastAsia="Times New Roman" w:hAnsi="Courier New" w:cs="Courier New"/>
+                <w:color w:val="9E880D"/>
+                <w:sz w:val="20"/>
+                <w:szCs w:val="20"/>
+              </w:rPr>
+              <w:t>@Secured</w:t>
+            </w:r>
+            <w:r>
+              <w:rPr>
+                <w:rFonts w:ascii="Courier New" w:eastAsia="Times New Roman" w:hAnsi="Courier New" w:cs="Courier New"/>
+                <w:color w:val="080808"/>
+                <w:sz w:val="20"/>
+                <w:szCs w:val="20"/>
+              </w:rPr>
+              <w:t>(</w:t>
+            </w:r>
+            <w:r>
+              <w:rPr>
+                <w:rFonts w:ascii="Courier New" w:eastAsia="Times New Roman" w:hAnsi="Courier New" w:cs="Courier New"/>
+                <w:color w:val="067D17"/>
+                <w:sz w:val="20"/>
+                <w:szCs w:val="20"/>
+              </w:rPr>
+              <w:t>"ROLE_ADMIN"</w:t>
+            </w:r>
+            <w:r>
+              <w:rPr>
+                <w:rFonts w:ascii="Courier New" w:eastAsia="Times New Roman" w:hAnsi="Courier New" w:cs="Courier New"/>
+                <w:color w:val="080808"/>
+                <w:sz w:val="20"/>
+                <w:szCs w:val="20"/>
+              </w:rPr>
+              <w:t>)</w:t>
+            </w:r>
+            <w:r>
+              <w:rPr>
+                <w:rFonts w:ascii="Courier New" w:eastAsia="Times New Roman" w:hAnsi="Courier New" w:cs="Courier New"/>
+                <w:color w:val="080808"/>
+                <w:sz w:val="20"/>
+                <w:szCs w:val="20"/>
+              </w:rPr>
+              <w:br/>
+              <w:t xml:space="preserve">    </w:t>
+            </w:r>
+            <w:r>
+              <w:rPr>
+                <w:rFonts w:ascii="Courier New" w:eastAsia="Times New Roman" w:hAnsi="Courier New" w:cs="Courier New"/>
+                <w:color w:val="0033B3"/>
+                <w:sz w:val="20"/>
+                <w:szCs w:val="20"/>
+              </w:rPr>
+              <w:t xml:space="preserve">public </w:t>
+            </w:r>
+            <w:r>
+              <w:rPr>
+                <w:rFonts w:ascii="Courier New" w:eastAsia="Times New Roman" w:hAnsi="Courier New" w:cs="Courier New"/>
+                <w:color w:val="000000"/>
+                <w:sz w:val="20"/>
+                <w:szCs w:val="20"/>
+              </w:rPr>
+              <w:t>ResponseEntity</w:t>
+            </w:r>
+            <w:r>
+              <w:rPr>
+                <w:rFonts w:ascii="Courier New" w:eastAsia="Times New Roman" w:hAnsi="Courier New" w:cs="Courier New"/>
+                <w:color w:val="080808"/>
+                <w:sz w:val="20"/>
+                <w:szCs w:val="20"/>
+              </w:rPr>
+              <w:t xml:space="preserve">&lt;?&gt; </w:t>
+            </w:r>
+            <w:r>
+              <w:rPr>
+                <w:rFonts w:ascii="Courier New" w:eastAsia="Times New Roman" w:hAnsi="Courier New" w:cs="Courier New"/>
+                <w:color w:val="00627A"/>
+                <w:sz w:val="20"/>
+                <w:szCs w:val="20"/>
+              </w:rPr>
+              <w:t>del</w:t>
+            </w:r>
+            <w:r>
+              <w:rPr>
+                <w:rFonts w:ascii="Courier New" w:eastAsia="Times New Roman" w:hAnsi="Courier New" w:cs="Courier New"/>
+                <w:color w:val="080808"/>
+                <w:sz w:val="20"/>
+                <w:szCs w:val="20"/>
+              </w:rPr>
+              <w:t>(</w:t>
+            </w:r>
+            <w:r>
+              <w:rPr>
+                <w:rFonts w:ascii="Courier New" w:eastAsia="Times New Roman" w:hAnsi="Courier New" w:cs="Courier New"/>
+                <w:color w:val="9E880D"/>
+                <w:sz w:val="20"/>
+                <w:szCs w:val="20"/>
+              </w:rPr>
+              <w:t>@PathVariable</w:t>
+            </w:r>
+            <w:r>
+              <w:rPr>
+                <w:rFonts w:ascii="Courier New" w:eastAsia="Times New Roman" w:hAnsi="Courier New" w:cs="Courier New"/>
+                <w:color w:val="080808"/>
+                <w:sz w:val="20"/>
+                <w:szCs w:val="20"/>
+              </w:rPr>
+              <w:t>(</w:t>
+            </w:r>
+            <w:r>
+              <w:rPr>
+                <w:rFonts w:ascii="Courier New" w:eastAsia="Times New Roman" w:hAnsi="Courier New" w:cs="Courier New"/>
+                <w:color w:val="067D17"/>
+                <w:sz w:val="20"/>
+                <w:szCs w:val="20"/>
+              </w:rPr>
+              <w:t>"username"</w:t>
+            </w:r>
+            <w:r>
+              <w:rPr>
+                <w:rFonts w:ascii="Courier New" w:eastAsia="Times New Roman" w:hAnsi="Courier New" w:cs="Courier New"/>
+                <w:color w:val="080808"/>
+                <w:sz w:val="20"/>
+                <w:szCs w:val="20"/>
+              </w:rPr>
+              <w:t xml:space="preserve">) </w:t>
+            </w:r>
+            <w:r>
+              <w:rPr>
+                <w:rFonts w:ascii="Courier New" w:eastAsia="Times New Roman" w:hAnsi="Courier New" w:cs="Courier New"/>
+                <w:color w:val="000000"/>
+                <w:sz w:val="20"/>
+                <w:szCs w:val="20"/>
+              </w:rPr>
+              <w:t xml:space="preserve">String </w:t>
+            </w:r>
+            <w:r>
+              <w:rPr>
+                <w:rFonts w:ascii="Courier New" w:eastAsia="Times New Roman" w:hAnsi="Courier New" w:cs="Courier New"/>
+                <w:color w:val="080808"/>
+                <w:sz w:val="20"/>
+                <w:szCs w:val="20"/>
+              </w:rPr>
+              <w:t>username) {</w:t>
+            </w:r>
+            <w:r>
+              <w:rPr>
+                <w:rFonts w:ascii="Courier New" w:eastAsia="Times New Roman" w:hAnsi="Courier New" w:cs="Courier New"/>
+                <w:color w:val="080808"/>
+                <w:sz w:val="20"/>
+                <w:szCs w:val="20"/>
+              </w:rPr>
+              <w:br/>
+              <w:t xml:space="preserve">        </w:t>
+            </w:r>
+            <w:r>
+              <w:rPr>
+                <w:rFonts w:ascii="Courier New" w:eastAsia="Times New Roman" w:hAnsi="Courier New" w:cs="Courier New"/>
+                <w:i/>
+                <w:iCs/>
+                <w:color w:val="871094"/>
+                <w:sz w:val="20"/>
+                <w:szCs w:val="20"/>
+              </w:rPr>
+              <w:t>log</w:t>
+            </w:r>
+            <w:r>
+              <w:rPr>
+                <w:rFonts w:ascii="Courier New" w:eastAsia="Times New Roman" w:hAnsi="Courier New" w:cs="Courier New"/>
+                <w:color w:val="080808"/>
+                <w:sz w:val="20"/>
+                <w:szCs w:val="20"/>
+              </w:rPr>
+              <w:t>.info(</w:t>
+            </w:r>
+            <w:r>
+              <w:rPr>
+                <w:rFonts w:ascii="Courier New" w:eastAsia="Times New Roman" w:hAnsi="Courier New" w:cs="Courier New"/>
+                <w:color w:val="067D17"/>
+                <w:sz w:val="20"/>
+                <w:szCs w:val="20"/>
+              </w:rPr>
+              <w:t>"******deleting user {}"</w:t>
+            </w:r>
+            <w:r>
+              <w:rPr>
+                <w:rFonts w:ascii="Courier New" w:eastAsia="Times New Roman" w:hAnsi="Courier New" w:cs="Courier New"/>
+                <w:color w:val="080808"/>
+                <w:sz w:val="20"/>
+                <w:szCs w:val="20"/>
+              </w:rPr>
+              <w:t>, username);</w:t>
+            </w:r>
+            <w:r>
+              <w:rPr>
+                <w:rFonts w:ascii="Courier New" w:eastAsia="Times New Roman" w:hAnsi="Courier New" w:cs="Courier New"/>
+                <w:color w:val="080808"/>
+                <w:sz w:val="20"/>
+                <w:szCs w:val="20"/>
+              </w:rPr>
+              <w:br/>
+              <w:t xml:space="preserve">        </w:t>
+            </w:r>
+            <w:r>
+              <w:rPr>
+                <w:rFonts w:ascii="Courier New" w:eastAsia="Times New Roman" w:hAnsi="Courier New" w:cs="Courier New"/>
+                <w:color w:val="000000"/>
+                <w:sz w:val="20"/>
+                <w:szCs w:val="20"/>
+              </w:rPr>
+              <w:t xml:space="preserve">UserDetails s </w:t>
+            </w:r>
+            <w:r>
+              <w:rPr>
+                <w:rFonts w:ascii="Courier New" w:eastAsia="Times New Roman" w:hAnsi="Courier New" w:cs="Courier New"/>
+                <w:color w:val="080808"/>
+                <w:sz w:val="20"/>
+                <w:szCs w:val="20"/>
+              </w:rPr>
+              <w:t xml:space="preserve">= </w:t>
+            </w:r>
+            <w:r>
+              <w:rPr>
+                <w:rFonts w:ascii="Courier New" w:eastAsia="Times New Roman" w:hAnsi="Courier New" w:cs="Courier New"/>
+                <w:color w:val="871094"/>
+                <w:sz w:val="20"/>
+                <w:szCs w:val="20"/>
+              </w:rPr>
+              <w:t>jdbcUserService</w:t>
+            </w:r>
+            <w:r>
+              <w:rPr>
+                <w:rFonts w:ascii="Courier New" w:eastAsia="Times New Roman" w:hAnsi="Courier New" w:cs="Courier New"/>
+                <w:color w:val="080808"/>
+                <w:sz w:val="20"/>
+                <w:szCs w:val="20"/>
+              </w:rPr>
+              <w:t>.getByName(username);</w:t>
+            </w:r>
+            <w:r>
+              <w:rPr>
+                <w:rFonts w:ascii="Courier New" w:eastAsia="Times New Roman" w:hAnsi="Courier New" w:cs="Courier New"/>
+                <w:color w:val="080808"/>
+                <w:sz w:val="20"/>
+                <w:szCs w:val="20"/>
+              </w:rPr>
+              <w:br/>
+              <w:t xml:space="preserve">        </w:t>
+            </w:r>
+            <w:r>
+              <w:rPr>
+                <w:rFonts w:ascii="Courier New" w:eastAsia="Times New Roman" w:hAnsi="Courier New" w:cs="Courier New"/>
+                <w:color w:val="0033B3"/>
+                <w:sz w:val="20"/>
+                <w:szCs w:val="20"/>
+              </w:rPr>
+              <w:t xml:space="preserve">if </w:t>
+            </w:r>
+            <w:r>
+              <w:rPr>
+                <w:rFonts w:ascii="Courier New" w:eastAsia="Times New Roman" w:hAnsi="Courier New" w:cs="Courier New"/>
+                <w:color w:val="080808"/>
+                <w:sz w:val="20"/>
+                <w:szCs w:val="20"/>
+              </w:rPr>
+              <w:t>(</w:t>
+            </w:r>
+            <w:r>
+              <w:rPr>
+                <w:rFonts w:ascii="Courier New" w:eastAsia="Times New Roman" w:hAnsi="Courier New" w:cs="Courier New"/>
+                <w:color w:val="000000"/>
+                <w:sz w:val="20"/>
+                <w:szCs w:val="20"/>
+              </w:rPr>
+              <w:t xml:space="preserve">s </w:t>
+            </w:r>
+            <w:r>
+              <w:rPr>
+                <w:rFonts w:ascii="Courier New" w:eastAsia="Times New Roman" w:hAnsi="Courier New" w:cs="Courier New"/>
+                <w:color w:val="080808"/>
+                <w:sz w:val="20"/>
+                <w:szCs w:val="20"/>
+              </w:rPr>
+              <w:t xml:space="preserve">== </w:t>
+            </w:r>
+            <w:r>
+              <w:rPr>
+                <w:rFonts w:ascii="Courier New" w:eastAsia="Times New Roman" w:hAnsi="Courier New" w:cs="Courier New"/>
+                <w:color w:val="0033B3"/>
+                <w:sz w:val="20"/>
+                <w:szCs w:val="20"/>
+              </w:rPr>
+              <w:t>null</w:t>
+            </w:r>
+            <w:r>
+              <w:rPr>
+                <w:rFonts w:ascii="Courier New" w:eastAsia="Times New Roman" w:hAnsi="Courier New" w:cs="Courier New"/>
+                <w:color w:val="080808"/>
+                <w:sz w:val="20"/>
+                <w:szCs w:val="20"/>
+              </w:rPr>
+              <w:t>)</w:t>
+            </w:r>
+            <w:r>
+              <w:rPr>
+                <w:rFonts w:ascii="Courier New" w:eastAsia="Times New Roman" w:hAnsi="Courier New" w:cs="Courier New"/>
+                <w:color w:val="080808"/>
+                <w:sz w:val="20"/>
+                <w:szCs w:val="20"/>
+              </w:rPr>
+              <w:br/>
+              <w:t xml:space="preserve">            </w:t>
+            </w:r>
+            <w:r>
+              <w:rPr>
+                <w:rFonts w:ascii="Courier New" w:eastAsia="Times New Roman" w:hAnsi="Courier New" w:cs="Courier New"/>
+                <w:color w:val="0033B3"/>
+                <w:sz w:val="20"/>
+                <w:szCs w:val="20"/>
+              </w:rPr>
+              <w:t xml:space="preserve">return </w:t>
+            </w:r>
+            <w:r>
+              <w:rPr>
+                <w:rFonts w:ascii="Courier New" w:eastAsia="Times New Roman" w:hAnsi="Courier New" w:cs="Courier New"/>
+                <w:color w:val="000000"/>
+                <w:sz w:val="20"/>
+                <w:szCs w:val="20"/>
+              </w:rPr>
+              <w:t>ResponseEntity</w:t>
+            </w:r>
+            <w:r>
+              <w:rPr>
+                <w:rFonts w:ascii="Courier New" w:eastAsia="Times New Roman" w:hAnsi="Courier New" w:cs="Courier New"/>
+                <w:color w:val="080808"/>
+                <w:sz w:val="20"/>
+                <w:szCs w:val="20"/>
+              </w:rPr>
+              <w:t>.</w:t>
+            </w:r>
+            <w:r>
+              <w:rPr>
+                <w:rFonts w:ascii="Courier New" w:eastAsia="Times New Roman" w:hAnsi="Courier New" w:cs="Courier New"/>
+                <w:i/>
+                <w:iCs/>
+                <w:color w:val="080808"/>
+                <w:sz w:val="20"/>
+                <w:szCs w:val="20"/>
+              </w:rPr>
+              <w:t>status</w:t>
+            </w:r>
+            <w:r>
+              <w:rPr>
+                <w:rFonts w:ascii="Courier New" w:eastAsia="Times New Roman" w:hAnsi="Courier New" w:cs="Courier New"/>
+                <w:color w:val="080808"/>
+                <w:sz w:val="20"/>
+                <w:szCs w:val="20"/>
+              </w:rPr>
+              <w:t>(</w:t>
+            </w:r>
+            <w:r>
+              <w:rPr>
+                <w:rFonts w:ascii="Courier New" w:eastAsia="Times New Roman" w:hAnsi="Courier New" w:cs="Courier New"/>
+                <w:color w:val="000000"/>
+                <w:sz w:val="20"/>
+                <w:szCs w:val="20"/>
+              </w:rPr>
+              <w:t>HttpStatus</w:t>
+            </w:r>
+            <w:r>
+              <w:rPr>
+                <w:rFonts w:ascii="Courier New" w:eastAsia="Times New Roman" w:hAnsi="Courier New" w:cs="Courier New"/>
+                <w:color w:val="080808"/>
+                <w:sz w:val="20"/>
+                <w:szCs w:val="20"/>
+              </w:rPr>
+              <w:t>.</w:t>
+            </w:r>
+            <w:r>
+              <w:rPr>
+                <w:rFonts w:ascii="Courier New" w:eastAsia="Times New Roman" w:hAnsi="Courier New" w:cs="Courier New"/>
+                <w:i/>
+                <w:iCs/>
+                <w:color w:val="871094"/>
+                <w:sz w:val="20"/>
+                <w:szCs w:val="20"/>
+              </w:rPr>
+              <w:t>NOT_FOUND</w:t>
+            </w:r>
+            <w:r>
+              <w:rPr>
+                <w:rFonts w:ascii="Courier New" w:eastAsia="Times New Roman" w:hAnsi="Courier New" w:cs="Courier New"/>
+                <w:color w:val="080808"/>
+                <w:sz w:val="20"/>
+                <w:szCs w:val="20"/>
+              </w:rPr>
+              <w:t>).body(</w:t>
+            </w:r>
+            <w:r>
+              <w:rPr>
+                <w:rFonts w:ascii="Courier New" w:eastAsia="Times New Roman" w:hAnsi="Courier New" w:cs="Courier New"/>
+                <w:color w:val="067D17"/>
+                <w:sz w:val="20"/>
+                <w:szCs w:val="20"/>
+              </w:rPr>
+              <w:t xml:space="preserve">"Credential " </w:t>
+            </w:r>
+            <w:r>
+              <w:rPr>
+                <w:rFonts w:ascii="Courier New" w:eastAsia="Times New Roman" w:hAnsi="Courier New" w:cs="Courier New"/>
+                <w:color w:val="080808"/>
+                <w:sz w:val="20"/>
+                <w:szCs w:val="20"/>
+              </w:rPr>
+              <w:t xml:space="preserve">+ username + </w:t>
+            </w:r>
+            <w:r>
+              <w:rPr>
+                <w:rFonts w:ascii="Courier New" w:eastAsia="Times New Roman" w:hAnsi="Courier New" w:cs="Courier New"/>
+                <w:color w:val="067D17"/>
+                <w:sz w:val="20"/>
+                <w:szCs w:val="20"/>
+              </w:rPr>
+              <w:t>" not found"</w:t>
+            </w:r>
+            <w:r>
+              <w:rPr>
+                <w:rFonts w:ascii="Courier New" w:eastAsia="Times New Roman" w:hAnsi="Courier New" w:cs="Courier New"/>
+                <w:color w:val="080808"/>
+                <w:sz w:val="20"/>
+                <w:szCs w:val="20"/>
+              </w:rPr>
+              <w:t>);</w:t>
+            </w:r>
+            <w:r>
+              <w:rPr>
+                <w:rFonts w:ascii="Courier New" w:eastAsia="Times New Roman" w:hAnsi="Courier New" w:cs="Courier New"/>
+                <w:color w:val="080808"/>
+                <w:sz w:val="20"/>
+                <w:szCs w:val="20"/>
+              </w:rPr>
+              <w:br/>
+              <w:t xml:space="preserve">        </w:t>
+            </w:r>
+            <w:r>
+              <w:rPr>
+                <w:rFonts w:ascii="Courier New" w:eastAsia="Times New Roman" w:hAnsi="Courier New" w:cs="Courier New"/>
+                <w:color w:val="0033B3"/>
+                <w:sz w:val="20"/>
+                <w:szCs w:val="20"/>
+              </w:rPr>
+              <w:t xml:space="preserve">return </w:t>
+            </w:r>
+            <w:r>
+              <w:rPr>
+                <w:rFonts w:ascii="Courier New" w:eastAsia="Times New Roman" w:hAnsi="Courier New" w:cs="Courier New"/>
+                <w:color w:val="000000"/>
+                <w:sz w:val="20"/>
+                <w:szCs w:val="20"/>
+              </w:rPr>
+              <w:t>ResponseEntity</w:t>
+            </w:r>
+            <w:r>
+              <w:rPr>
+                <w:rFonts w:ascii="Courier New" w:eastAsia="Times New Roman" w:hAnsi="Courier New" w:cs="Courier New"/>
+                <w:color w:val="080808"/>
+                <w:sz w:val="20"/>
+                <w:szCs w:val="20"/>
+              </w:rPr>
+              <w:t>.</w:t>
+            </w:r>
+            <w:r>
+              <w:rPr>
+                <w:rFonts w:ascii="Courier New" w:eastAsia="Times New Roman" w:hAnsi="Courier New" w:cs="Courier New"/>
+                <w:i/>
+                <w:iCs/>
+                <w:color w:val="080808"/>
+                <w:sz w:val="20"/>
+                <w:szCs w:val="20"/>
+              </w:rPr>
+              <w:t>ok</w:t>
+            </w:r>
+            <w:r>
+              <w:rPr>
+                <w:rFonts w:ascii="Courier New" w:eastAsia="Times New Roman" w:hAnsi="Courier New" w:cs="Courier New"/>
+                <w:color w:val="080808"/>
+                <w:sz w:val="20"/>
+                <w:szCs w:val="20"/>
+              </w:rPr>
+              <w:t>(</w:t>
+            </w:r>
+            <w:r>
+              <w:rPr>
+                <w:rFonts w:ascii="Courier New" w:eastAsia="Times New Roman" w:hAnsi="Courier New" w:cs="Courier New"/>
+                <w:color w:val="871094"/>
+                <w:sz w:val="20"/>
+                <w:szCs w:val="20"/>
+              </w:rPr>
+              <w:t>jdbcUserService</w:t>
+            </w:r>
+            <w:r>
+              <w:rPr>
+                <w:rFonts w:ascii="Courier New" w:eastAsia="Times New Roman" w:hAnsi="Courier New" w:cs="Courier New"/>
+                <w:color w:val="080808"/>
+                <w:sz w:val="20"/>
+                <w:szCs w:val="20"/>
+              </w:rPr>
+              <w:t>.deleteUser(username));</w:t>
+            </w:r>
+            <w:r>
+              <w:rPr>
+                <w:rFonts w:ascii="Courier New" w:eastAsia="Times New Roman" w:hAnsi="Courier New" w:cs="Courier New"/>
+                <w:color w:val="080808"/>
+                <w:sz w:val="20"/>
+                <w:szCs w:val="20"/>
+              </w:rPr>
+              <w:br/>
+              <w:t xml:space="preserve">    }</w:t>
+            </w:r>
+            <w:r>
+              <w:rPr>
+                <w:rFonts w:ascii="Courier New" w:eastAsia="Times New Roman" w:hAnsi="Courier New" w:cs="Courier New"/>
+                <w:color w:val="080808"/>
+                <w:sz w:val="20"/>
+                <w:szCs w:val="20"/>
+              </w:rPr>
+              <w:br/>
+            </w:r>
+            <w:r>
+              <w:rPr>
+                <w:rFonts w:ascii="Courier New" w:eastAsia="Times New Roman" w:hAnsi="Courier New" w:cs="Courier New"/>
+                <w:color w:val="080808"/>
+                <w:sz w:val="20"/>
+                <w:szCs w:val="20"/>
+              </w:rPr>
+              <w:br/>
+              <w:t xml:space="preserve">    </w:t>
+            </w:r>
+            <w:r>
+              <w:rPr>
+                <w:rFonts w:ascii="Courier New" w:eastAsia="Times New Roman" w:hAnsi="Courier New" w:cs="Courier New"/>
+                <w:color w:val="9E880D"/>
+                <w:sz w:val="20"/>
+                <w:szCs w:val="20"/>
+              </w:rPr>
+              <w:t>@GetMapping</w:t>
+            </w:r>
+            <w:r>
+              <w:rPr>
+                <w:rFonts w:ascii="Courier New" w:eastAsia="Times New Roman" w:hAnsi="Courier New" w:cs="Courier New"/>
+                <w:color w:val="080808"/>
+                <w:sz w:val="20"/>
+                <w:szCs w:val="20"/>
+              </w:rPr>
+              <w:t>(</w:t>
+            </w:r>
+            <w:r>
+              <w:rPr>
+                <w:rFonts w:ascii="Courier New" w:eastAsia="Times New Roman" w:hAnsi="Courier New" w:cs="Courier New"/>
+                <w:color w:val="067D17"/>
+                <w:sz w:val="20"/>
+                <w:szCs w:val="20"/>
+              </w:rPr>
+              <w:t>"/{username}"</w:t>
+            </w:r>
+            <w:r>
+              <w:rPr>
+                <w:rFonts w:ascii="Courier New" w:eastAsia="Times New Roman" w:hAnsi="Courier New" w:cs="Courier New"/>
+                <w:color w:val="080808"/>
+                <w:sz w:val="20"/>
+                <w:szCs w:val="20"/>
+              </w:rPr>
+              <w:t>)</w:t>
+            </w:r>
+            <w:r>
+              <w:rPr>
+                <w:rFonts w:ascii="Courier New" w:eastAsia="Times New Roman" w:hAnsi="Courier New" w:cs="Courier New"/>
+                <w:color w:val="080808"/>
+                <w:sz w:val="20"/>
+                <w:szCs w:val="20"/>
+              </w:rPr>
+              <w:br/>
+              <w:t xml:space="preserve">    </w:t>
+            </w:r>
+            <w:r>
+              <w:rPr>
+                <w:rFonts w:ascii="Courier New" w:eastAsia="Times New Roman" w:hAnsi="Courier New" w:cs="Courier New"/>
+                <w:color w:val="9E880D"/>
+                <w:sz w:val="20"/>
+                <w:szCs w:val="20"/>
+              </w:rPr>
+              <w:t>@PreAuthorize</w:t>
+            </w:r>
+            <w:r>
+              <w:rPr>
+                <w:rFonts w:ascii="Courier New" w:eastAsia="Times New Roman" w:hAnsi="Courier New" w:cs="Courier New"/>
+                <w:color w:val="080808"/>
+                <w:sz w:val="20"/>
+                <w:szCs w:val="20"/>
+              </w:rPr>
+              <w:t>(</w:t>
+            </w:r>
+            <w:r>
+              <w:rPr>
+                <w:rFonts w:ascii="Courier New" w:eastAsia="Times New Roman" w:hAnsi="Courier New" w:cs="Courier New"/>
+                <w:color w:val="067D17"/>
+                <w:sz w:val="20"/>
+                <w:szCs w:val="20"/>
+              </w:rPr>
+              <w:t>"</w:t>
+            </w:r>
+            <w:r>
+              <w:rPr>
+                <w:rFonts w:ascii="Courier New" w:eastAsia="Times New Roman" w:hAnsi="Courier New" w:cs="Courier New"/>
+                <w:color w:val="067D17"/>
+                <w:sz w:val="20"/>
+                <w:szCs w:val="20"/>
+                <w:shd w:val="clear" w:color="auto" w:fill="EDFCED"/>
+              </w:rPr>
+              <w:t>hasAnyRole('ROLE_ADMIN','ROLE_USER')</w:t>
+            </w:r>
+            <w:r>
+              <w:rPr>
+                <w:rFonts w:ascii="Courier New" w:eastAsia="Times New Roman" w:hAnsi="Courier New" w:cs="Courier New"/>
+                <w:color w:val="067D17"/>
+                <w:sz w:val="20"/>
+                <w:szCs w:val="20"/>
+              </w:rPr>
+              <w:t>"</w:t>
+            </w:r>
+            <w:r>
+              <w:rPr>
+                <w:rFonts w:ascii="Courier New" w:eastAsia="Times New Roman" w:hAnsi="Courier New" w:cs="Courier New"/>
+                <w:color w:val="080808"/>
+                <w:sz w:val="20"/>
+                <w:szCs w:val="20"/>
+              </w:rPr>
+              <w:t>)</w:t>
+            </w:r>
+            <w:r>
+              <w:rPr>
+                <w:rFonts w:ascii="Courier New" w:eastAsia="Times New Roman" w:hAnsi="Courier New" w:cs="Courier New"/>
+                <w:color w:val="080808"/>
+                <w:sz w:val="20"/>
+                <w:szCs w:val="20"/>
+              </w:rPr>
+              <w:br/>
+              <w:t xml:space="preserve">    </w:t>
+            </w:r>
+            <w:r>
+              <w:rPr>
+                <w:rFonts w:ascii="Courier New" w:eastAsia="Times New Roman" w:hAnsi="Courier New" w:cs="Courier New"/>
+                <w:color w:val="0033B3"/>
+                <w:sz w:val="20"/>
+                <w:szCs w:val="20"/>
+              </w:rPr>
+              <w:t xml:space="preserve">public </w:t>
+            </w:r>
+            <w:r>
+              <w:rPr>
+                <w:rFonts w:ascii="Courier New" w:eastAsia="Times New Roman" w:hAnsi="Courier New" w:cs="Courier New"/>
+                <w:color w:val="000000"/>
+                <w:sz w:val="20"/>
+                <w:szCs w:val="20"/>
+              </w:rPr>
+              <w:t>ResponseEntity</w:t>
+            </w:r>
+            <w:r>
+              <w:rPr>
+                <w:rFonts w:ascii="Courier New" w:eastAsia="Times New Roman" w:hAnsi="Courier New" w:cs="Courier New"/>
+                <w:color w:val="080808"/>
+                <w:sz w:val="20"/>
+                <w:szCs w:val="20"/>
+              </w:rPr>
+              <w:t xml:space="preserve">&lt;?&gt; </w:t>
+            </w:r>
+            <w:r>
+              <w:rPr>
+                <w:rFonts w:ascii="Courier New" w:eastAsia="Times New Roman" w:hAnsi="Courier New" w:cs="Courier New"/>
+                <w:color w:val="00627A"/>
+                <w:sz w:val="20"/>
+                <w:szCs w:val="20"/>
+              </w:rPr>
+              <w:t>getByName</w:t>
+            </w:r>
+            <w:r>
+              <w:rPr>
+                <w:rFonts w:ascii="Courier New" w:eastAsia="Times New Roman" w:hAnsi="Courier New" w:cs="Courier New"/>
+                <w:color w:val="080808"/>
+                <w:sz w:val="20"/>
+                <w:szCs w:val="20"/>
+              </w:rPr>
+              <w:t>(</w:t>
+            </w:r>
+            <w:r>
+              <w:rPr>
+                <w:rFonts w:ascii="Courier New" w:eastAsia="Times New Roman" w:hAnsi="Courier New" w:cs="Courier New"/>
+                <w:color w:val="9E880D"/>
+                <w:sz w:val="20"/>
+                <w:szCs w:val="20"/>
+              </w:rPr>
+              <w:t>@PathVariable</w:t>
+            </w:r>
+            <w:r>
+              <w:rPr>
+                <w:rFonts w:ascii="Courier New" w:eastAsia="Times New Roman" w:hAnsi="Courier New" w:cs="Courier New"/>
+                <w:color w:val="080808"/>
+                <w:sz w:val="20"/>
+                <w:szCs w:val="20"/>
+              </w:rPr>
+              <w:t>(</w:t>
+            </w:r>
+            <w:r>
+              <w:rPr>
+                <w:rFonts w:ascii="Courier New" w:eastAsia="Times New Roman" w:hAnsi="Courier New" w:cs="Courier New"/>
+                <w:color w:val="067D17"/>
+                <w:sz w:val="20"/>
+                <w:szCs w:val="20"/>
+              </w:rPr>
+              <w:t>"username"</w:t>
+            </w:r>
+            <w:r>
+              <w:rPr>
+                <w:rFonts w:ascii="Courier New" w:eastAsia="Times New Roman" w:hAnsi="Courier New" w:cs="Courier New"/>
+                <w:color w:val="080808"/>
+                <w:sz w:val="20"/>
+                <w:szCs w:val="20"/>
+              </w:rPr>
+              <w:t xml:space="preserve">) </w:t>
+            </w:r>
+            <w:r>
+              <w:rPr>
+                <w:rFonts w:ascii="Courier New" w:eastAsia="Times New Roman" w:hAnsi="Courier New" w:cs="Courier New"/>
+                <w:color w:val="000000"/>
+                <w:sz w:val="20"/>
+                <w:szCs w:val="20"/>
+              </w:rPr>
+              <w:t xml:space="preserve">String </w:t>
+            </w:r>
+            <w:r>
+              <w:rPr>
+                <w:rFonts w:ascii="Courier New" w:eastAsia="Times New Roman" w:hAnsi="Courier New" w:cs="Courier New"/>
+                <w:color w:val="080808"/>
+                <w:sz w:val="20"/>
+                <w:szCs w:val="20"/>
+              </w:rPr>
+              <w:t>username) {</w:t>
+            </w:r>
+            <w:r>
+              <w:rPr>
+                <w:rFonts w:ascii="Courier New" w:eastAsia="Times New Roman" w:hAnsi="Courier New" w:cs="Courier New"/>
+                <w:color w:val="080808"/>
+                <w:sz w:val="20"/>
+                <w:szCs w:val="20"/>
+              </w:rPr>
+              <w:br/>
+              <w:t xml:space="preserve">        </w:t>
+            </w:r>
+            <w:r>
+              <w:rPr>
+                <w:rFonts w:ascii="Courier New" w:eastAsia="Times New Roman" w:hAnsi="Courier New" w:cs="Courier New"/>
+                <w:color w:val="000000"/>
+                <w:sz w:val="20"/>
+                <w:szCs w:val="20"/>
+              </w:rPr>
+              <w:t xml:space="preserve">UserDetails s </w:t>
+            </w:r>
+            <w:r>
+              <w:rPr>
+                <w:rFonts w:ascii="Courier New" w:eastAsia="Times New Roman" w:hAnsi="Courier New" w:cs="Courier New"/>
+                <w:color w:val="080808"/>
+                <w:sz w:val="20"/>
+                <w:szCs w:val="20"/>
+              </w:rPr>
+              <w:t xml:space="preserve">= </w:t>
+            </w:r>
+            <w:r>
+              <w:rPr>
+                <w:rFonts w:ascii="Courier New" w:eastAsia="Times New Roman" w:hAnsi="Courier New" w:cs="Courier New"/>
+                <w:color w:val="871094"/>
+                <w:sz w:val="20"/>
+                <w:szCs w:val="20"/>
+              </w:rPr>
+              <w:t>jdbcUserService</w:t>
+            </w:r>
+            <w:r>
+              <w:rPr>
+                <w:rFonts w:ascii="Courier New" w:eastAsia="Times New Roman" w:hAnsi="Courier New" w:cs="Courier New"/>
+                <w:color w:val="080808"/>
+                <w:sz w:val="20"/>
+                <w:szCs w:val="20"/>
+              </w:rPr>
+              <w:t>.getByName(username);</w:t>
+            </w:r>
+            <w:r>
+              <w:rPr>
+                <w:rFonts w:ascii="Courier New" w:eastAsia="Times New Roman" w:hAnsi="Courier New" w:cs="Courier New"/>
+                <w:color w:val="080808"/>
+                <w:sz w:val="20"/>
+                <w:szCs w:val="20"/>
+              </w:rPr>
+              <w:br/>
+              <w:t xml:space="preserve">        </w:t>
+            </w:r>
+            <w:r>
+              <w:rPr>
+                <w:rFonts w:ascii="Courier New" w:eastAsia="Times New Roman" w:hAnsi="Courier New" w:cs="Courier New"/>
+                <w:color w:val="0033B3"/>
+                <w:sz w:val="20"/>
+                <w:szCs w:val="20"/>
+              </w:rPr>
+              <w:t xml:space="preserve">if </w:t>
+            </w:r>
+            <w:r>
+              <w:rPr>
+                <w:rFonts w:ascii="Courier New" w:eastAsia="Times New Roman" w:hAnsi="Courier New" w:cs="Courier New"/>
+                <w:color w:val="080808"/>
+                <w:sz w:val="20"/>
+                <w:szCs w:val="20"/>
+              </w:rPr>
+              <w:t>(</w:t>
+            </w:r>
+            <w:r>
+              <w:rPr>
+                <w:rFonts w:ascii="Courier New" w:eastAsia="Times New Roman" w:hAnsi="Courier New" w:cs="Courier New"/>
+                <w:color w:val="000000"/>
+                <w:sz w:val="20"/>
+                <w:szCs w:val="20"/>
+              </w:rPr>
+              <w:t xml:space="preserve">s </w:t>
+            </w:r>
+            <w:r>
+              <w:rPr>
+                <w:rFonts w:ascii="Courier New" w:eastAsia="Times New Roman" w:hAnsi="Courier New" w:cs="Courier New"/>
+                <w:color w:val="080808"/>
+                <w:sz w:val="20"/>
+                <w:szCs w:val="20"/>
+              </w:rPr>
+              <w:t xml:space="preserve">== </w:t>
+            </w:r>
+            <w:r>
+              <w:rPr>
+                <w:rFonts w:ascii="Courier New" w:eastAsia="Times New Roman" w:hAnsi="Courier New" w:cs="Courier New"/>
+                <w:color w:val="0033B3"/>
+                <w:sz w:val="20"/>
+                <w:szCs w:val="20"/>
+              </w:rPr>
+              <w:t>null</w:t>
+            </w:r>
+            <w:r>
+              <w:rPr>
+                <w:rFonts w:ascii="Courier New" w:eastAsia="Times New Roman" w:hAnsi="Courier New" w:cs="Courier New"/>
+                <w:color w:val="080808"/>
+                <w:sz w:val="20"/>
+                <w:szCs w:val="20"/>
+              </w:rPr>
+              <w:t>)</w:t>
+            </w:r>
+            <w:r>
+              <w:rPr>
+                <w:rFonts w:ascii="Courier New" w:eastAsia="Times New Roman" w:hAnsi="Courier New" w:cs="Courier New"/>
+                <w:color w:val="080808"/>
+                <w:sz w:val="20"/>
+                <w:szCs w:val="20"/>
+              </w:rPr>
+              <w:br/>
+              <w:t xml:space="preserve">            </w:t>
+            </w:r>
+            <w:r>
+              <w:rPr>
+                <w:rFonts w:ascii="Courier New" w:eastAsia="Times New Roman" w:hAnsi="Courier New" w:cs="Courier New"/>
+                <w:color w:val="0033B3"/>
+                <w:sz w:val="20"/>
+                <w:szCs w:val="20"/>
+              </w:rPr>
+              <w:t xml:space="preserve">return </w:t>
+            </w:r>
+            <w:r>
+              <w:rPr>
+                <w:rFonts w:ascii="Courier New" w:eastAsia="Times New Roman" w:hAnsi="Courier New" w:cs="Courier New"/>
+                <w:color w:val="000000"/>
+                <w:sz w:val="20"/>
+                <w:szCs w:val="20"/>
+              </w:rPr>
+              <w:t>ResponseEntity</w:t>
+            </w:r>
+            <w:r>
+              <w:rPr>
+                <w:rFonts w:ascii="Courier New" w:eastAsia="Times New Roman" w:hAnsi="Courier New" w:cs="Courier New"/>
+                <w:color w:val="080808"/>
+                <w:sz w:val="20"/>
+                <w:szCs w:val="20"/>
+              </w:rPr>
+              <w:t>.</w:t>
+            </w:r>
+            <w:r>
+              <w:rPr>
+                <w:rFonts w:ascii="Courier New" w:eastAsia="Times New Roman" w:hAnsi="Courier New" w:cs="Courier New"/>
+                <w:i/>
+                <w:iCs/>
+                <w:color w:val="080808"/>
+                <w:sz w:val="20"/>
+                <w:szCs w:val="20"/>
+              </w:rPr>
+              <w:t>status</w:t>
+            </w:r>
+            <w:r>
+              <w:rPr>
+                <w:rFonts w:ascii="Courier New" w:eastAsia="Times New Roman" w:hAnsi="Courier New" w:cs="Courier New"/>
+                <w:color w:val="080808"/>
+                <w:sz w:val="20"/>
+                <w:szCs w:val="20"/>
+              </w:rPr>
+              <w:t>(</w:t>
+            </w:r>
+            <w:r>
+              <w:rPr>
+                <w:rFonts w:ascii="Courier New" w:eastAsia="Times New Roman" w:hAnsi="Courier New" w:cs="Courier New"/>
+                <w:color w:val="000000"/>
+                <w:sz w:val="20"/>
+                <w:szCs w:val="20"/>
+              </w:rPr>
+              <w:t>HttpStatus</w:t>
+            </w:r>
+            <w:r>
+              <w:rPr>
+                <w:rFonts w:ascii="Courier New" w:eastAsia="Times New Roman" w:hAnsi="Courier New" w:cs="Courier New"/>
+                <w:color w:val="080808"/>
+                <w:sz w:val="20"/>
+                <w:szCs w:val="20"/>
+              </w:rPr>
+              <w:t>.</w:t>
+            </w:r>
+            <w:r>
+              <w:rPr>
+                <w:rFonts w:ascii="Courier New" w:eastAsia="Times New Roman" w:hAnsi="Courier New" w:cs="Courier New"/>
+                <w:i/>
+                <w:iCs/>
+                <w:color w:val="871094"/>
+                <w:sz w:val="20"/>
+                <w:szCs w:val="20"/>
+              </w:rPr>
+              <w:t>NOT_FOUND</w:t>
+            </w:r>
+            <w:r>
+              <w:rPr>
+                <w:rFonts w:ascii="Courier New" w:eastAsia="Times New Roman" w:hAnsi="Courier New" w:cs="Courier New"/>
+                <w:color w:val="080808"/>
+                <w:sz w:val="20"/>
+                <w:szCs w:val="20"/>
+              </w:rPr>
+              <w:t>).body(</w:t>
+            </w:r>
+            <w:r>
+              <w:rPr>
+                <w:rFonts w:ascii="Courier New" w:eastAsia="Times New Roman" w:hAnsi="Courier New" w:cs="Courier New"/>
+                <w:color w:val="067D17"/>
+                <w:sz w:val="20"/>
+                <w:szCs w:val="20"/>
+              </w:rPr>
+              <w:t xml:space="preserve">"Credential " </w:t>
+            </w:r>
+            <w:r>
+              <w:rPr>
+                <w:rFonts w:ascii="Courier New" w:eastAsia="Times New Roman" w:hAnsi="Courier New" w:cs="Courier New"/>
+                <w:color w:val="080808"/>
+                <w:sz w:val="20"/>
+                <w:szCs w:val="20"/>
+              </w:rPr>
+              <w:t xml:space="preserve">+ username + </w:t>
+            </w:r>
+            <w:r>
+              <w:rPr>
+                <w:rFonts w:ascii="Courier New" w:eastAsia="Times New Roman" w:hAnsi="Courier New" w:cs="Courier New"/>
+                <w:color w:val="067D17"/>
+                <w:sz w:val="20"/>
+                <w:szCs w:val="20"/>
+              </w:rPr>
+              <w:t>" not found"</w:t>
+            </w:r>
+            <w:r>
+              <w:rPr>
+                <w:rFonts w:ascii="Courier New" w:eastAsia="Times New Roman" w:hAnsi="Courier New" w:cs="Courier New"/>
+                <w:color w:val="080808"/>
+                <w:sz w:val="20"/>
+                <w:szCs w:val="20"/>
+              </w:rPr>
+              <w:t>);</w:t>
+            </w:r>
+            <w:r>
+              <w:rPr>
+                <w:rFonts w:ascii="Courier New" w:eastAsia="Times New Roman" w:hAnsi="Courier New" w:cs="Courier New"/>
+                <w:color w:val="080808"/>
+                <w:sz w:val="20"/>
+                <w:szCs w:val="20"/>
+              </w:rPr>
+              <w:br/>
+              <w:t xml:space="preserve">        </w:t>
+            </w:r>
+            <w:r>
+              <w:rPr>
+                <w:rFonts w:ascii="Courier New" w:eastAsia="Times New Roman" w:hAnsi="Courier New" w:cs="Courier New"/>
+                <w:color w:val="0033B3"/>
+                <w:sz w:val="20"/>
+                <w:szCs w:val="20"/>
+              </w:rPr>
+              <w:t xml:space="preserve">return </w:t>
+            </w:r>
+            <w:r>
+              <w:rPr>
+                <w:rFonts w:ascii="Courier New" w:eastAsia="Times New Roman" w:hAnsi="Courier New" w:cs="Courier New"/>
+                <w:color w:val="000000"/>
+                <w:sz w:val="20"/>
+                <w:szCs w:val="20"/>
+              </w:rPr>
+              <w:t>ResponseEntity</w:t>
+            </w:r>
+            <w:r>
+              <w:rPr>
+                <w:rFonts w:ascii="Courier New" w:eastAsia="Times New Roman" w:hAnsi="Courier New" w:cs="Courier New"/>
+                <w:color w:val="080808"/>
+                <w:sz w:val="20"/>
+                <w:szCs w:val="20"/>
+              </w:rPr>
+              <w:t>.</w:t>
+            </w:r>
+            <w:r>
+              <w:rPr>
+                <w:rFonts w:ascii="Courier New" w:eastAsia="Times New Roman" w:hAnsi="Courier New" w:cs="Courier New"/>
+                <w:i/>
+                <w:iCs/>
+                <w:color w:val="080808"/>
+                <w:sz w:val="20"/>
+                <w:szCs w:val="20"/>
+              </w:rPr>
+              <w:t>ok</w:t>
+            </w:r>
+            <w:r>
+              <w:rPr>
+                <w:rFonts w:ascii="Courier New" w:eastAsia="Times New Roman" w:hAnsi="Courier New" w:cs="Courier New"/>
+                <w:color w:val="080808"/>
+                <w:sz w:val="20"/>
+                <w:szCs w:val="20"/>
+              </w:rPr>
+              <w:t>(</w:t>
+            </w:r>
+            <w:r>
+              <w:rPr>
+                <w:rFonts w:ascii="Courier New" w:eastAsia="Times New Roman" w:hAnsi="Courier New" w:cs="Courier New"/>
+                <w:color w:val="000000"/>
+                <w:sz w:val="20"/>
+                <w:szCs w:val="20"/>
+              </w:rPr>
+              <w:t>s</w:t>
+            </w:r>
+            <w:r>
+              <w:rPr>
+                <w:rFonts w:ascii="Courier New" w:eastAsia="Times New Roman" w:hAnsi="Courier New" w:cs="Courier New"/>
+                <w:color w:val="080808"/>
+                <w:sz w:val="20"/>
+                <w:szCs w:val="20"/>
+              </w:rPr>
+              <w:t>);</w:t>
+            </w:r>
+            <w:r>
+              <w:rPr>
+                <w:rFonts w:ascii="Courier New" w:eastAsia="Times New Roman" w:hAnsi="Courier New" w:cs="Courier New"/>
+                <w:color w:val="080808"/>
+                <w:sz w:val="20"/>
+                <w:szCs w:val="20"/>
+              </w:rPr>
+              <w:br/>
+              <w:t xml:space="preserve">    }</w:t>
+            </w:r>
+            <w:r>
+              <w:rPr>
+                <w:rFonts w:ascii="Courier New" w:eastAsia="Times New Roman" w:hAnsi="Courier New" w:cs="Courier New"/>
+                <w:color w:val="080808"/>
+                <w:sz w:val="20"/>
+                <w:szCs w:val="20"/>
+              </w:rPr>
+              <w:br/>
+            </w:r>
+            <w:r>
+              <w:rPr>
+                <w:rFonts w:ascii="Courier New" w:eastAsia="Times New Roman" w:hAnsi="Courier New" w:cs="Courier New"/>
+                <w:color w:val="080808"/>
+                <w:sz w:val="20"/>
+                <w:szCs w:val="20"/>
+              </w:rPr>
+              <w:br/>
+              <w:t xml:space="preserve">    </w:t>
+            </w:r>
+            <w:r>
+              <w:rPr>
+                <w:rFonts w:ascii="Courier New" w:eastAsia="Times New Roman" w:hAnsi="Courier New" w:cs="Courier New"/>
+                <w:color w:val="9E880D"/>
+                <w:sz w:val="20"/>
+                <w:szCs w:val="20"/>
+              </w:rPr>
+              <w:t>@GetMapping</w:t>
+            </w:r>
+            <w:r>
+              <w:rPr>
+                <w:rFonts w:ascii="Courier New" w:eastAsia="Times New Roman" w:hAnsi="Courier New" w:cs="Courier New"/>
+                <w:color w:val="080808"/>
+                <w:sz w:val="20"/>
+                <w:szCs w:val="20"/>
+              </w:rPr>
+              <w:t>(</w:t>
+            </w:r>
+            <w:r>
+              <w:rPr>
+                <w:rFonts w:ascii="Courier New" w:eastAsia="Times New Roman" w:hAnsi="Courier New" w:cs="Courier New"/>
+                <w:color w:val="067D17"/>
+                <w:sz w:val="20"/>
+                <w:szCs w:val="20"/>
+              </w:rPr>
+              <w:t>"/principal"</w:t>
+            </w:r>
+            <w:r>
+              <w:rPr>
+                <w:rFonts w:ascii="Courier New" w:eastAsia="Times New Roman" w:hAnsi="Courier New" w:cs="Courier New"/>
+                <w:color w:val="080808"/>
+                <w:sz w:val="20"/>
+                <w:szCs w:val="20"/>
+              </w:rPr>
+              <w:t>)</w:t>
+            </w:r>
+            <w:r>
+              <w:rPr>
+                <w:rFonts w:ascii="Courier New" w:eastAsia="Times New Roman" w:hAnsi="Courier New" w:cs="Courier New"/>
+                <w:color w:val="080808"/>
+                <w:sz w:val="20"/>
+                <w:szCs w:val="20"/>
+              </w:rPr>
+              <w:br/>
+              <w:t xml:space="preserve">    </w:t>
+            </w:r>
+            <w:r>
+              <w:rPr>
+                <w:rFonts w:ascii="Courier New" w:eastAsia="Times New Roman" w:hAnsi="Courier New" w:cs="Courier New"/>
+                <w:color w:val="9E880D"/>
+                <w:sz w:val="20"/>
+                <w:szCs w:val="20"/>
+              </w:rPr>
+              <w:t>@PreAuthorize</w:t>
+            </w:r>
+            <w:r>
+              <w:rPr>
+                <w:rFonts w:ascii="Courier New" w:eastAsia="Times New Roman" w:hAnsi="Courier New" w:cs="Courier New"/>
+                <w:color w:val="080808"/>
+                <w:sz w:val="20"/>
+                <w:szCs w:val="20"/>
+              </w:rPr>
+              <w:t>(</w:t>
+            </w:r>
+            <w:r>
+              <w:rPr>
+                <w:rFonts w:ascii="Courier New" w:eastAsia="Times New Roman" w:hAnsi="Courier New" w:cs="Courier New"/>
+                <w:color w:val="067D17"/>
+                <w:sz w:val="20"/>
+                <w:szCs w:val="20"/>
+              </w:rPr>
+              <w:t>"</w:t>
+            </w:r>
+            <w:r>
+              <w:rPr>
+                <w:rFonts w:ascii="Courier New" w:eastAsia="Times New Roman" w:hAnsi="Courier New" w:cs="Courier New"/>
+                <w:color w:val="067D17"/>
+                <w:sz w:val="20"/>
+                <w:szCs w:val="20"/>
+                <w:shd w:val="clear" w:color="auto" w:fill="EDFCED"/>
+              </w:rPr>
+              <w:t>hasAnyRole('ROLE_ADMIN','ROLE_USER')</w:t>
+            </w:r>
+            <w:r>
+              <w:rPr>
+                <w:rFonts w:ascii="Courier New" w:eastAsia="Times New Roman" w:hAnsi="Courier New" w:cs="Courier New"/>
+                <w:color w:val="067D17"/>
+                <w:sz w:val="20"/>
+                <w:szCs w:val="20"/>
+              </w:rPr>
+              <w:t>"</w:t>
+            </w:r>
+            <w:r>
+              <w:rPr>
+                <w:rFonts w:ascii="Courier New" w:eastAsia="Times New Roman" w:hAnsi="Courier New" w:cs="Courier New"/>
+                <w:color w:val="080808"/>
+                <w:sz w:val="20"/>
+                <w:szCs w:val="20"/>
+              </w:rPr>
+              <w:t>)</w:t>
+            </w:r>
+            <w:r>
+              <w:rPr>
+                <w:rFonts w:ascii="Courier New" w:eastAsia="Times New Roman" w:hAnsi="Courier New" w:cs="Courier New"/>
+                <w:color w:val="080808"/>
+                <w:sz w:val="20"/>
+                <w:szCs w:val="20"/>
+              </w:rPr>
+              <w:br/>
+              <w:t xml:space="preserve">    </w:t>
+            </w:r>
+            <w:r>
+              <w:rPr>
+                <w:rFonts w:ascii="Courier New" w:eastAsia="Times New Roman" w:hAnsi="Courier New" w:cs="Courier New"/>
+                <w:color w:val="0033B3"/>
+                <w:sz w:val="20"/>
+                <w:szCs w:val="20"/>
+              </w:rPr>
+              <w:t xml:space="preserve">public </w:t>
+            </w:r>
+            <w:r>
+              <w:rPr>
+                <w:rFonts w:ascii="Courier New" w:eastAsia="Times New Roman" w:hAnsi="Courier New" w:cs="Courier New"/>
+                <w:color w:val="000000"/>
+                <w:sz w:val="20"/>
+                <w:szCs w:val="20"/>
+              </w:rPr>
+              <w:t>ResponseEntity</w:t>
+            </w:r>
+            <w:r>
+              <w:rPr>
+                <w:rFonts w:ascii="Courier New" w:eastAsia="Times New Roman" w:hAnsi="Courier New" w:cs="Courier New"/>
+                <w:color w:val="080808"/>
+                <w:sz w:val="20"/>
+                <w:szCs w:val="20"/>
+              </w:rPr>
+              <w:t>&lt;</w:t>
+            </w:r>
+            <w:r>
+              <w:rPr>
+                <w:rFonts w:ascii="Courier New" w:eastAsia="Times New Roman" w:hAnsi="Courier New" w:cs="Courier New"/>
+                <w:color w:val="000000"/>
+                <w:sz w:val="20"/>
+                <w:szCs w:val="20"/>
+              </w:rPr>
+              <w:t>AuthInfos</w:t>
+            </w:r>
+            <w:r>
+              <w:rPr>
+                <w:rFonts w:ascii="Courier New" w:eastAsia="Times New Roman" w:hAnsi="Courier New" w:cs="Courier New"/>
+                <w:color w:val="080808"/>
+                <w:sz w:val="20"/>
+                <w:szCs w:val="20"/>
+              </w:rPr>
+              <w:t xml:space="preserve">&gt; </w:t>
+            </w:r>
+            <w:r>
+              <w:rPr>
+                <w:rFonts w:ascii="Courier New" w:eastAsia="Times New Roman" w:hAnsi="Courier New" w:cs="Courier New"/>
+                <w:color w:val="00627A"/>
+                <w:sz w:val="20"/>
+                <w:szCs w:val="20"/>
+              </w:rPr>
+              <w:t>retrievePrincipal</w:t>
+            </w:r>
+            <w:r>
+              <w:rPr>
+                <w:rFonts w:ascii="Courier New" w:eastAsia="Times New Roman" w:hAnsi="Courier New" w:cs="Courier New"/>
+                <w:color w:val="080808"/>
+                <w:sz w:val="20"/>
+                <w:szCs w:val="20"/>
+              </w:rPr>
+              <w:t>(</w:t>
+            </w:r>
+            <w:r>
+              <w:rPr>
+                <w:rFonts w:ascii="Courier New" w:eastAsia="Times New Roman" w:hAnsi="Courier New" w:cs="Courier New"/>
+                <w:color w:val="000000"/>
+                <w:sz w:val="20"/>
+                <w:szCs w:val="20"/>
+              </w:rPr>
+              <w:t xml:space="preserve">Principal </w:t>
+            </w:r>
+            <w:r>
+              <w:rPr>
+                <w:rFonts w:ascii="Courier New" w:eastAsia="Times New Roman" w:hAnsi="Courier New" w:cs="Courier New"/>
+                <w:color w:val="080808"/>
+                <w:sz w:val="20"/>
+                <w:szCs w:val="20"/>
+              </w:rPr>
+              <w:t xml:space="preserve">principal, </w:t>
+            </w:r>
+            <w:r>
+              <w:rPr>
+                <w:rFonts w:ascii="Courier New" w:eastAsia="Times New Roman" w:hAnsi="Courier New" w:cs="Courier New"/>
+                <w:color w:val="000000"/>
+                <w:sz w:val="20"/>
+                <w:szCs w:val="20"/>
+              </w:rPr>
+              <w:t xml:space="preserve">Authentication </w:t>
+            </w:r>
+            <w:r>
+              <w:rPr>
+                <w:rFonts w:ascii="Courier New" w:eastAsia="Times New Roman" w:hAnsi="Courier New" w:cs="Courier New"/>
+                <w:color w:val="080808"/>
+                <w:sz w:val="20"/>
+                <w:szCs w:val="20"/>
+              </w:rPr>
+              <w:t>auth) {</w:t>
+            </w:r>
+            <w:r>
+              <w:rPr>
+                <w:rFonts w:ascii="Courier New" w:eastAsia="Times New Roman" w:hAnsi="Courier New" w:cs="Courier New"/>
+                <w:color w:val="080808"/>
+                <w:sz w:val="20"/>
+                <w:szCs w:val="20"/>
+              </w:rPr>
+              <w:br/>
+              <w:t xml:space="preserve">        </w:t>
+            </w:r>
+            <w:r>
+              <w:rPr>
+                <w:rFonts w:ascii="Courier New" w:eastAsia="Times New Roman" w:hAnsi="Courier New" w:cs="Courier New"/>
+                <w:color w:val="0033B3"/>
+                <w:sz w:val="20"/>
+                <w:szCs w:val="20"/>
+              </w:rPr>
+              <w:t xml:space="preserve">return </w:t>
+            </w:r>
+            <w:r>
+              <w:rPr>
+                <w:rFonts w:ascii="Courier New" w:eastAsia="Times New Roman" w:hAnsi="Courier New" w:cs="Courier New"/>
+                <w:color w:val="000000"/>
+                <w:sz w:val="20"/>
+                <w:szCs w:val="20"/>
+              </w:rPr>
+              <w:t>ResponseEntity</w:t>
+            </w:r>
+            <w:r>
+              <w:rPr>
+                <w:rFonts w:ascii="Courier New" w:eastAsia="Times New Roman" w:hAnsi="Courier New" w:cs="Courier New"/>
+                <w:color w:val="080808"/>
+                <w:sz w:val="20"/>
+                <w:szCs w:val="20"/>
+              </w:rPr>
+              <w:t>.</w:t>
+            </w:r>
+            <w:r>
+              <w:rPr>
+                <w:rFonts w:ascii="Courier New" w:eastAsia="Times New Roman" w:hAnsi="Courier New" w:cs="Courier New"/>
+                <w:i/>
+                <w:iCs/>
+                <w:color w:val="080808"/>
+                <w:sz w:val="20"/>
+                <w:szCs w:val="20"/>
+              </w:rPr>
+              <w:t>ok</w:t>
+            </w:r>
+            <w:r>
+              <w:rPr>
+                <w:rFonts w:ascii="Courier New" w:eastAsia="Times New Roman" w:hAnsi="Courier New" w:cs="Courier New"/>
+                <w:color w:val="080808"/>
+                <w:sz w:val="20"/>
+                <w:szCs w:val="20"/>
+              </w:rPr>
+              <w:t>(</w:t>
+            </w:r>
+            <w:r>
+              <w:rPr>
+                <w:rFonts w:ascii="Courier New" w:eastAsia="Times New Roman" w:hAnsi="Courier New" w:cs="Courier New"/>
+                <w:color w:val="0033B3"/>
+                <w:sz w:val="20"/>
+                <w:szCs w:val="20"/>
+              </w:rPr>
+              <w:t xml:space="preserve">new </w:t>
+            </w:r>
+            <w:r>
+              <w:rPr>
+                <w:rFonts w:ascii="Courier New" w:eastAsia="Times New Roman" w:hAnsi="Courier New" w:cs="Courier New"/>
+                <w:color w:val="080808"/>
+                <w:sz w:val="20"/>
+                <w:szCs w:val="20"/>
+              </w:rPr>
+              <w:t>AuthIn</w:t>
+            </w:r>
+            <w:r>
+              <w:rPr>
+                <w:rFonts w:ascii="Courier New" w:eastAsia="Times New Roman" w:hAnsi="Courier New" w:cs="Courier New"/>
+                <w:color w:val="080808"/>
+                <w:sz w:val="20"/>
+                <w:szCs w:val="20"/>
+              </w:rPr>
+              <w:t>fos(principal, auth));</w:t>
+            </w:r>
+            <w:r>
+              <w:rPr>
+                <w:rFonts w:ascii="Courier New" w:eastAsia="Times New Roman" w:hAnsi="Courier New" w:cs="Courier New"/>
+                <w:color w:val="080808"/>
+                <w:sz w:val="20"/>
+                <w:szCs w:val="20"/>
+              </w:rPr>
+              <w:br/>
+              <w:t xml:space="preserve">    }</w:t>
+            </w:r>
+            <w:r>
+              <w:rPr>
+                <w:rFonts w:ascii="Courier New" w:eastAsia="Times New Roman" w:hAnsi="Courier New" w:cs="Courier New"/>
+                <w:color w:val="080808"/>
+                <w:sz w:val="20"/>
+                <w:szCs w:val="20"/>
+              </w:rPr>
+              <w:br/>
+              <w:t>}</w:t>
+            </w:r>
+          </w:p>
+        </w:tc>
+      </w:tr>
+    </w:tbl>
+    <w:p/>
+    <w:p>
+      <w:r>
+        <w:t>Việc cấp quyền trong trường hợp này là cho từng method.</w:t>
+      </w:r>
+    </w:p>
+    <w:p>
+      <w:r>
+        <w:t>Ngoài ra, ta cần hai đối tượng dto để truyền thông tin như sau</w:t>
+      </w:r>
+    </w:p>
+    <w:tbl>
+      <w:tblPr>
+        <w:tblStyle w:val="TableGrid"/>
+        <w:tblW w:w="0" w:type="auto"/>
+        <w:tblLook w:val="04A0" w:firstRow="1" w:lastRow="0" w:firstColumn="1" w:lastColumn="0" w:noHBand="0" w:noVBand="1"/>
+      </w:tblPr>
+      <w:tblGrid>
+        <w:gridCol w:w="10459"/>
+      </w:tblGrid>
+      <w:tr>
+        <w:tc>
+          <w:tcPr>
+            <w:tcW w:w="10459" w:type="dxa"/>
+          </w:tcPr>
+          <w:p>
+            <w:pPr>
+              <w:shd w:val="clear" w:color="auto" w:fill="FFFFFF"/>
+              <w:tabs>
+                <w:tab w:val="left" w:pos="916"/>
+                <w:tab w:val="left" w:pos="1832"/>
+                <w:tab w:val="left" w:pos="2748"/>
+                <w:tab w:val="left" w:pos="3664"/>
+                <w:tab w:val="left" w:pos="4580"/>
+                <w:tab w:val="left" w:pos="5496"/>
+                <w:tab w:val="left" w:pos="6412"/>
+                <w:tab w:val="left" w:pos="7328"/>
+                <w:tab w:val="left" w:pos="8244"/>
+                <w:tab w:val="left" w:pos="9160"/>
+                <w:tab w:val="left" w:pos="10076"/>
+                <w:tab w:val="left" w:pos="10992"/>
+                <w:tab w:val="left" w:pos="11908"/>
+                <w:tab w:val="left" w:pos="12824"/>
+                <w:tab w:val="left" w:pos="13740"/>
+                <w:tab w:val="left" w:pos="14656"/>
+              </w:tabs>
+              <w:jc w:val="left"/>
+              <w:rPr>
+                <w:rFonts w:ascii="Courier New" w:eastAsia="Times New Roman" w:hAnsi="Courier New" w:cs="Courier New"/>
+                <w:color w:val="080808"/>
+                <w:sz w:val="20"/>
+                <w:szCs w:val="20"/>
+              </w:rPr>
+            </w:pPr>
+            <w:r>
+              <w:rPr>
+                <w:rFonts w:ascii="Courier New" w:eastAsia="Times New Roman" w:hAnsi="Courier New" w:cs="Courier New"/>
+                <w:color w:val="0033B3"/>
+                <w:sz w:val="20"/>
+                <w:szCs w:val="20"/>
+              </w:rPr>
+              <w:t xml:space="preserve">package </w:t>
+            </w:r>
+            <w:r>
+              <w:rPr>
+                <w:rFonts w:ascii="Courier New" w:eastAsia="Times New Roman" w:hAnsi="Courier New" w:cs="Courier New"/>
+                <w:color w:val="000000"/>
+                <w:sz w:val="20"/>
+                <w:szCs w:val="20"/>
+              </w:rPr>
+              <w:t>com.wordpress.vovanhai.dto</w:t>
+            </w:r>
+            <w:r>
+              <w:rPr>
+                <w:rFonts w:ascii="Courier New" w:eastAsia="Times New Roman" w:hAnsi="Courier New" w:cs="Courier New"/>
+                <w:color w:val="080808"/>
+                <w:sz w:val="20"/>
+                <w:szCs w:val="20"/>
+              </w:rPr>
+              <w:t>;</w:t>
+            </w:r>
+            <w:r>
+              <w:rPr>
+                <w:rFonts w:ascii="Courier New" w:eastAsia="Times New Roman" w:hAnsi="Courier New" w:cs="Courier New"/>
+                <w:color w:val="080808"/>
+                <w:sz w:val="20"/>
+                <w:szCs w:val="20"/>
+              </w:rPr>
+              <w:br/>
+            </w:r>
+            <w:r>
+              <w:rPr>
+                <w:rFonts w:ascii="Courier New" w:eastAsia="Times New Roman" w:hAnsi="Courier New" w:cs="Courier New"/>
+                <w:color w:val="080808"/>
+                <w:sz w:val="20"/>
+                <w:szCs w:val="20"/>
+              </w:rPr>
+              <w:br/>
+            </w:r>
+            <w:r>
+              <w:rPr>
+                <w:rFonts w:ascii="Courier New" w:eastAsia="Times New Roman" w:hAnsi="Courier New" w:cs="Courier New"/>
+                <w:color w:val="0033B3"/>
+                <w:sz w:val="20"/>
+                <w:szCs w:val="20"/>
+              </w:rPr>
+              <w:t xml:space="preserve">import </w:t>
+            </w:r>
+            <w:r>
+              <w:rPr>
+                <w:rFonts w:ascii="Courier New" w:eastAsia="Times New Roman" w:hAnsi="Courier New" w:cs="Courier New"/>
+                <w:color w:val="000000"/>
+                <w:sz w:val="20"/>
+                <w:szCs w:val="20"/>
+              </w:rPr>
+              <w:t>org.springframework.security.core.Authentication</w:t>
+            </w:r>
+            <w:r>
+              <w:rPr>
+                <w:rFonts w:ascii="Courier New" w:eastAsia="Times New Roman" w:hAnsi="Courier New" w:cs="Courier New"/>
+                <w:color w:val="080808"/>
+                <w:sz w:val="20"/>
+                <w:szCs w:val="20"/>
+              </w:rPr>
+              <w:t>;</w:t>
+            </w:r>
+            <w:r>
+              <w:rPr>
+                <w:rFonts w:ascii="Courier New" w:eastAsia="Times New Roman" w:hAnsi="Courier New" w:cs="Courier New"/>
+                <w:color w:val="080808"/>
+                <w:sz w:val="20"/>
+                <w:szCs w:val="20"/>
+              </w:rPr>
+              <w:br/>
+            </w:r>
+            <w:r>
+              <w:rPr>
+                <w:rFonts w:ascii="Courier New" w:eastAsia="Times New Roman" w:hAnsi="Courier New" w:cs="Courier New"/>
+                <w:color w:val="0033B3"/>
+                <w:sz w:val="20"/>
+                <w:szCs w:val="20"/>
+              </w:rPr>
+              <w:t xml:space="preserve">import </w:t>
+            </w:r>
+            <w:r>
+              <w:rPr>
+                <w:rFonts w:ascii="Courier New" w:eastAsia="Times New Roman" w:hAnsi="Courier New" w:cs="Courier New"/>
+                <w:color w:val="000000"/>
+                <w:sz w:val="20"/>
+                <w:szCs w:val="20"/>
+              </w:rPr>
+              <w:t>org.springframework.util.StringUtils</w:t>
+            </w:r>
+            <w:r>
+              <w:rPr>
+                <w:rFonts w:ascii="Courier New" w:eastAsia="Times New Roman" w:hAnsi="Courier New" w:cs="Courier New"/>
+                <w:color w:val="080808"/>
+                <w:sz w:val="20"/>
+                <w:szCs w:val="20"/>
+              </w:rPr>
+              <w:t>;</w:t>
+            </w:r>
+            <w:r>
+              <w:rPr>
+                <w:rFonts w:ascii="Courier New" w:eastAsia="Times New Roman" w:hAnsi="Courier New" w:cs="Courier New"/>
+                <w:color w:val="080808"/>
+                <w:sz w:val="20"/>
+                <w:szCs w:val="20"/>
+              </w:rPr>
+              <w:br/>
+            </w:r>
+            <w:r>
+              <w:rPr>
+                <w:rFonts w:ascii="Courier New" w:eastAsia="Times New Roman" w:hAnsi="Courier New" w:cs="Courier New"/>
+                <w:color w:val="080808"/>
+                <w:sz w:val="20"/>
+                <w:szCs w:val="20"/>
+              </w:rPr>
+              <w:br/>
+            </w:r>
+            <w:r>
+              <w:rPr>
+                <w:rFonts w:ascii="Courier New" w:eastAsia="Times New Roman" w:hAnsi="Courier New" w:cs="Courier New"/>
+                <w:color w:val="0033B3"/>
+                <w:sz w:val="20"/>
+                <w:szCs w:val="20"/>
+              </w:rPr>
+              <w:t xml:space="preserve">import </w:t>
+            </w:r>
+            <w:r>
+              <w:rPr>
+                <w:rFonts w:ascii="Courier New" w:eastAsia="Times New Roman" w:hAnsi="Courier New" w:cs="Courier New"/>
+                <w:color w:val="000000"/>
+                <w:sz w:val="20"/>
+                <w:szCs w:val="20"/>
+              </w:rPr>
+              <w:t>java.security.Principal</w:t>
+            </w:r>
+            <w:r>
+              <w:rPr>
+                <w:rFonts w:ascii="Courier New" w:eastAsia="Times New Roman" w:hAnsi="Courier New" w:cs="Courier New"/>
+                <w:color w:val="080808"/>
+                <w:sz w:val="20"/>
+                <w:szCs w:val="20"/>
+              </w:rPr>
+              <w:t>;</w:t>
+            </w:r>
+            <w:r>
+              <w:rPr>
+                <w:rFonts w:ascii="Courier New" w:eastAsia="Times New Roman" w:hAnsi="Courier New" w:cs="Courier New"/>
+                <w:color w:val="080808"/>
+                <w:sz w:val="20"/>
+                <w:szCs w:val="20"/>
+              </w:rPr>
+              <w:br/>
+            </w:r>
+            <w:r>
+              <w:rPr>
+                <w:rFonts w:ascii="Courier New" w:eastAsia="Times New Roman" w:hAnsi="Courier New" w:cs="Courier New"/>
+                <w:color w:val="080808"/>
+                <w:sz w:val="20"/>
+                <w:szCs w:val="20"/>
+              </w:rPr>
+              <w:br/>
+            </w:r>
+            <w:r>
+              <w:rPr>
+                <w:rFonts w:ascii="Courier New" w:eastAsia="Times New Roman" w:hAnsi="Courier New" w:cs="Courier New"/>
+                <w:color w:val="0033B3"/>
+                <w:sz w:val="20"/>
+                <w:szCs w:val="20"/>
+              </w:rPr>
+              <w:t xml:space="preserve">public record </w:t>
+            </w:r>
+            <w:r>
+              <w:rPr>
+                <w:rFonts w:ascii="Courier New" w:eastAsia="Times New Roman" w:hAnsi="Courier New" w:cs="Courier New"/>
+                <w:color w:val="000000"/>
+                <w:sz w:val="20"/>
+                <w:szCs w:val="20"/>
+              </w:rPr>
+              <w:t>AuthInfos</w:t>
+            </w:r>
+            <w:r>
+              <w:rPr>
+                <w:rFonts w:ascii="Courier New" w:eastAsia="Times New Roman" w:hAnsi="Courier New" w:cs="Courier New"/>
+                <w:color w:val="080808"/>
+                <w:sz w:val="20"/>
+                <w:szCs w:val="20"/>
+              </w:rPr>
+              <w:t>(</w:t>
+            </w:r>
+            <w:r>
+              <w:rPr>
+                <w:rFonts w:ascii="Courier New" w:eastAsia="Times New Roman" w:hAnsi="Courier New" w:cs="Courier New"/>
+                <w:color w:val="000000"/>
+                <w:sz w:val="20"/>
+                <w:szCs w:val="20"/>
+              </w:rPr>
+              <w:t xml:space="preserve">Principal </w:t>
+            </w:r>
+            <w:r>
+              <w:rPr>
+                <w:rFonts w:ascii="Courier New" w:eastAsia="Times New Roman" w:hAnsi="Courier New" w:cs="Courier New"/>
+                <w:color w:val="080808"/>
+                <w:sz w:val="20"/>
+                <w:szCs w:val="20"/>
+              </w:rPr>
+              <w:t xml:space="preserve">principal, </w:t>
+            </w:r>
+            <w:r>
+              <w:rPr>
+                <w:rFonts w:ascii="Courier New" w:eastAsia="Times New Roman" w:hAnsi="Courier New" w:cs="Courier New"/>
+                <w:color w:val="000000"/>
+                <w:sz w:val="20"/>
+                <w:szCs w:val="20"/>
+              </w:rPr>
+              <w:t xml:space="preserve">Authentication </w:t>
+            </w:r>
+            <w:r>
+              <w:rPr>
+                <w:rFonts w:ascii="Courier New" w:eastAsia="Times New Roman" w:hAnsi="Courier New" w:cs="Courier New"/>
+                <w:color w:val="080808"/>
+                <w:sz w:val="20"/>
+                <w:szCs w:val="20"/>
+              </w:rPr>
+              <w:t>auth){</w:t>
+            </w:r>
+            <w:r>
+              <w:rPr>
+                <w:rFonts w:ascii="Courier New" w:eastAsia="Times New Roman" w:hAnsi="Courier New" w:cs="Courier New"/>
+                <w:color w:val="080808"/>
+                <w:sz w:val="20"/>
+                <w:szCs w:val="20"/>
+              </w:rPr>
+              <w:br/>
+              <w:t xml:space="preserve">    </w:t>
+            </w:r>
+            <w:r>
+              <w:rPr>
+                <w:rFonts w:ascii="Courier New" w:eastAsia="Times New Roman" w:hAnsi="Courier New" w:cs="Courier New"/>
+                <w:color w:val="9E880D"/>
+                <w:sz w:val="20"/>
+                <w:szCs w:val="20"/>
+              </w:rPr>
+              <w:t>@Override</w:t>
+            </w:r>
+            <w:r>
+              <w:rPr>
+                <w:rFonts w:ascii="Courier New" w:eastAsia="Times New Roman" w:hAnsi="Courier New" w:cs="Courier New"/>
+                <w:color w:val="9E880D"/>
+                <w:sz w:val="20"/>
+                <w:szCs w:val="20"/>
+              </w:rPr>
+              <w:br/>
+              <w:t xml:space="preserve">    </w:t>
+            </w:r>
+            <w:r>
+              <w:rPr>
+                <w:rFonts w:ascii="Courier New" w:eastAsia="Times New Roman" w:hAnsi="Courier New" w:cs="Courier New"/>
+                <w:color w:val="0033B3"/>
+                <w:sz w:val="20"/>
+                <w:szCs w:val="20"/>
+              </w:rPr>
+              <w:t xml:space="preserve">public </w:t>
+            </w:r>
+            <w:r>
+              <w:rPr>
+                <w:rFonts w:ascii="Courier New" w:eastAsia="Times New Roman" w:hAnsi="Courier New" w:cs="Courier New"/>
+                <w:color w:val="000000"/>
+                <w:sz w:val="20"/>
+                <w:szCs w:val="20"/>
+              </w:rPr>
+              <w:t xml:space="preserve">String </w:t>
+            </w:r>
+            <w:r>
+              <w:rPr>
+                <w:rFonts w:ascii="Courier New" w:eastAsia="Times New Roman" w:hAnsi="Courier New" w:cs="Courier New"/>
+                <w:color w:val="00627A"/>
+                <w:sz w:val="20"/>
+                <w:szCs w:val="20"/>
+              </w:rPr>
+              <w:t>toString</w:t>
+            </w:r>
+            <w:r>
+              <w:rPr>
+                <w:rFonts w:ascii="Courier New" w:eastAsia="Times New Roman" w:hAnsi="Courier New" w:cs="Courier New"/>
+                <w:color w:val="080808"/>
+                <w:sz w:val="20"/>
+                <w:szCs w:val="20"/>
+              </w:rPr>
+              <w:t>() {</w:t>
+            </w:r>
+            <w:r>
+              <w:rPr>
+                <w:rFonts w:ascii="Courier New" w:eastAsia="Times New Roman" w:hAnsi="Courier New" w:cs="Courier New"/>
+                <w:color w:val="080808"/>
+                <w:sz w:val="20"/>
+                <w:szCs w:val="20"/>
+              </w:rPr>
+              <w:br/>
+              <w:t xml:space="preserve">        </w:t>
+            </w:r>
+            <w:r>
+              <w:rPr>
+                <w:rFonts w:ascii="Courier New" w:eastAsia="Times New Roman" w:hAnsi="Courier New" w:cs="Courier New"/>
+                <w:color w:val="0033B3"/>
+                <w:sz w:val="20"/>
+                <w:szCs w:val="20"/>
+              </w:rPr>
+              <w:t xml:space="preserve">return </w:t>
+            </w:r>
+            <w:r>
+              <w:rPr>
+                <w:rFonts w:ascii="Courier New" w:eastAsia="Times New Roman" w:hAnsi="Courier New" w:cs="Courier New"/>
+                <w:color w:val="067D17"/>
+                <w:sz w:val="20"/>
+                <w:szCs w:val="20"/>
+              </w:rPr>
+              <w:t xml:space="preserve">"AuthInfos{" </w:t>
+            </w:r>
+            <w:r>
+              <w:rPr>
+                <w:rFonts w:ascii="Courier New" w:eastAsia="Times New Roman" w:hAnsi="Courier New" w:cs="Courier New"/>
+                <w:color w:val="080808"/>
+                <w:sz w:val="20"/>
+                <w:szCs w:val="20"/>
+              </w:rPr>
+              <w:t>+</w:t>
+            </w:r>
+            <w:r>
+              <w:rPr>
+                <w:rFonts w:ascii="Courier New" w:eastAsia="Times New Roman" w:hAnsi="Courier New" w:cs="Courier New"/>
+                <w:color w:val="080808"/>
+                <w:sz w:val="20"/>
+                <w:szCs w:val="20"/>
+              </w:rPr>
+              <w:br/>
+              <w:t xml:space="preserve">                </w:t>
+            </w:r>
+            <w:r>
+              <w:rPr>
+                <w:rFonts w:ascii="Courier New" w:eastAsia="Times New Roman" w:hAnsi="Courier New" w:cs="Courier New"/>
+                <w:color w:val="067D17"/>
+                <w:sz w:val="20"/>
+                <w:szCs w:val="20"/>
+              </w:rPr>
+              <w:t xml:space="preserve">"principal=" </w:t>
+            </w:r>
+            <w:r>
+              <w:rPr>
+                <w:rFonts w:ascii="Courier New" w:eastAsia="Times New Roman" w:hAnsi="Courier New" w:cs="Courier New"/>
+                <w:color w:val="080808"/>
+                <w:sz w:val="20"/>
+                <w:szCs w:val="20"/>
+              </w:rPr>
+              <w:t xml:space="preserve">+ </w:t>
+            </w:r>
+            <w:r>
+              <w:rPr>
+                <w:rFonts w:ascii="Courier New" w:eastAsia="Times New Roman" w:hAnsi="Courier New" w:cs="Courier New"/>
+                <w:color w:val="871094"/>
+                <w:sz w:val="20"/>
+                <w:szCs w:val="20"/>
+              </w:rPr>
+              <w:t>principal</w:t>
+            </w:r>
+            <w:r>
+              <w:rPr>
+                <w:rFonts w:ascii="Courier New" w:eastAsia="Times New Roman" w:hAnsi="Courier New" w:cs="Courier New"/>
+                <w:color w:val="080808"/>
+                <w:sz w:val="20"/>
+                <w:szCs w:val="20"/>
+              </w:rPr>
+              <w:t>.getName() +</w:t>
+            </w:r>
+            <w:r>
+              <w:rPr>
+                <w:rFonts w:ascii="Courier New" w:eastAsia="Times New Roman" w:hAnsi="Courier New" w:cs="Courier New"/>
+                <w:color w:val="080808"/>
+                <w:sz w:val="20"/>
+                <w:szCs w:val="20"/>
+              </w:rPr>
+              <w:br/>
+              <w:t xml:space="preserve">                </w:t>
+            </w:r>
+            <w:r>
+              <w:rPr>
+                <w:rFonts w:ascii="Courier New" w:eastAsia="Times New Roman" w:hAnsi="Courier New" w:cs="Courier New"/>
+                <w:color w:val="067D17"/>
+                <w:sz w:val="20"/>
+                <w:szCs w:val="20"/>
+              </w:rPr>
+              <w:t xml:space="preserve">", auth=" </w:t>
+            </w:r>
+            <w:r>
+              <w:rPr>
+                <w:rFonts w:ascii="Courier New" w:eastAsia="Times New Roman" w:hAnsi="Courier New" w:cs="Courier New"/>
+                <w:color w:val="080808"/>
+                <w:sz w:val="20"/>
+                <w:szCs w:val="20"/>
+              </w:rPr>
+              <w:t xml:space="preserve">+ </w:t>
+            </w:r>
+            <w:r>
+              <w:rPr>
+                <w:rFonts w:ascii="Courier New" w:eastAsia="Times New Roman" w:hAnsi="Courier New" w:cs="Courier New"/>
+                <w:color w:val="000000"/>
+                <w:sz w:val="20"/>
+                <w:szCs w:val="20"/>
+              </w:rPr>
+              <w:t>StringUtils</w:t>
+            </w:r>
+            <w:r>
+              <w:rPr>
+                <w:rFonts w:ascii="Courier New" w:eastAsia="Times New Roman" w:hAnsi="Courier New" w:cs="Courier New"/>
+                <w:color w:val="080808"/>
+                <w:sz w:val="20"/>
+                <w:szCs w:val="20"/>
+              </w:rPr>
+              <w:t>.</w:t>
+            </w:r>
+            <w:r>
+              <w:rPr>
+                <w:rFonts w:ascii="Courier New" w:eastAsia="Times New Roman" w:hAnsi="Courier New" w:cs="Courier New"/>
+                <w:i/>
+                <w:iCs/>
+                <w:color w:val="080808"/>
+                <w:sz w:val="20"/>
+                <w:szCs w:val="20"/>
+              </w:rPr>
+              <w:t>collectionToDelimitedString</w:t>
+            </w:r>
+            <w:r>
+              <w:rPr>
+                <w:rFonts w:ascii="Courier New" w:eastAsia="Times New Roman" w:hAnsi="Courier New" w:cs="Courier New"/>
+                <w:color w:val="080808"/>
+                <w:sz w:val="20"/>
+                <w:szCs w:val="20"/>
+              </w:rPr>
+              <w:t>(</w:t>
+            </w:r>
+            <w:r>
+              <w:rPr>
+                <w:rFonts w:ascii="Courier New" w:eastAsia="Times New Roman" w:hAnsi="Courier New" w:cs="Courier New"/>
+                <w:color w:val="871094"/>
+                <w:sz w:val="20"/>
+                <w:szCs w:val="20"/>
+              </w:rPr>
+              <w:t>auth</w:t>
+            </w:r>
+            <w:r>
+              <w:rPr>
+                <w:rFonts w:ascii="Courier New" w:eastAsia="Times New Roman" w:hAnsi="Courier New" w:cs="Courier New"/>
+                <w:color w:val="080808"/>
+                <w:sz w:val="20"/>
+                <w:szCs w:val="20"/>
+              </w:rPr>
+              <w:t xml:space="preserve">.getAuthorities(), </w:t>
+            </w:r>
+            <w:r>
+              <w:rPr>
+                <w:rFonts w:ascii="Courier New" w:eastAsia="Times New Roman" w:hAnsi="Courier New" w:cs="Courier New"/>
+                <w:color w:val="067D17"/>
+                <w:sz w:val="20"/>
+                <w:szCs w:val="20"/>
+              </w:rPr>
+              <w:t>","</w:t>
+            </w:r>
+            <w:r>
+              <w:rPr>
+                <w:rFonts w:ascii="Courier New" w:eastAsia="Times New Roman" w:hAnsi="Courier New" w:cs="Courier New"/>
+                <w:color w:val="080808"/>
+                <w:sz w:val="20"/>
+                <w:szCs w:val="20"/>
+              </w:rPr>
+              <w:t>)+</w:t>
+            </w:r>
+            <w:r>
+              <w:rPr>
+                <w:rFonts w:ascii="Courier New" w:eastAsia="Times New Roman" w:hAnsi="Courier New" w:cs="Courier New"/>
+                <w:color w:val="080808"/>
+                <w:sz w:val="20"/>
+                <w:szCs w:val="20"/>
+              </w:rPr>
+              <w:br/>
+              <w:t xml:space="preserve">                </w:t>
+            </w:r>
+            <w:r>
+              <w:rPr>
+                <w:rFonts w:ascii="Courier New" w:eastAsia="Times New Roman" w:hAnsi="Courier New" w:cs="Courier New"/>
+                <w:color w:val="067D17"/>
+                <w:sz w:val="20"/>
+                <w:szCs w:val="20"/>
+              </w:rPr>
+              <w:t>'}'</w:t>
+            </w:r>
+            <w:r>
+              <w:rPr>
+                <w:rFonts w:ascii="Courier New" w:eastAsia="Times New Roman" w:hAnsi="Courier New" w:cs="Courier New"/>
+                <w:color w:val="080808"/>
+                <w:sz w:val="20"/>
+                <w:szCs w:val="20"/>
+              </w:rPr>
+              <w:t>;</w:t>
+            </w:r>
+            <w:r>
+              <w:rPr>
+                <w:rFonts w:ascii="Courier New" w:eastAsia="Times New Roman" w:hAnsi="Courier New" w:cs="Courier New"/>
+                <w:color w:val="080808"/>
+                <w:sz w:val="20"/>
+                <w:szCs w:val="20"/>
+              </w:rPr>
+              <w:br/>
+              <w:t xml:space="preserve">    }</w:t>
+            </w:r>
+            <w:r>
+              <w:rPr>
+                <w:rFonts w:ascii="Courier New" w:eastAsia="Times New Roman" w:hAnsi="Courier New" w:cs="Courier New"/>
+                <w:color w:val="080808"/>
+                <w:sz w:val="20"/>
+                <w:szCs w:val="20"/>
+              </w:rPr>
+              <w:br/>
+              <w:t>}</w:t>
+            </w:r>
+          </w:p>
+        </w:tc>
+      </w:tr>
+      <w:tr>
+        <w:tc>
+          <w:tcPr>
+            <w:tcW w:w="10459" w:type="dxa"/>
+          </w:tcPr>
+          <w:p>
+            <w:pPr>
+              <w:shd w:val="clear" w:color="auto" w:fill="FFFFFF"/>
+              <w:tabs>
+                <w:tab w:val="left" w:pos="916"/>
+                <w:tab w:val="left" w:pos="1832"/>
+                <w:tab w:val="left" w:pos="2748"/>
+                <w:tab w:val="left" w:pos="3664"/>
+                <w:tab w:val="left" w:pos="4580"/>
+                <w:tab w:val="left" w:pos="5496"/>
+                <w:tab w:val="left" w:pos="6412"/>
+                <w:tab w:val="left" w:pos="7328"/>
+                <w:tab w:val="left" w:pos="8244"/>
+                <w:tab w:val="left" w:pos="9160"/>
+                <w:tab w:val="left" w:pos="10076"/>
+                <w:tab w:val="left" w:pos="10992"/>
+                <w:tab w:val="left" w:pos="11908"/>
+                <w:tab w:val="left" w:pos="12824"/>
+                <w:tab w:val="left" w:pos="13740"/>
+                <w:tab w:val="left" w:pos="14656"/>
+              </w:tabs>
+              <w:jc w:val="left"/>
+              <w:rPr>
+                <w:rFonts w:ascii="Courier New" w:eastAsia="Times New Roman" w:hAnsi="Courier New" w:cs="Courier New"/>
+                <w:color w:val="080808"/>
+                <w:sz w:val="20"/>
+                <w:szCs w:val="20"/>
+              </w:rPr>
+            </w:pPr>
+            <w:r>
+              <w:rPr>
+                <w:rFonts w:ascii="Courier New" w:eastAsia="Times New Roman" w:hAnsi="Courier New" w:cs="Courier New"/>
+                <w:color w:val="0033B3"/>
+                <w:sz w:val="20"/>
+                <w:szCs w:val="20"/>
+              </w:rPr>
+              <w:t xml:space="preserve">package </w:t>
+            </w:r>
+            <w:r>
+              <w:rPr>
+                <w:rFonts w:ascii="Courier New" w:eastAsia="Times New Roman" w:hAnsi="Courier New" w:cs="Courier New"/>
+                <w:color w:val="000000"/>
+                <w:sz w:val="20"/>
+                <w:szCs w:val="20"/>
+              </w:rPr>
+              <w:t>com.wordpress.vovanhai.dto</w:t>
+            </w:r>
+            <w:r>
+              <w:rPr>
+                <w:rFonts w:ascii="Courier New" w:eastAsia="Times New Roman" w:hAnsi="Courier New" w:cs="Courier New"/>
+                <w:color w:val="080808"/>
+                <w:sz w:val="20"/>
+                <w:szCs w:val="20"/>
+              </w:rPr>
+              <w:t>;</w:t>
+            </w:r>
+            <w:r>
+              <w:rPr>
+                <w:rFonts w:ascii="Courier New" w:eastAsia="Times New Roman" w:hAnsi="Courier New" w:cs="Courier New"/>
+                <w:color w:val="080808"/>
+                <w:sz w:val="20"/>
+                <w:szCs w:val="20"/>
+              </w:rPr>
+              <w:br/>
+            </w:r>
+            <w:r>
+              <w:rPr>
+                <w:rFonts w:ascii="Courier New" w:eastAsia="Times New Roman" w:hAnsi="Courier New" w:cs="Courier New"/>
+                <w:color w:val="080808"/>
+                <w:sz w:val="20"/>
+                <w:szCs w:val="20"/>
+              </w:rPr>
+              <w:br/>
+            </w:r>
+            <w:r>
+              <w:rPr>
+                <w:rFonts w:ascii="Courier New" w:eastAsia="Times New Roman" w:hAnsi="Courier New" w:cs="Courier New"/>
+                <w:color w:val="0033B3"/>
+                <w:sz w:val="20"/>
+                <w:szCs w:val="20"/>
+              </w:rPr>
+              <w:t xml:space="preserve">public record </w:t>
+            </w:r>
+            <w:r>
+              <w:rPr>
+                <w:rFonts w:ascii="Courier New" w:eastAsia="Times New Roman" w:hAnsi="Courier New" w:cs="Courier New"/>
+                <w:color w:val="000000"/>
+                <w:sz w:val="20"/>
+                <w:szCs w:val="20"/>
+              </w:rPr>
+              <w:t>UserInfo</w:t>
+            </w:r>
+            <w:r>
+              <w:rPr>
+                <w:rFonts w:ascii="Courier New" w:eastAsia="Times New Roman" w:hAnsi="Courier New" w:cs="Courier New"/>
+                <w:color w:val="080808"/>
+                <w:sz w:val="20"/>
+                <w:szCs w:val="20"/>
+              </w:rPr>
+              <w:t>(</w:t>
+            </w:r>
+            <w:r>
+              <w:rPr>
+                <w:rFonts w:ascii="Courier New" w:eastAsia="Times New Roman" w:hAnsi="Courier New" w:cs="Courier New"/>
+                <w:color w:val="000000"/>
+                <w:sz w:val="20"/>
+                <w:szCs w:val="20"/>
+              </w:rPr>
+              <w:t xml:space="preserve">String </w:t>
+            </w:r>
+            <w:r>
+              <w:rPr>
+                <w:rFonts w:ascii="Courier New" w:eastAsia="Times New Roman" w:hAnsi="Courier New" w:cs="Courier New"/>
+                <w:color w:val="080808"/>
+                <w:sz w:val="20"/>
+                <w:szCs w:val="20"/>
+              </w:rPr>
+              <w:t xml:space="preserve">userName, </w:t>
+            </w:r>
+            <w:r>
+              <w:rPr>
+                <w:rFonts w:ascii="Courier New" w:eastAsia="Times New Roman" w:hAnsi="Courier New" w:cs="Courier New"/>
+                <w:color w:val="000000"/>
+                <w:sz w:val="20"/>
+                <w:szCs w:val="20"/>
+              </w:rPr>
+              <w:t xml:space="preserve">String </w:t>
+            </w:r>
+            <w:r>
+              <w:rPr>
+                <w:rFonts w:ascii="Courier New" w:eastAsia="Times New Roman" w:hAnsi="Courier New" w:cs="Courier New"/>
+                <w:color w:val="080808"/>
+                <w:sz w:val="20"/>
+                <w:szCs w:val="20"/>
+              </w:rPr>
+              <w:t xml:space="preserve">password, </w:t>
+            </w:r>
+            <w:r>
+              <w:rPr>
+                <w:rFonts w:ascii="Courier New" w:eastAsia="Times New Roman" w:hAnsi="Courier New" w:cs="Courier New"/>
+                <w:color w:val="0033B3"/>
+                <w:sz w:val="20"/>
+                <w:szCs w:val="20"/>
+              </w:rPr>
+              <w:t xml:space="preserve">boolean </w:t>
+            </w:r>
+            <w:r>
+              <w:rPr>
+                <w:rFonts w:ascii="Courier New" w:eastAsia="Times New Roman" w:hAnsi="Courier New" w:cs="Courier New"/>
+                <w:color w:val="080808"/>
+                <w:sz w:val="20"/>
+                <w:szCs w:val="20"/>
+              </w:rPr>
+              <w:t xml:space="preserve">enable, </w:t>
+            </w:r>
+            <w:r>
+              <w:rPr>
+                <w:rFonts w:ascii="Courier New" w:eastAsia="Times New Roman" w:hAnsi="Courier New" w:cs="Courier New"/>
+                <w:color w:val="000000"/>
+                <w:sz w:val="20"/>
+                <w:szCs w:val="20"/>
+              </w:rPr>
+              <w:t xml:space="preserve">String </w:t>
+            </w:r>
+            <w:r>
+              <w:rPr>
+                <w:rFonts w:ascii="Courier New" w:eastAsia="Times New Roman" w:hAnsi="Courier New" w:cs="Courier New"/>
+                <w:color w:val="080808"/>
+                <w:sz w:val="20"/>
+                <w:szCs w:val="20"/>
+              </w:rPr>
+              <w:t>[] authorities){</w:t>
+            </w:r>
+            <w:r>
+              <w:rPr>
+                <w:rFonts w:ascii="Courier New" w:eastAsia="Times New Roman" w:hAnsi="Courier New" w:cs="Courier New"/>
+                <w:color w:val="080808"/>
+                <w:sz w:val="20"/>
+                <w:szCs w:val="20"/>
+              </w:rPr>
+              <w:br/>
+            </w:r>
+            <w:r>
+              <w:rPr>
+                <w:rFonts w:ascii="Courier New" w:eastAsia="Times New Roman" w:hAnsi="Courier New" w:cs="Courier New"/>
+                <w:color w:val="080808"/>
+                <w:sz w:val="20"/>
+                <w:szCs w:val="20"/>
+              </w:rPr>
+              <w:br/>
+              <w:t>}</w:t>
+            </w:r>
+          </w:p>
+        </w:tc>
+      </w:tr>
+    </w:tbl>
+    <w:p/>
+    <w:p>
+      <w:r>
+        <w:lastRenderedPageBreak/>
+        <w:t>Cấu trúc chương trình</w:t>
+      </w:r>
+    </w:p>
+    <w:p>
+      <w:pPr>
+        <w:jc w:val="center"/>
+      </w:pPr>
+      <w:r>
+        <w:rPr>
+          <w:noProof/>
+        </w:rPr>
+        <w:drawing>
+          <wp:inline distT="0" distB="0" distL="0" distR="0" wp14:anchorId="1BD2174D" wp14:editId="0FEC4C97">
+            <wp:extent cx="3171825" cy="5781675"/>
+            <wp:effectExtent l="19050" t="19050" r="28575" b="28575"/>
+            <wp:docPr id="18" name="Picture 18"/>
+            <wp:cNvGraphicFramePr>
+              <a:graphicFrameLocks xmlns:a="http://schemas.openxmlformats.org/drawingml/2006/main" noChangeAspect="1"/>
+            </wp:cNvGraphicFramePr>
+            <a:graphic xmlns:a="http://schemas.openxmlformats.org/drawingml/2006/main">
+              <a:graphicData uri="http://schemas.openxmlformats.org/drawingml/2006/picture">
+                <pic:pic xmlns:pic="http://schemas.openxmlformats.org/drawingml/2006/picture">
+                  <pic:nvPicPr>
+                    <pic:cNvPr id="1" name=""/>
+                    <pic:cNvPicPr/>
+                  </pic:nvPicPr>
+                  <pic:blipFill>
+                    <a:blip r:embed="rId29"/>
+                    <a:stretch>
+                      <a:fillRect/>
+                    </a:stretch>
+                  </pic:blipFill>
+                  <pic:spPr>
+                    <a:xfrm>
+                      <a:off x="0" y="0"/>
+                      <a:ext cx="3171825" cy="5781675"/>
+                    </a:xfrm>
+                    <a:prstGeom prst="rect">
+                      <a:avLst/>
+                    </a:prstGeom>
+                    <a:ln>
+                      <a:solidFill>
+                        <a:schemeClr val="accent1"/>
+                      </a:solidFill>
+                    </a:ln>
+                  </pic:spPr>
+                </pic:pic>
+              </a:graphicData>
+            </a:graphic>
+          </wp:inline>
+        </w:drawing>
+      </w:r>
+    </w:p>
+    <w:p>
+      <w:pPr>
+        <w:jc w:val="left"/>
+      </w:pPr>
+      <w:r>
+        <w:t>Có thể tiến hành chạy và thử nghiệm với swagger hoặc POSTMAN/SOAPUI</w:t>
       </w:r>
     </w:p>
     <w:p/>
@@ -4236,6 +10184,28 @@
       <w:szCs w:val="32"/>
     </w:rPr>
   </w:style>
+  <w:style w:type="paragraph" w:styleId="Heading2">
+    <w:name w:val="heading 2"/>
+    <w:basedOn w:val="Normal"/>
+    <w:next w:val="Normal"/>
+    <w:link w:val="Heading2Char"/>
+    <w:uiPriority w:val="9"/>
+    <w:unhideWhenUsed/>
+    <w:qFormat/>
+    <w:rsid w:val="00257830"/>
+    <w:pPr>
+      <w:keepNext/>
+      <w:keepLines/>
+      <w:spacing w:before="40" w:after="0"/>
+      <w:outlineLvl w:val="1"/>
+    </w:pPr>
+    <w:rPr>
+      <w:rFonts w:eastAsiaTheme="majorEastAsia" w:cstheme="majorBidi"/>
+      <w:b/>
+      <w:sz w:val="26"/>
+      <w:szCs w:val="26"/>
+    </w:rPr>
+  </w:style>
   <w:style w:type="character" w:default="1" w:styleId="DefaultParagraphFont">
     <w:name w:val="Default Paragraph Font"/>
     <w:uiPriority w:val="1"/>
@@ -4394,6 +10364,19 @@
       <w:rFonts w:ascii="Courier New" w:eastAsia="Times New Roman" w:hAnsi="Courier New" w:cs="Courier New"/>
       <w:sz w:val="20"/>
       <w:szCs w:val="20"/>
+    </w:rPr>
+  </w:style>
+  <w:style w:type="character" w:customStyle="1" w:styleId="Heading2Char">
+    <w:name w:val="Heading 2 Char"/>
+    <w:basedOn w:val="DefaultParagraphFont"/>
+    <w:link w:val="Heading2"/>
+    <w:uiPriority w:val="9"/>
+    <w:rsid w:val="00257830"/>
+    <w:rPr>
+      <w:rFonts w:eastAsiaTheme="majorEastAsia" w:cstheme="majorBidi"/>
+      <w:b/>
+      <w:sz w:val="26"/>
+      <w:szCs w:val="26"/>
     </w:rPr>
   </w:style>
 </w:styles>
